--- a/VIETTEL/PTYC/16062021_Tài_liệu_cập_nhật_yêu_cầu_DMS_Hữu_Nghị_NC_luồng_mua_hàng_20210616.docx
+++ b/VIETTEL/PTYC/16062021_Tài_liệu_cập_nhật_yêu_cầu_DMS_Hữu_Nghị_NC_luồng_mua_hàng_20210616.docx
@@ -6338,52 +6338,14 @@
                 <w:szCs w:val="28"/>
               </w:rPr>
             </w:pPr>
-            <w:proofErr w:type="spellStart"/>
             <w:r>
               <w:rPr>
                 <w:b/>
                 <w:sz w:val="28"/>
                 <w:szCs w:val="28"/>
               </w:rPr>
-              <w:t>Tên</w:t>
-            </w:r>
-            <w:proofErr w:type="spellEnd"/>
-            <w:r>
-              <w:rPr>
-                <w:b/>
-                <w:sz w:val="28"/>
-                <w:szCs w:val="28"/>
-              </w:rPr>
-              <w:t xml:space="preserve"> </w:t>
-            </w:r>
-            <w:proofErr w:type="spellStart"/>
-            <w:r>
-              <w:rPr>
-                <w:b/>
-                <w:sz w:val="28"/>
-                <w:szCs w:val="28"/>
-              </w:rPr>
-              <w:t>chức</w:t>
-            </w:r>
-            <w:proofErr w:type="spellEnd"/>
-            <w:r>
-              <w:rPr>
-                <w:b/>
-                <w:sz w:val="28"/>
-                <w:szCs w:val="28"/>
-              </w:rPr>
-              <w:t xml:space="preserve"> </w:t>
-            </w:r>
-            <w:proofErr w:type="spellStart"/>
-            <w:r>
-              <w:rPr>
-                <w:b/>
-                <w:sz w:val="28"/>
-                <w:szCs w:val="28"/>
-              </w:rPr>
-              <w:t>năng</w:t>
-            </w:r>
-            <w:proofErr w:type="spellEnd"/>
+              <w:t>Tên chức năng</w:t>
+            </w:r>
           </w:p>
         </w:tc>
         <w:tc>
@@ -6406,7 +6368,6 @@
                 <w:lang w:eastAsia="ar-SA"/>
               </w:rPr>
             </w:pPr>
-            <w:proofErr w:type="spellStart"/>
             <w:r>
               <w:rPr>
                 <w:color w:val="984806"/>
@@ -6414,9 +6375,8 @@
                 <w:szCs w:val="28"/>
                 <w:lang w:eastAsia="ar-SA"/>
               </w:rPr>
-              <w:t>Quản</w:t>
-            </w:r>
-            <w:proofErr w:type="spellEnd"/>
+              <w:t xml:space="preserve">Quản lý </w:t>
+            </w:r>
             <w:r>
               <w:rPr>
                 <w:color w:val="984806"/>
@@ -6424,67 +6384,7 @@
                 <w:szCs w:val="28"/>
                 <w:lang w:eastAsia="ar-SA"/>
               </w:rPr>
-              <w:t xml:space="preserve"> </w:t>
-            </w:r>
-            <w:proofErr w:type="spellStart"/>
-            <w:r>
-              <w:rPr>
-                <w:color w:val="984806"/>
-                <w:sz w:val="28"/>
-                <w:szCs w:val="28"/>
-                <w:lang w:eastAsia="ar-SA"/>
-              </w:rPr>
-              <w:t>lý</w:t>
-            </w:r>
-            <w:proofErr w:type="spellEnd"/>
-            <w:r>
-              <w:rPr>
-                <w:color w:val="984806"/>
-                <w:sz w:val="28"/>
-                <w:szCs w:val="28"/>
-                <w:lang w:eastAsia="ar-SA"/>
-              </w:rPr>
-              <w:t xml:space="preserve"> </w:t>
-            </w:r>
-            <w:proofErr w:type="spellStart"/>
-            <w:r>
-              <w:rPr>
-                <w:color w:val="984806"/>
-                <w:sz w:val="28"/>
-                <w:szCs w:val="28"/>
-                <w:lang w:eastAsia="ar-SA"/>
-              </w:rPr>
-              <w:t>đơn</w:t>
-            </w:r>
-            <w:proofErr w:type="spellEnd"/>
-            <w:r>
-              <w:rPr>
-                <w:color w:val="984806"/>
-                <w:sz w:val="28"/>
-                <w:szCs w:val="28"/>
-                <w:lang w:eastAsia="ar-SA"/>
-              </w:rPr>
-              <w:t xml:space="preserve"> </w:t>
-            </w:r>
-            <w:proofErr w:type="spellStart"/>
-            <w:r>
-              <w:rPr>
-                <w:color w:val="984806"/>
-                <w:sz w:val="28"/>
-                <w:szCs w:val="28"/>
-                <w:lang w:eastAsia="ar-SA"/>
-              </w:rPr>
-              <w:t>hàng</w:t>
-            </w:r>
-            <w:proofErr w:type="spellEnd"/>
-            <w:r>
-              <w:rPr>
-                <w:color w:val="984806"/>
-                <w:sz w:val="28"/>
-                <w:szCs w:val="28"/>
-                <w:lang w:eastAsia="ar-SA"/>
-              </w:rPr>
-              <w:t xml:space="preserve"> PO</w:t>
+              <w:t>đơn hàng PO</w:t>
             </w:r>
           </w:p>
         </w:tc>
@@ -6512,34 +6412,14 @@
                 <w:szCs w:val="28"/>
               </w:rPr>
             </w:pPr>
-            <w:proofErr w:type="spellStart"/>
             <w:r>
               <w:rPr>
                 <w:b/>
                 <w:sz w:val="28"/>
                 <w:szCs w:val="28"/>
               </w:rPr>
-              <w:t>Mô</w:t>
-            </w:r>
-            <w:proofErr w:type="spellEnd"/>
-            <w:r>
-              <w:rPr>
-                <w:b/>
-                <w:sz w:val="28"/>
-                <w:szCs w:val="28"/>
-              </w:rPr>
-              <w:t xml:space="preserve"> </w:t>
-            </w:r>
-            <w:proofErr w:type="spellStart"/>
-            <w:r>
-              <w:rPr>
-                <w:b/>
-                <w:sz w:val="28"/>
-                <w:szCs w:val="28"/>
-              </w:rPr>
-              <w:t>tả</w:t>
-            </w:r>
-            <w:proofErr w:type="spellEnd"/>
+              <w:t>Mô tả</w:t>
+            </w:r>
           </w:p>
         </w:tc>
         <w:tc>
@@ -6561,7 +6441,6 @@
                 <w:lang w:eastAsia="ar-SA"/>
               </w:rPr>
             </w:pPr>
-            <w:proofErr w:type="spellStart"/>
             <w:r>
               <w:rPr>
                 <w:color w:val="984806"/>
@@ -6569,97 +6448,7 @@
                 <w:szCs w:val="28"/>
                 <w:lang w:eastAsia="ar-SA"/>
               </w:rPr>
-              <w:t>Chức</w:t>
-            </w:r>
-            <w:proofErr w:type="spellEnd"/>
-            <w:r>
-              <w:rPr>
-                <w:color w:val="984806"/>
-                <w:sz w:val="28"/>
-                <w:szCs w:val="28"/>
-                <w:lang w:eastAsia="ar-SA"/>
-              </w:rPr>
-              <w:t xml:space="preserve"> </w:t>
-            </w:r>
-            <w:proofErr w:type="spellStart"/>
-            <w:r>
-              <w:rPr>
-                <w:color w:val="984806"/>
-                <w:sz w:val="28"/>
-                <w:szCs w:val="28"/>
-                <w:lang w:eastAsia="ar-SA"/>
-              </w:rPr>
-              <w:t>năng</w:t>
-            </w:r>
-            <w:proofErr w:type="spellEnd"/>
-            <w:r>
-              <w:rPr>
-                <w:color w:val="984806"/>
-                <w:sz w:val="28"/>
-                <w:szCs w:val="28"/>
-                <w:lang w:eastAsia="ar-SA"/>
-              </w:rPr>
-              <w:t xml:space="preserve"> </w:t>
-            </w:r>
-            <w:proofErr w:type="spellStart"/>
-            <w:r>
-              <w:rPr>
-                <w:color w:val="984806"/>
-                <w:sz w:val="28"/>
-                <w:szCs w:val="28"/>
-                <w:lang w:eastAsia="ar-SA"/>
-              </w:rPr>
-              <w:t>này</w:t>
-            </w:r>
-            <w:proofErr w:type="spellEnd"/>
-            <w:r>
-              <w:rPr>
-                <w:color w:val="984806"/>
-                <w:sz w:val="28"/>
-                <w:szCs w:val="28"/>
-                <w:lang w:eastAsia="ar-SA"/>
-              </w:rPr>
-              <w:t xml:space="preserve"> </w:t>
-            </w:r>
-            <w:proofErr w:type="spellStart"/>
-            <w:r>
-              <w:rPr>
-                <w:color w:val="984806"/>
-                <w:sz w:val="28"/>
-                <w:szCs w:val="28"/>
-                <w:lang w:eastAsia="ar-SA"/>
-              </w:rPr>
-              <w:t>cho</w:t>
-            </w:r>
-            <w:proofErr w:type="spellEnd"/>
-            <w:r>
-              <w:rPr>
-                <w:color w:val="984806"/>
-                <w:sz w:val="28"/>
-                <w:szCs w:val="28"/>
-                <w:lang w:eastAsia="ar-SA"/>
-              </w:rPr>
-              <w:t xml:space="preserve"> </w:t>
-            </w:r>
-            <w:proofErr w:type="spellStart"/>
-            <w:r>
-              <w:rPr>
-                <w:color w:val="984806"/>
-                <w:sz w:val="28"/>
-                <w:szCs w:val="28"/>
-                <w:lang w:eastAsia="ar-SA"/>
-              </w:rPr>
-              <w:t>phép</w:t>
-            </w:r>
-            <w:proofErr w:type="spellEnd"/>
-            <w:r>
-              <w:rPr>
-                <w:color w:val="984806"/>
-                <w:sz w:val="28"/>
-                <w:szCs w:val="28"/>
-                <w:lang w:eastAsia="ar-SA"/>
-              </w:rPr>
-              <w:t>:</w:t>
+              <w:t>Chức năng này cho phép:</w:t>
             </w:r>
           </w:p>
           <w:p>
@@ -6676,7 +6465,6 @@
                 <w:lang w:eastAsia="ar-SA"/>
               </w:rPr>
             </w:pPr>
-            <w:proofErr w:type="spellStart"/>
             <w:r>
               <w:rPr>
                 <w:color w:val="984806"/>
@@ -6684,97 +6472,7 @@
                 <w:szCs w:val="28"/>
                 <w:lang w:eastAsia="ar-SA"/>
               </w:rPr>
-              <w:t>Xem</w:t>
-            </w:r>
-            <w:proofErr w:type="spellEnd"/>
-            <w:r>
-              <w:rPr>
-                <w:color w:val="984806"/>
-                <w:sz w:val="28"/>
-                <w:szCs w:val="28"/>
-                <w:lang w:eastAsia="ar-SA"/>
-              </w:rPr>
-              <w:t xml:space="preserve"> </w:t>
-            </w:r>
-            <w:proofErr w:type="spellStart"/>
-            <w:r>
-              <w:rPr>
-                <w:color w:val="984806"/>
-                <w:sz w:val="28"/>
-                <w:szCs w:val="28"/>
-                <w:lang w:eastAsia="ar-SA"/>
-              </w:rPr>
-              <w:t>danh</w:t>
-            </w:r>
-            <w:proofErr w:type="spellEnd"/>
-            <w:r>
-              <w:rPr>
-                <w:color w:val="984806"/>
-                <w:sz w:val="28"/>
-                <w:szCs w:val="28"/>
-                <w:lang w:eastAsia="ar-SA"/>
-              </w:rPr>
-              <w:t xml:space="preserve"> </w:t>
-            </w:r>
-            <w:proofErr w:type="spellStart"/>
-            <w:r>
-              <w:rPr>
-                <w:color w:val="984806"/>
-                <w:sz w:val="28"/>
-                <w:szCs w:val="28"/>
-                <w:lang w:eastAsia="ar-SA"/>
-              </w:rPr>
-              <w:t>sách</w:t>
-            </w:r>
-            <w:proofErr w:type="spellEnd"/>
-            <w:r>
-              <w:rPr>
-                <w:color w:val="984806"/>
-                <w:sz w:val="28"/>
-                <w:szCs w:val="28"/>
-                <w:lang w:eastAsia="ar-SA"/>
-              </w:rPr>
-              <w:t xml:space="preserve"> </w:t>
-            </w:r>
-            <w:proofErr w:type="spellStart"/>
-            <w:r>
-              <w:rPr>
-                <w:color w:val="984806"/>
-                <w:sz w:val="28"/>
-                <w:szCs w:val="28"/>
-                <w:lang w:eastAsia="ar-SA"/>
-              </w:rPr>
-              <w:t>đơn</w:t>
-            </w:r>
-            <w:proofErr w:type="spellEnd"/>
-            <w:r>
-              <w:rPr>
-                <w:color w:val="984806"/>
-                <w:sz w:val="28"/>
-                <w:szCs w:val="28"/>
-                <w:lang w:eastAsia="ar-SA"/>
-              </w:rPr>
-              <w:t xml:space="preserve"> </w:t>
-            </w:r>
-            <w:proofErr w:type="spellStart"/>
-            <w:r>
-              <w:rPr>
-                <w:color w:val="984806"/>
-                <w:sz w:val="28"/>
-                <w:szCs w:val="28"/>
-                <w:lang w:eastAsia="ar-SA"/>
-              </w:rPr>
-              <w:t>hàng</w:t>
-            </w:r>
-            <w:proofErr w:type="spellEnd"/>
-            <w:r>
-              <w:rPr>
-                <w:color w:val="984806"/>
-                <w:sz w:val="28"/>
-                <w:szCs w:val="28"/>
-                <w:lang w:eastAsia="ar-SA"/>
-              </w:rPr>
-              <w:t xml:space="preserve"> PO</w:t>
+              <w:t>Xem danh sách đơn hàng PO</w:t>
             </w:r>
           </w:p>
           <w:p>
@@ -6791,7 +6489,6 @@
                 <w:lang w:eastAsia="ar-SA"/>
               </w:rPr>
             </w:pPr>
-            <w:proofErr w:type="spellStart"/>
             <w:r>
               <w:rPr>
                 <w:color w:val="984806"/>
@@ -6799,37 +6496,7 @@
                 <w:szCs w:val="28"/>
                 <w:lang w:eastAsia="ar-SA"/>
               </w:rPr>
-              <w:t>Lập</w:t>
-            </w:r>
-            <w:proofErr w:type="spellEnd"/>
-            <w:r>
-              <w:rPr>
-                <w:color w:val="984806"/>
-                <w:sz w:val="28"/>
-                <w:szCs w:val="28"/>
-                <w:lang w:eastAsia="ar-SA"/>
-              </w:rPr>
-              <w:t xml:space="preserve"> </w:t>
-            </w:r>
-            <w:proofErr w:type="spellStart"/>
-            <w:r>
-              <w:rPr>
-                <w:color w:val="984806"/>
-                <w:sz w:val="28"/>
-                <w:szCs w:val="28"/>
-                <w:lang w:eastAsia="ar-SA"/>
-              </w:rPr>
-              <w:t>đơn</w:t>
-            </w:r>
-            <w:proofErr w:type="spellEnd"/>
-            <w:r>
-              <w:rPr>
-                <w:color w:val="984806"/>
-                <w:sz w:val="28"/>
-                <w:szCs w:val="28"/>
-                <w:lang w:eastAsia="ar-SA"/>
-              </w:rPr>
-              <w:t xml:space="preserve"> PO</w:t>
+              <w:t>Lập đơn PO</w:t>
             </w:r>
           </w:p>
           <w:p>
@@ -6846,7 +6513,6 @@
                 <w:lang w:eastAsia="ar-SA"/>
               </w:rPr>
             </w:pPr>
-            <w:proofErr w:type="spellStart"/>
             <w:r>
               <w:rPr>
                 <w:color w:val="984806"/>
@@ -6854,57 +6520,7 @@
                 <w:szCs w:val="28"/>
                 <w:lang w:eastAsia="ar-SA"/>
               </w:rPr>
-              <w:t>Chỉnh</w:t>
-            </w:r>
-            <w:proofErr w:type="spellEnd"/>
-            <w:r>
-              <w:rPr>
-                <w:color w:val="984806"/>
-                <w:sz w:val="28"/>
-                <w:szCs w:val="28"/>
-                <w:lang w:eastAsia="ar-SA"/>
-              </w:rPr>
-              <w:t xml:space="preserve"> </w:t>
-            </w:r>
-            <w:proofErr w:type="spellStart"/>
-            <w:r>
-              <w:rPr>
-                <w:color w:val="984806"/>
-                <w:sz w:val="28"/>
-                <w:szCs w:val="28"/>
-                <w:lang w:eastAsia="ar-SA"/>
-              </w:rPr>
-              <w:t>sửa</w:t>
-            </w:r>
-            <w:proofErr w:type="spellEnd"/>
-            <w:r>
-              <w:rPr>
-                <w:color w:val="984806"/>
-                <w:sz w:val="28"/>
-                <w:szCs w:val="28"/>
-                <w:lang w:eastAsia="ar-SA"/>
-              </w:rPr>
-              <w:t xml:space="preserve"> </w:t>
-            </w:r>
-            <w:proofErr w:type="spellStart"/>
-            <w:r>
-              <w:rPr>
-                <w:color w:val="984806"/>
-                <w:sz w:val="28"/>
-                <w:szCs w:val="28"/>
-                <w:lang w:eastAsia="ar-SA"/>
-              </w:rPr>
-              <w:t>đơn</w:t>
-            </w:r>
-            <w:proofErr w:type="spellEnd"/>
-            <w:r>
-              <w:rPr>
-                <w:color w:val="984806"/>
-                <w:sz w:val="28"/>
-                <w:szCs w:val="28"/>
-                <w:lang w:eastAsia="ar-SA"/>
-              </w:rPr>
-              <w:t xml:space="preserve"> PO</w:t>
+              <w:t>Chỉnh sửa đơn PO</w:t>
             </w:r>
           </w:p>
           <w:p>
@@ -6921,7 +6537,6 @@
                 <w:lang w:eastAsia="ar-SA"/>
               </w:rPr>
             </w:pPr>
-            <w:proofErr w:type="spellStart"/>
             <w:r>
               <w:rPr>
                 <w:color w:val="984806"/>
@@ -6930,49 +6545,8 @@
                 <w:lang w:eastAsia="ar-SA"/>
               </w:rPr>
               <w:lastRenderedPageBreak/>
-              <w:t>Xuất</w:t>
-            </w:r>
-            <w:proofErr w:type="spellEnd"/>
-            <w:r>
-              <w:rPr>
-                <w:color w:val="984806"/>
-                <w:sz w:val="28"/>
-                <w:szCs w:val="28"/>
-                <w:lang w:eastAsia="ar-SA"/>
-              </w:rPr>
-              <w:t xml:space="preserve"> </w:t>
-            </w:r>
-            <w:proofErr w:type="spellStart"/>
-            <w:r>
-              <w:rPr>
-                <w:color w:val="984806"/>
-                <w:sz w:val="28"/>
-                <w:szCs w:val="28"/>
-                <w:lang w:eastAsia="ar-SA"/>
-              </w:rPr>
-              <w:t>báo</w:t>
-            </w:r>
-            <w:proofErr w:type="spellEnd"/>
-            <w:r>
-              <w:rPr>
-                <w:color w:val="984806"/>
-                <w:sz w:val="28"/>
-                <w:szCs w:val="28"/>
-                <w:lang w:eastAsia="ar-SA"/>
-              </w:rPr>
-              <w:t xml:space="preserve"> </w:t>
-            </w:r>
-            <w:proofErr w:type="spellStart"/>
-            <w:r>
-              <w:rPr>
-                <w:color w:val="984806"/>
-                <w:sz w:val="28"/>
-                <w:szCs w:val="28"/>
-                <w:lang w:eastAsia="ar-SA"/>
-              </w:rPr>
-              <w:t>cáo</w:t>
-            </w:r>
-            <w:proofErr w:type="spellEnd"/>
+              <w:t>Xuất báo cáo</w:t>
+            </w:r>
           </w:p>
         </w:tc>
       </w:tr>
@@ -6999,7 +6573,6 @@
                 <w:szCs w:val="28"/>
               </w:rPr>
             </w:pPr>
-            <w:proofErr w:type="spellStart"/>
             <w:r>
               <w:rPr>
                 <w:b/>
@@ -7007,27 +6580,8 @@
                 <w:szCs w:val="28"/>
               </w:rPr>
               <w:lastRenderedPageBreak/>
-              <w:t>Tác</w:t>
-            </w:r>
-            <w:proofErr w:type="spellEnd"/>
-            <w:r>
-              <w:rPr>
-                <w:b/>
-                <w:sz w:val="28"/>
-                <w:szCs w:val="28"/>
-              </w:rPr>
-              <w:t xml:space="preserve"> </w:t>
-            </w:r>
-            <w:proofErr w:type="spellStart"/>
-            <w:r>
-              <w:rPr>
-                <w:b/>
-                <w:sz w:val="28"/>
-                <w:szCs w:val="28"/>
-              </w:rPr>
-              <w:t>nhân</w:t>
-            </w:r>
-            <w:proofErr w:type="spellEnd"/>
+              <w:t>Tác nhân</w:t>
+            </w:r>
           </w:p>
         </w:tc>
         <w:tc>
@@ -7090,59 +6644,13 @@
                 <w:szCs w:val="28"/>
               </w:rPr>
             </w:pPr>
-            <w:proofErr w:type="spellStart"/>
             <w:r>
               <w:rPr>
                 <w:b/>
                 <w:sz w:val="28"/>
                 <w:szCs w:val="28"/>
               </w:rPr>
-              <w:t>Điều</w:t>
-            </w:r>
-            <w:proofErr w:type="spellEnd"/>
-            <w:r>
-              <w:rPr>
-                <w:b/>
-                <w:sz w:val="28"/>
-                <w:szCs w:val="28"/>
-              </w:rPr>
-              <w:t xml:space="preserve"> </w:t>
-            </w:r>
-            <w:proofErr w:type="spellStart"/>
-            <w:r>
-              <w:rPr>
-                <w:b/>
-                <w:sz w:val="28"/>
-                <w:szCs w:val="28"/>
-              </w:rPr>
-              <w:t>kiện</w:t>
-            </w:r>
-            <w:proofErr w:type="spellEnd"/>
-            <w:r>
-              <w:rPr>
-                <w:b/>
-                <w:sz w:val="28"/>
-                <w:szCs w:val="28"/>
-              </w:rPr>
-              <w:t xml:space="preserve"> </w:t>
-            </w:r>
-            <w:proofErr w:type="spellStart"/>
-            <w:r>
-              <w:rPr>
-                <w:b/>
-                <w:sz w:val="28"/>
-                <w:szCs w:val="28"/>
-              </w:rPr>
-              <w:t>trước</w:t>
-            </w:r>
-            <w:proofErr w:type="spellEnd"/>
-            <w:r>
-              <w:rPr>
-                <w:b/>
-                <w:sz w:val="28"/>
-                <w:szCs w:val="28"/>
-              </w:rPr>
-              <w:t xml:space="preserve"> </w:t>
+              <w:t xml:space="preserve">Điều kiện trước </w:t>
             </w:r>
           </w:p>
         </w:tc>
@@ -7172,9 +6680,18 @@
                 <w:szCs w:val="28"/>
                 <w:lang w:eastAsia="ar-SA"/>
               </w:rPr>
-              <w:t xml:space="preserve">- </w:t>
-            </w:r>
-            <w:proofErr w:type="spellStart"/>
+              <w:t>- Người sử dụng đăng nhập vào hệ thống</w:t>
+            </w:r>
+          </w:p>
+          <w:p>
+            <w:pPr>
+              <w:pStyle w:val="BodyText"/>
+              <w:ind w:left="0"/>
+              <w:rPr>
+                <w:sz w:val="28"/>
+                <w:szCs w:val="28"/>
+              </w:rPr>
+            </w:pPr>
             <w:r>
               <w:rPr>
                 <w:color w:val="984806"/>
@@ -7182,259 +6699,8 @@
                 <w:szCs w:val="28"/>
                 <w:lang w:eastAsia="ar-SA"/>
               </w:rPr>
-              <w:t>Người</w:t>
-            </w:r>
-            <w:proofErr w:type="spellEnd"/>
-            <w:r>
-              <w:rPr>
-                <w:color w:val="984806"/>
-                <w:sz w:val="28"/>
-                <w:szCs w:val="28"/>
-                <w:lang w:eastAsia="ar-SA"/>
-              </w:rPr>
-              <w:t xml:space="preserve"> </w:t>
-            </w:r>
-            <w:proofErr w:type="spellStart"/>
-            <w:r>
-              <w:rPr>
-                <w:color w:val="984806"/>
-                <w:sz w:val="28"/>
-                <w:szCs w:val="28"/>
-                <w:lang w:eastAsia="ar-SA"/>
-              </w:rPr>
-              <w:t>sử</w:t>
-            </w:r>
-            <w:proofErr w:type="spellEnd"/>
-            <w:r>
-              <w:rPr>
-                <w:color w:val="984806"/>
-                <w:sz w:val="28"/>
-                <w:szCs w:val="28"/>
-                <w:lang w:eastAsia="ar-SA"/>
-              </w:rPr>
-              <w:t xml:space="preserve"> </w:t>
-            </w:r>
-            <w:proofErr w:type="spellStart"/>
-            <w:r>
-              <w:rPr>
-                <w:color w:val="984806"/>
-                <w:sz w:val="28"/>
-                <w:szCs w:val="28"/>
-                <w:lang w:eastAsia="ar-SA"/>
-              </w:rPr>
-              <w:t>dụng</w:t>
-            </w:r>
-            <w:proofErr w:type="spellEnd"/>
-            <w:r>
-              <w:rPr>
-                <w:color w:val="984806"/>
-                <w:sz w:val="28"/>
-                <w:szCs w:val="28"/>
-                <w:lang w:eastAsia="ar-SA"/>
-              </w:rPr>
-              <w:t xml:space="preserve"> </w:t>
-            </w:r>
-            <w:proofErr w:type="spellStart"/>
-            <w:r>
-              <w:rPr>
-                <w:color w:val="984806"/>
-                <w:sz w:val="28"/>
-                <w:szCs w:val="28"/>
-                <w:lang w:eastAsia="ar-SA"/>
-              </w:rPr>
-              <w:t>đăng</w:t>
-            </w:r>
-            <w:proofErr w:type="spellEnd"/>
-            <w:r>
-              <w:rPr>
-                <w:color w:val="984806"/>
-                <w:sz w:val="28"/>
-                <w:szCs w:val="28"/>
-                <w:lang w:eastAsia="ar-SA"/>
-              </w:rPr>
-              <w:t xml:space="preserve"> </w:t>
-            </w:r>
-            <w:proofErr w:type="spellStart"/>
-            <w:r>
-              <w:rPr>
-                <w:color w:val="984806"/>
-                <w:sz w:val="28"/>
-                <w:szCs w:val="28"/>
-                <w:lang w:eastAsia="ar-SA"/>
-              </w:rPr>
-              <w:t>nhập</w:t>
-            </w:r>
-            <w:proofErr w:type="spellEnd"/>
-            <w:r>
-              <w:rPr>
-                <w:color w:val="984806"/>
-                <w:sz w:val="28"/>
-                <w:szCs w:val="28"/>
-                <w:lang w:eastAsia="ar-SA"/>
-              </w:rPr>
-              <w:t xml:space="preserve"> </w:t>
-            </w:r>
-            <w:proofErr w:type="spellStart"/>
-            <w:r>
-              <w:rPr>
-                <w:color w:val="984806"/>
-                <w:sz w:val="28"/>
-                <w:szCs w:val="28"/>
-                <w:lang w:eastAsia="ar-SA"/>
-              </w:rPr>
-              <w:t>vào</w:t>
-            </w:r>
-            <w:proofErr w:type="spellEnd"/>
-            <w:r>
-              <w:rPr>
-                <w:color w:val="984806"/>
-                <w:sz w:val="28"/>
-                <w:szCs w:val="28"/>
-                <w:lang w:eastAsia="ar-SA"/>
-              </w:rPr>
-              <w:t xml:space="preserve"> </w:t>
-            </w:r>
-            <w:proofErr w:type="spellStart"/>
-            <w:r>
-              <w:rPr>
-                <w:color w:val="984806"/>
-                <w:sz w:val="28"/>
-                <w:szCs w:val="28"/>
-                <w:lang w:eastAsia="ar-SA"/>
-              </w:rPr>
-              <w:t>hệ</w:t>
-            </w:r>
-            <w:proofErr w:type="spellEnd"/>
-            <w:r>
-              <w:rPr>
-                <w:color w:val="984806"/>
-                <w:sz w:val="28"/>
-                <w:szCs w:val="28"/>
-                <w:lang w:eastAsia="ar-SA"/>
-              </w:rPr>
-              <w:t xml:space="preserve"> </w:t>
-            </w:r>
-            <w:proofErr w:type="spellStart"/>
-            <w:r>
-              <w:rPr>
-                <w:color w:val="984806"/>
-                <w:sz w:val="28"/>
-                <w:szCs w:val="28"/>
-                <w:lang w:eastAsia="ar-SA"/>
-              </w:rPr>
-              <w:t>thống</w:t>
-            </w:r>
-            <w:proofErr w:type="spellEnd"/>
-          </w:p>
-          <w:p>
-            <w:pPr>
-              <w:pStyle w:val="BodyText"/>
-              <w:ind w:left="0"/>
-              <w:rPr>
-                <w:sz w:val="28"/>
-                <w:szCs w:val="28"/>
-              </w:rPr>
-            </w:pPr>
-            <w:r>
-              <w:rPr>
-                <w:color w:val="984806"/>
-                <w:sz w:val="28"/>
-                <w:szCs w:val="28"/>
-                <w:lang w:eastAsia="ar-SA"/>
-              </w:rPr>
-              <w:t xml:space="preserve">- </w:t>
-            </w:r>
-            <w:proofErr w:type="spellStart"/>
-            <w:r>
-              <w:rPr>
-                <w:color w:val="984806"/>
-                <w:sz w:val="28"/>
-                <w:szCs w:val="28"/>
-                <w:lang w:eastAsia="ar-SA"/>
-              </w:rPr>
-              <w:t>Có</w:t>
-            </w:r>
-            <w:proofErr w:type="spellEnd"/>
-            <w:r>
-              <w:rPr>
-                <w:color w:val="984806"/>
-                <w:sz w:val="28"/>
-                <w:szCs w:val="28"/>
-                <w:lang w:eastAsia="ar-SA"/>
-              </w:rPr>
-              <w:t xml:space="preserve"> </w:t>
-            </w:r>
-            <w:proofErr w:type="spellStart"/>
-            <w:r>
-              <w:rPr>
-                <w:color w:val="984806"/>
-                <w:sz w:val="28"/>
-                <w:szCs w:val="28"/>
-                <w:lang w:eastAsia="ar-SA"/>
-              </w:rPr>
-              <w:t>quyền</w:t>
-            </w:r>
-            <w:proofErr w:type="spellEnd"/>
-            <w:r>
-              <w:rPr>
-                <w:color w:val="984806"/>
-                <w:sz w:val="28"/>
-                <w:szCs w:val="28"/>
-                <w:lang w:eastAsia="ar-SA"/>
-              </w:rPr>
-              <w:t xml:space="preserve"> </w:t>
-            </w:r>
-            <w:proofErr w:type="spellStart"/>
-            <w:r>
-              <w:rPr>
-                <w:color w:val="984806"/>
-                <w:sz w:val="28"/>
-                <w:szCs w:val="28"/>
-                <w:lang w:eastAsia="ar-SA"/>
-              </w:rPr>
-              <w:t>vào</w:t>
-            </w:r>
-            <w:proofErr w:type="spellEnd"/>
-            <w:r>
-              <w:rPr>
-                <w:color w:val="984806"/>
-                <w:sz w:val="28"/>
-                <w:szCs w:val="28"/>
-                <w:lang w:eastAsia="ar-SA"/>
-              </w:rPr>
-              <w:t xml:space="preserve"> </w:t>
-            </w:r>
-            <w:proofErr w:type="spellStart"/>
-            <w:r>
-              <w:rPr>
-                <w:color w:val="984806"/>
-                <w:sz w:val="28"/>
-                <w:szCs w:val="28"/>
-                <w:lang w:eastAsia="ar-SA"/>
-              </w:rPr>
-              <w:t>chức</w:t>
-            </w:r>
-            <w:proofErr w:type="spellEnd"/>
-            <w:r>
-              <w:rPr>
-                <w:color w:val="984806"/>
-                <w:sz w:val="28"/>
-                <w:szCs w:val="28"/>
-                <w:lang w:eastAsia="ar-SA"/>
-              </w:rPr>
-              <w:t xml:space="preserve"> </w:t>
-            </w:r>
-            <w:proofErr w:type="spellStart"/>
-            <w:r>
-              <w:rPr>
-                <w:color w:val="984806"/>
-                <w:sz w:val="28"/>
-                <w:szCs w:val="28"/>
-                <w:lang w:eastAsia="ar-SA"/>
-              </w:rPr>
-              <w:t>năng</w:t>
-            </w:r>
-            <w:proofErr w:type="spellEnd"/>
+              <w:t>- Có quyền vào chức năng</w:t>
+            </w:r>
           </w:p>
         </w:tc>
       </w:tr>
@@ -7462,52 +6728,14 @@
                 <w:szCs w:val="28"/>
               </w:rPr>
             </w:pPr>
-            <w:proofErr w:type="spellStart"/>
             <w:r>
               <w:rPr>
                 <w:b/>
                 <w:sz w:val="28"/>
                 <w:szCs w:val="28"/>
               </w:rPr>
-              <w:t>Điều</w:t>
-            </w:r>
-            <w:proofErr w:type="spellEnd"/>
-            <w:r>
-              <w:rPr>
-                <w:b/>
-                <w:sz w:val="28"/>
-                <w:szCs w:val="28"/>
-              </w:rPr>
-              <w:t xml:space="preserve"> </w:t>
-            </w:r>
-            <w:proofErr w:type="spellStart"/>
-            <w:r>
-              <w:rPr>
-                <w:b/>
-                <w:sz w:val="28"/>
-                <w:szCs w:val="28"/>
-              </w:rPr>
-              <w:t>kiện</w:t>
-            </w:r>
-            <w:proofErr w:type="spellEnd"/>
-            <w:r>
-              <w:rPr>
-                <w:b/>
-                <w:sz w:val="28"/>
-                <w:szCs w:val="28"/>
-              </w:rPr>
-              <w:t xml:space="preserve"> </w:t>
-            </w:r>
-            <w:proofErr w:type="spellStart"/>
-            <w:r>
-              <w:rPr>
-                <w:b/>
-                <w:sz w:val="28"/>
-                <w:szCs w:val="28"/>
-              </w:rPr>
-              <w:t>sau</w:t>
-            </w:r>
-            <w:proofErr w:type="spellEnd"/>
+              <w:t>Điều kiện sau</w:t>
+            </w:r>
           </w:p>
         </w:tc>
         <w:tc>
@@ -7556,34 +6784,14 @@
                 <w:szCs w:val="28"/>
               </w:rPr>
             </w:pPr>
-            <w:proofErr w:type="spellStart"/>
             <w:r>
               <w:rPr>
                 <w:b/>
                 <w:sz w:val="28"/>
                 <w:szCs w:val="28"/>
               </w:rPr>
-              <w:t>Ngoại</w:t>
-            </w:r>
-            <w:proofErr w:type="spellEnd"/>
-            <w:r>
-              <w:rPr>
-                <w:b/>
-                <w:sz w:val="28"/>
-                <w:szCs w:val="28"/>
-              </w:rPr>
-              <w:t xml:space="preserve"> </w:t>
-            </w:r>
-            <w:proofErr w:type="spellStart"/>
-            <w:r>
-              <w:rPr>
-                <w:b/>
-                <w:sz w:val="28"/>
-                <w:szCs w:val="28"/>
-              </w:rPr>
-              <w:t>lệ</w:t>
-            </w:r>
-            <w:proofErr w:type="spellEnd"/>
+              <w:t>Ngoại lệ</w:t>
+            </w:r>
           </w:p>
         </w:tc>
         <w:tc>
@@ -7640,88 +6848,14 @@
                 <w:szCs w:val="28"/>
               </w:rPr>
             </w:pPr>
-            <w:proofErr w:type="spellStart"/>
             <w:r>
               <w:rPr>
                 <w:b/>
                 <w:sz w:val="28"/>
                 <w:szCs w:val="28"/>
               </w:rPr>
-              <w:t>Các</w:t>
-            </w:r>
-            <w:proofErr w:type="spellEnd"/>
-            <w:r>
-              <w:rPr>
-                <w:b/>
-                <w:sz w:val="28"/>
-                <w:szCs w:val="28"/>
-              </w:rPr>
-              <w:t xml:space="preserve"> </w:t>
-            </w:r>
-            <w:proofErr w:type="spellStart"/>
-            <w:r>
-              <w:rPr>
-                <w:b/>
-                <w:sz w:val="28"/>
-                <w:szCs w:val="28"/>
-              </w:rPr>
-              <w:t>yêu</w:t>
-            </w:r>
-            <w:proofErr w:type="spellEnd"/>
-            <w:r>
-              <w:rPr>
-                <w:b/>
-                <w:sz w:val="28"/>
-                <w:szCs w:val="28"/>
-              </w:rPr>
-              <w:t xml:space="preserve"> </w:t>
-            </w:r>
-            <w:proofErr w:type="spellStart"/>
-            <w:r>
-              <w:rPr>
-                <w:b/>
-                <w:sz w:val="28"/>
-                <w:szCs w:val="28"/>
-              </w:rPr>
-              <w:t>cầu</w:t>
-            </w:r>
-            <w:proofErr w:type="spellEnd"/>
-            <w:r>
-              <w:rPr>
-                <w:b/>
-                <w:sz w:val="28"/>
-                <w:szCs w:val="28"/>
-              </w:rPr>
-              <w:t xml:space="preserve"> </w:t>
-            </w:r>
-            <w:proofErr w:type="spellStart"/>
-            <w:r>
-              <w:rPr>
-                <w:b/>
-                <w:sz w:val="28"/>
-                <w:szCs w:val="28"/>
-              </w:rPr>
-              <w:t>đặc</w:t>
-            </w:r>
-            <w:proofErr w:type="spellEnd"/>
-            <w:r>
-              <w:rPr>
-                <w:b/>
-                <w:sz w:val="28"/>
-                <w:szCs w:val="28"/>
-              </w:rPr>
-              <w:t xml:space="preserve"> </w:t>
-            </w:r>
-            <w:proofErr w:type="spellStart"/>
-            <w:r>
-              <w:rPr>
-                <w:b/>
-                <w:sz w:val="28"/>
-                <w:szCs w:val="28"/>
-              </w:rPr>
-              <w:t>biệt</w:t>
-            </w:r>
-            <w:proofErr w:type="spellEnd"/>
+              <w:t>Các yêu cầu đặc biệt</w:t>
+            </w:r>
           </w:p>
         </w:tc>
         <w:tc>
@@ -7852,67 +6986,20 @@
         <w:pStyle w:val="Caption"/>
         <w:jc w:val="center"/>
       </w:pPr>
-      <w:proofErr w:type="spellStart"/>
       <w:r>
-        <w:t>Hình</w:t>
+        <w:t xml:space="preserve">Hình </w:t>
       </w:r>
-      <w:proofErr w:type="spellEnd"/>
+      <w:fldSimple w:instr=" SEQ Hình \* ARABIC ">
+        <w:r>
+          <w:rPr>
+            <w:noProof/>
+          </w:rPr>
+          <w:t>1</w:t>
+        </w:r>
+      </w:fldSimple>
       <w:r>
-        <w:t xml:space="preserve"> </w:t>
+        <w:t xml:space="preserve"> Danh sách đơn hàng</w:t>
       </w:r>
-      <w:r>
-        <w:fldChar w:fldCharType="begin"/>
-      </w:r>
-      <w:r>
-        <w:instrText xml:space="preserve"> SEQ Hình \* ARABIC </w:instrText>
-      </w:r>
-      <w:r>
-        <w:fldChar w:fldCharType="separate"/>
-      </w:r>
-      <w:r>
-        <w:rPr>
-          <w:noProof/>
-        </w:rPr>
-        <w:t>1</w:t>
-      </w:r>
-      <w:r>
-        <w:rPr>
-          <w:noProof/>
-        </w:rPr>
-        <w:fldChar w:fldCharType="end"/>
-      </w:r>
-      <w:r>
-        <w:t xml:space="preserve"> </w:t>
-      </w:r>
-      <w:proofErr w:type="spellStart"/>
-      <w:r>
-        <w:t>Danh</w:t>
-      </w:r>
-      <w:proofErr w:type="spellEnd"/>
-      <w:r>
-        <w:t xml:space="preserve"> </w:t>
-      </w:r>
-      <w:proofErr w:type="spellStart"/>
-      <w:r>
-        <w:t>sách</w:t>
-      </w:r>
-      <w:proofErr w:type="spellEnd"/>
-      <w:r>
-        <w:t xml:space="preserve"> </w:t>
-      </w:r>
-      <w:proofErr w:type="spellStart"/>
-      <w:r>
-        <w:t>đơn</w:t>
-      </w:r>
-      <w:proofErr w:type="spellEnd"/>
-      <w:r>
-        <w:t xml:space="preserve"> </w:t>
-      </w:r>
-      <w:proofErr w:type="spellStart"/>
-      <w:r>
-        <w:t>hàng</w:t>
-      </w:r>
-      <w:proofErr w:type="spellEnd"/>
     </w:p>
     <w:p>
       <w:r>
@@ -7962,59 +7049,20 @@
         <w:pStyle w:val="Caption"/>
         <w:jc w:val="center"/>
       </w:pPr>
-      <w:proofErr w:type="spellStart"/>
       <w:r>
-        <w:t>Hình</w:t>
+        <w:t xml:space="preserve">Hình </w:t>
       </w:r>
-      <w:proofErr w:type="spellEnd"/>
+      <w:fldSimple w:instr=" SEQ Hình \* ARABIC ">
+        <w:r>
+          <w:rPr>
+            <w:noProof/>
+          </w:rPr>
+          <w:t>2</w:t>
+        </w:r>
+      </w:fldSimple>
       <w:r>
-        <w:t xml:space="preserve"> </w:t>
+        <w:t xml:space="preserve"> Chọn đơn vị</w:t>
       </w:r>
-      <w:r>
-        <w:fldChar w:fldCharType="begin"/>
-      </w:r>
-      <w:r>
-        <w:instrText xml:space="preserve"> SEQ Hình \* ARABIC </w:instrText>
-      </w:r>
-      <w:r>
-        <w:fldChar w:fldCharType="separate"/>
-      </w:r>
-      <w:r>
-        <w:rPr>
-          <w:noProof/>
-        </w:rPr>
-        <w:t>2</w:t>
-      </w:r>
-      <w:r>
-        <w:rPr>
-          <w:noProof/>
-        </w:rPr>
-        <w:fldChar w:fldCharType="end"/>
-      </w:r>
-      <w:r>
-        <w:t xml:space="preserve"> </w:t>
-      </w:r>
-      <w:proofErr w:type="spellStart"/>
-      <w:r>
-        <w:t>Chọn</w:t>
-      </w:r>
-      <w:proofErr w:type="spellEnd"/>
-      <w:r>
-        <w:t xml:space="preserve"> </w:t>
-      </w:r>
-      <w:proofErr w:type="spellStart"/>
-      <w:r>
-        <w:t>đơn</w:t>
-      </w:r>
-      <w:proofErr w:type="spellEnd"/>
-      <w:r>
-        <w:t xml:space="preserve"> </w:t>
-      </w:r>
-      <w:proofErr w:type="spellStart"/>
-      <w:r>
-        <w:t>vị</w:t>
-      </w:r>
-      <w:proofErr w:type="spellEnd"/>
     </w:p>
     <w:p>
       <w:pPr>
@@ -8089,61 +7137,19 @@
         <w:pStyle w:val="Caption"/>
         <w:jc w:val="center"/>
       </w:pPr>
-      <w:proofErr w:type="spellStart"/>
       <w:r>
-        <w:t>Hình</w:t>
+        <w:t xml:space="preserve">Hình </w:t>
       </w:r>
-      <w:proofErr w:type="spellEnd"/>
+      <w:fldSimple w:instr=" SEQ Hình \* ARABIC ">
+        <w:r>
+          <w:rPr>
+            <w:noProof/>
+          </w:rPr>
+          <w:t>3</w:t>
+        </w:r>
+      </w:fldSimple>
       <w:r>
-        <w:t xml:space="preserve"> </w:t>
-      </w:r>
-      <w:r>
-        <w:fldChar w:fldCharType="begin"/>
-      </w:r>
-      <w:r>
-        <w:instrText xml:space="preserve"> SEQ Hình \* ARABIC </w:instrText>
-      </w:r>
-      <w:r>
-        <w:fldChar w:fldCharType="separate"/>
-      </w:r>
-      <w:r>
-        <w:rPr>
-          <w:noProof/>
-        </w:rPr>
-        <w:t>3</w:t>
-      </w:r>
-      <w:r>
-        <w:rPr>
-          <w:noProof/>
-        </w:rPr>
-        <w:fldChar w:fldCharType="end"/>
-      </w:r>
-      <w:r>
-        <w:t xml:space="preserve"> Chi </w:t>
-      </w:r>
-      <w:proofErr w:type="spellStart"/>
-      <w:r>
-        <w:t>tiết</w:t>
-      </w:r>
-      <w:proofErr w:type="spellEnd"/>
-      <w:r>
-        <w:t xml:space="preserve"> </w:t>
-      </w:r>
-      <w:proofErr w:type="spellStart"/>
-      <w:r>
-        <w:t>đơn</w:t>
-      </w:r>
-      <w:proofErr w:type="spellEnd"/>
-      <w:r>
-        <w:t xml:space="preserve"> </w:t>
-      </w:r>
-      <w:proofErr w:type="spellStart"/>
-      <w:r>
-        <w:t>hàng</w:t>
-      </w:r>
-      <w:proofErr w:type="spellEnd"/>
-      <w:r>
-        <w:t xml:space="preserve"> PO</w:t>
+        <w:t xml:space="preserve"> Chi tiết đơn hàng PO</w:t>
       </w:r>
     </w:p>
     <w:p/>
@@ -8219,45 +7225,19 @@
           <w:lang w:val="vi-VN"/>
         </w:rPr>
       </w:pPr>
-      <w:proofErr w:type="spellStart"/>
       <w:r>
-        <w:t>Hình</w:t>
+        <w:t xml:space="preserve">Hình </w:t>
       </w:r>
-      <w:proofErr w:type="spellEnd"/>
+      <w:fldSimple w:instr=" SEQ Hình \* ARABIC ">
+        <w:r>
+          <w:rPr>
+            <w:noProof/>
+          </w:rPr>
+          <w:t>4</w:t>
+        </w:r>
+      </w:fldSimple>
       <w:r>
-        <w:t xml:space="preserve"> </w:t>
-      </w:r>
-      <w:r>
-        <w:fldChar w:fldCharType="begin"/>
-      </w:r>
-      <w:r>
-        <w:instrText xml:space="preserve"> SEQ Hình \* ARABIC </w:instrText>
-      </w:r>
-      <w:r>
-        <w:fldChar w:fldCharType="separate"/>
-      </w:r>
-      <w:r>
-        <w:rPr>
-          <w:noProof/>
-        </w:rPr>
-        <w:t>4</w:t>
-      </w:r>
-      <w:r>
-        <w:rPr>
-          <w:noProof/>
-        </w:rPr>
-        <w:fldChar w:fldCharType="end"/>
-      </w:r>
-      <w:r>
-        <w:t xml:space="preserve"> Chi </w:t>
-      </w:r>
-      <w:proofErr w:type="spellStart"/>
-      <w:r>
-        <w:t>tiết</w:t>
-      </w:r>
-      <w:proofErr w:type="spellEnd"/>
-      <w:r>
-        <w:t xml:space="preserve"> DO</w:t>
+        <w:t xml:space="preserve"> Chi tiết DO</w:t>
       </w:r>
     </w:p>
     <w:p>
@@ -8587,43 +7567,46 @@
               </w:rPr>
               <w:t xml:space="preserve">Danh sách đơn hàng </w:t>
             </w:r>
-            <w:proofErr w:type="spellStart"/>
             <w:r>
               <w:rPr>
                 <w:color w:val="FF0000"/>
                 <w:szCs w:val="24"/>
               </w:rPr>
-              <w:t>bổ</w:t>
-            </w:r>
-            <w:proofErr w:type="spellEnd"/>
+              <w:t xml:space="preserve">bổ sung 2 cột: </w:t>
+            </w:r>
             <w:r>
               <w:rPr>
                 <w:color w:val="FF0000"/>
                 <w:szCs w:val="24"/>
               </w:rPr>
-              <w:t xml:space="preserve"> sung 2 </w:t>
-            </w:r>
-            <w:proofErr w:type="spellStart"/>
+              <w:t>“</w:t>
+            </w:r>
             <w:r>
               <w:rPr>
                 <w:color w:val="FF0000"/>
                 <w:szCs w:val="24"/>
               </w:rPr>
-              <w:t>cột</w:t>
-            </w:r>
-            <w:proofErr w:type="spellEnd"/>
+              <w:t>Kho</w:t>
+            </w:r>
             <w:r>
               <w:rPr>
                 <w:color w:val="FF0000"/>
                 <w:szCs w:val="24"/>
               </w:rPr>
-              <w:t xml:space="preserve">: </w:t>
+              <w:t>”</w:t>
             </w:r>
             <w:r>
               <w:rPr>
                 <w:color w:val="FF0000"/>
                 <w:szCs w:val="24"/>
               </w:rPr>
+              <w:t xml:space="preserve">, </w:t>
+            </w:r>
+            <w:r>
+              <w:rPr>
+                <w:color w:val="FF0000"/>
+                <w:szCs w:val="24"/>
+              </w:rPr>
               <w:t>“</w:t>
             </w:r>
             <w:r>
@@ -8631,13 +7614,27 @@
                 <w:color w:val="FF0000"/>
                 <w:szCs w:val="24"/>
               </w:rPr>
-              <w:t>Kho</w:t>
+              <w:t xml:space="preserve">Ngày </w:t>
             </w:r>
             <w:r>
               <w:rPr>
                 <w:color w:val="FF0000"/>
                 <w:szCs w:val="24"/>
               </w:rPr>
+              <w:t xml:space="preserve">y/c </w:t>
+            </w:r>
+            <w:r>
+              <w:rPr>
+                <w:color w:val="FF0000"/>
+                <w:szCs w:val="24"/>
+              </w:rPr>
+              <w:t>giao hàng</w:t>
+            </w:r>
+            <w:r>
+              <w:rPr>
+                <w:color w:val="FF0000"/>
+                <w:szCs w:val="24"/>
+              </w:rPr>
               <w:t>”</w:t>
             </w:r>
             <w:r>
@@ -8645,108 +7642,7 @@
                 <w:color w:val="FF0000"/>
                 <w:szCs w:val="24"/>
               </w:rPr>
-              <w:t xml:space="preserve">, </w:t>
-            </w:r>
-            <w:r>
-              <w:rPr>
-                <w:color w:val="FF0000"/>
-                <w:szCs w:val="24"/>
-              </w:rPr>
-              <w:t>“</w:t>
-            </w:r>
-            <w:proofErr w:type="spellStart"/>
-            <w:r>
-              <w:rPr>
-                <w:color w:val="FF0000"/>
-                <w:szCs w:val="24"/>
-              </w:rPr>
-              <w:t>Ngày</w:t>
-            </w:r>
-            <w:proofErr w:type="spellEnd"/>
-            <w:r>
-              <w:rPr>
-                <w:color w:val="FF0000"/>
-                <w:szCs w:val="24"/>
-              </w:rPr>
-              <w:t xml:space="preserve"> </w:t>
-            </w:r>
-            <w:r>
-              <w:rPr>
-                <w:color w:val="FF0000"/>
-                <w:szCs w:val="24"/>
-              </w:rPr>
-              <w:t xml:space="preserve">y/c </w:t>
-            </w:r>
-            <w:proofErr w:type="spellStart"/>
-            <w:r>
-              <w:rPr>
-                <w:color w:val="FF0000"/>
-                <w:szCs w:val="24"/>
-              </w:rPr>
-              <w:t>giao</w:t>
-            </w:r>
-            <w:proofErr w:type="spellEnd"/>
-            <w:r>
-              <w:rPr>
-                <w:color w:val="FF0000"/>
-                <w:szCs w:val="24"/>
-              </w:rPr>
-              <w:t xml:space="preserve"> </w:t>
-            </w:r>
-            <w:proofErr w:type="spellStart"/>
-            <w:r>
-              <w:rPr>
-                <w:color w:val="FF0000"/>
-                <w:szCs w:val="24"/>
-              </w:rPr>
-              <w:t>hàng</w:t>
-            </w:r>
-            <w:proofErr w:type="spellEnd"/>
-            <w:r>
-              <w:rPr>
-                <w:color w:val="FF0000"/>
-                <w:szCs w:val="24"/>
-              </w:rPr>
-              <w:t>”</w:t>
-            </w:r>
-            <w:r>
-              <w:rPr>
-                <w:color w:val="FF0000"/>
-                <w:szCs w:val="24"/>
-              </w:rPr>
-              <w:t xml:space="preserve"> </w:t>
-            </w:r>
-            <w:proofErr w:type="spellStart"/>
-            <w:r>
-              <w:rPr>
-                <w:color w:val="FF0000"/>
-                <w:szCs w:val="24"/>
-              </w:rPr>
-              <w:t>như</w:t>
-            </w:r>
-            <w:proofErr w:type="spellEnd"/>
-            <w:r>
-              <w:rPr>
-                <w:color w:val="FF0000"/>
-                <w:szCs w:val="24"/>
-              </w:rPr>
-              <w:t xml:space="preserve"> </w:t>
-            </w:r>
-            <w:proofErr w:type="spellStart"/>
-            <w:r>
-              <w:rPr>
-                <w:color w:val="FF0000"/>
-                <w:szCs w:val="24"/>
-              </w:rPr>
-              <w:t>hình</w:t>
-            </w:r>
-            <w:proofErr w:type="spellEnd"/>
-            <w:r>
-              <w:rPr>
-                <w:color w:val="FF0000"/>
-                <w:szCs w:val="24"/>
-              </w:rPr>
-              <w:t xml:space="preserve"> 1.</w:t>
+              <w:t xml:space="preserve"> như hình 1.</w:t>
             </w:r>
           </w:p>
           <w:p>
@@ -8769,55 +7665,100 @@
                 <w:szCs w:val="24"/>
               </w:rPr>
               <w:lastRenderedPageBreak/>
-              <w:t xml:space="preserve">Chi </w:t>
-            </w:r>
-            <w:proofErr w:type="spellStart"/>
-            <w:r>
+              <w:t>Chi tiết đơn hàng PO:</w:t>
+            </w:r>
+          </w:p>
+          <w:p>
+            <w:pPr>
+              <w:pStyle w:val="ListParagraph"/>
               <w:rPr>
                 <w:color w:val="FF0000"/>
                 <w:szCs w:val="24"/>
               </w:rPr>
-              <w:t>tiết</w:t>
-            </w:r>
-            <w:proofErr w:type="spellEnd"/>
+            </w:pPr>
             <w:r>
               <w:rPr>
                 <w:color w:val="FF0000"/>
                 <w:szCs w:val="24"/>
               </w:rPr>
+              <w:t xml:space="preserve">   + </w:t>
+            </w:r>
+            <w:r>
+              <w:rPr>
+                <w:color w:val="FF0000"/>
+                <w:szCs w:val="24"/>
+              </w:rPr>
+              <w:t>Sửa label</w:t>
+            </w:r>
+            <w:r>
+              <w:rPr>
+                <w:color w:val="FF0000"/>
+                <w:szCs w:val="24"/>
+              </w:rPr>
               <w:t xml:space="preserve"> </w:t>
             </w:r>
-            <w:proofErr w:type="spellStart"/>
             <w:r>
               <w:rPr>
                 <w:color w:val="FF0000"/>
                 <w:szCs w:val="24"/>
               </w:rPr>
-              <w:t>đơn</w:t>
-            </w:r>
-            <w:proofErr w:type="spellEnd"/>
+              <w:t>“N</w:t>
+            </w:r>
             <w:r>
               <w:rPr>
                 <w:color w:val="FF0000"/>
                 <w:szCs w:val="24"/>
               </w:rPr>
-              <w:t xml:space="preserve"> </w:t>
-            </w:r>
-            <w:proofErr w:type="spellStart"/>
+              <w:t>gày xuất</w:t>
+            </w:r>
             <w:r>
               <w:rPr>
                 <w:color w:val="FF0000"/>
                 <w:szCs w:val="24"/>
               </w:rPr>
-              <w:t>hàng</w:t>
-            </w:r>
-            <w:proofErr w:type="spellEnd"/>
+              <w:t>”</w:t>
+            </w:r>
             <w:r>
               <w:rPr>
                 <w:color w:val="FF0000"/>
                 <w:szCs w:val="24"/>
               </w:rPr>
-              <w:t xml:space="preserve"> PO:</w:t>
+              <w:t xml:space="preserve"> thành </w:t>
+            </w:r>
+            <w:r>
+              <w:rPr>
+                <w:color w:val="FF0000"/>
+                <w:szCs w:val="24"/>
+              </w:rPr>
+              <w:t>“</w:t>
+            </w:r>
+            <w:r>
+              <w:rPr>
+                <w:color w:val="FF0000"/>
+                <w:szCs w:val="24"/>
+              </w:rPr>
+              <w:t xml:space="preserve">Ngày </w:t>
+            </w:r>
+            <w:r>
+              <w:rPr>
+                <w:color w:val="FF0000"/>
+                <w:szCs w:val="24"/>
+              </w:rPr>
+              <w:t>y/c</w:t>
+            </w:r>
+            <w:r>
+              <w:rPr>
+                <w:color w:val="FF0000"/>
+                <w:szCs w:val="24"/>
+              </w:rPr>
+              <w:t xml:space="preserve"> giao hàng</w:t>
+            </w:r>
+            <w:r>
+              <w:rPr>
+                <w:color w:val="FF0000"/>
+                <w:szCs w:val="24"/>
+              </w:rPr>
+              <w:t>”</w:t>
             </w:r>
           </w:p>
           <w:p>
@@ -8833,262 +7774,35 @@
                 <w:color w:val="FF0000"/>
                 <w:szCs w:val="24"/>
               </w:rPr>
-              <w:t xml:space="preserve">   + </w:t>
-            </w:r>
-            <w:proofErr w:type="spellStart"/>
+              <w:t xml:space="preserve">   + Thay label </w:t>
+            </w:r>
             <w:r>
               <w:rPr>
                 <w:color w:val="FF0000"/>
                 <w:szCs w:val="24"/>
               </w:rPr>
-              <w:t>Sửa</w:t>
-            </w:r>
-            <w:proofErr w:type="spellEnd"/>
+              <w:t>“</w:t>
+            </w:r>
             <w:r>
               <w:rPr>
                 <w:color w:val="FF0000"/>
                 <w:szCs w:val="24"/>
               </w:rPr>
-              <w:t xml:space="preserve"> label</w:t>
+              <w:t>địa chỉ</w:t>
             </w:r>
             <w:r>
               <w:rPr>
                 <w:color w:val="FF0000"/>
                 <w:szCs w:val="24"/>
               </w:rPr>
-              <w:t xml:space="preserve"> </w:t>
+              <w:t>”</w:t>
             </w:r>
             <w:r>
               <w:rPr>
                 <w:color w:val="FF0000"/>
                 <w:szCs w:val="24"/>
               </w:rPr>
-              <w:t>“</w:t>
-            </w:r>
-            <w:proofErr w:type="spellStart"/>
-            <w:r>
-              <w:rPr>
-                <w:color w:val="FF0000"/>
-                <w:szCs w:val="24"/>
-              </w:rPr>
-              <w:t>N</w:t>
-            </w:r>
-            <w:r>
-              <w:rPr>
-                <w:color w:val="FF0000"/>
-                <w:szCs w:val="24"/>
-              </w:rPr>
-              <w:t>gày</w:t>
-            </w:r>
-            <w:proofErr w:type="spellEnd"/>
-            <w:r>
-              <w:rPr>
-                <w:color w:val="FF0000"/>
-                <w:szCs w:val="24"/>
-              </w:rPr>
-              <w:t xml:space="preserve"> </w:t>
-            </w:r>
-            <w:proofErr w:type="spellStart"/>
-            <w:r>
-              <w:rPr>
-                <w:color w:val="FF0000"/>
-                <w:szCs w:val="24"/>
-              </w:rPr>
-              <w:t>xuất</w:t>
-            </w:r>
-            <w:proofErr w:type="spellEnd"/>
-            <w:r>
-              <w:rPr>
-                <w:color w:val="FF0000"/>
-                <w:szCs w:val="24"/>
-              </w:rPr>
-              <w:t>”</w:t>
-            </w:r>
-            <w:r>
-              <w:rPr>
-                <w:color w:val="FF0000"/>
-                <w:szCs w:val="24"/>
-              </w:rPr>
-              <w:t xml:space="preserve"> </w:t>
-            </w:r>
-            <w:proofErr w:type="spellStart"/>
-            <w:r>
-              <w:rPr>
-                <w:color w:val="FF0000"/>
-                <w:szCs w:val="24"/>
-              </w:rPr>
-              <w:t>thành</w:t>
-            </w:r>
-            <w:proofErr w:type="spellEnd"/>
-            <w:r>
-              <w:rPr>
-                <w:color w:val="FF0000"/>
-                <w:szCs w:val="24"/>
-              </w:rPr>
-              <w:t xml:space="preserve"> </w:t>
-            </w:r>
-            <w:r>
-              <w:rPr>
-                <w:color w:val="FF0000"/>
-                <w:szCs w:val="24"/>
-              </w:rPr>
-              <w:t>“</w:t>
-            </w:r>
-            <w:proofErr w:type="spellStart"/>
-            <w:r>
-              <w:rPr>
-                <w:color w:val="FF0000"/>
-                <w:szCs w:val="24"/>
-              </w:rPr>
-              <w:t>Ngày</w:t>
-            </w:r>
-            <w:proofErr w:type="spellEnd"/>
-            <w:r>
-              <w:rPr>
-                <w:color w:val="FF0000"/>
-                <w:szCs w:val="24"/>
-              </w:rPr>
-              <w:t xml:space="preserve"> </w:t>
-            </w:r>
-            <w:r>
-              <w:rPr>
-                <w:color w:val="FF0000"/>
-                <w:szCs w:val="24"/>
-              </w:rPr>
-              <w:t>y/c</w:t>
-            </w:r>
-            <w:r>
-              <w:rPr>
-                <w:color w:val="FF0000"/>
-                <w:szCs w:val="24"/>
-              </w:rPr>
-              <w:t xml:space="preserve"> </w:t>
-            </w:r>
-            <w:proofErr w:type="spellStart"/>
-            <w:r>
-              <w:rPr>
-                <w:color w:val="FF0000"/>
-                <w:szCs w:val="24"/>
-              </w:rPr>
-              <w:t>giao</w:t>
-            </w:r>
-            <w:proofErr w:type="spellEnd"/>
-            <w:r>
-              <w:rPr>
-                <w:color w:val="FF0000"/>
-                <w:szCs w:val="24"/>
-              </w:rPr>
-              <w:t xml:space="preserve"> </w:t>
-            </w:r>
-            <w:proofErr w:type="spellStart"/>
-            <w:r>
-              <w:rPr>
-                <w:color w:val="FF0000"/>
-                <w:szCs w:val="24"/>
-              </w:rPr>
-              <w:t>hàng</w:t>
-            </w:r>
-            <w:proofErr w:type="spellEnd"/>
-            <w:r>
-              <w:rPr>
-                <w:color w:val="FF0000"/>
-                <w:szCs w:val="24"/>
-              </w:rPr>
-              <w:t>”</w:t>
-            </w:r>
-          </w:p>
-          <w:p>
-            <w:pPr>
-              <w:pStyle w:val="ListParagraph"/>
-              <w:rPr>
-                <w:color w:val="FF0000"/>
-                <w:szCs w:val="24"/>
-              </w:rPr>
-            </w:pPr>
-            <w:r>
-              <w:rPr>
-                <w:color w:val="FF0000"/>
-                <w:szCs w:val="24"/>
-              </w:rPr>
-              <w:t xml:space="preserve">   + </w:t>
-            </w:r>
-            <w:proofErr w:type="spellStart"/>
-            <w:r>
-              <w:rPr>
-                <w:color w:val="FF0000"/>
-                <w:szCs w:val="24"/>
-              </w:rPr>
-              <w:t>Thay</w:t>
-            </w:r>
-            <w:proofErr w:type="spellEnd"/>
-            <w:r>
-              <w:rPr>
-                <w:color w:val="FF0000"/>
-                <w:szCs w:val="24"/>
-              </w:rPr>
-              <w:t xml:space="preserve"> label </w:t>
-            </w:r>
-            <w:r>
-              <w:rPr>
-                <w:color w:val="FF0000"/>
-                <w:szCs w:val="24"/>
-              </w:rPr>
-              <w:t>“</w:t>
-            </w:r>
-            <w:proofErr w:type="spellStart"/>
-            <w:r>
-              <w:rPr>
-                <w:color w:val="FF0000"/>
-                <w:szCs w:val="24"/>
-              </w:rPr>
-              <w:t>địa</w:t>
-            </w:r>
-            <w:proofErr w:type="spellEnd"/>
-            <w:r>
-              <w:rPr>
-                <w:color w:val="FF0000"/>
-                <w:szCs w:val="24"/>
-              </w:rPr>
-              <w:t xml:space="preserve"> </w:t>
-            </w:r>
-            <w:proofErr w:type="spellStart"/>
-            <w:r>
-              <w:rPr>
-                <w:color w:val="FF0000"/>
-                <w:szCs w:val="24"/>
-              </w:rPr>
-              <w:t>chỉ</w:t>
-            </w:r>
-            <w:proofErr w:type="spellEnd"/>
-            <w:r>
-              <w:rPr>
-                <w:color w:val="FF0000"/>
-                <w:szCs w:val="24"/>
-              </w:rPr>
-              <w:t>”</w:t>
-            </w:r>
-            <w:r>
-              <w:rPr>
-                <w:color w:val="FF0000"/>
-                <w:szCs w:val="24"/>
-              </w:rPr>
-              <w:t xml:space="preserve"> </w:t>
-            </w:r>
-            <w:proofErr w:type="spellStart"/>
-            <w:r>
-              <w:rPr>
-                <w:color w:val="FF0000"/>
-                <w:szCs w:val="24"/>
-              </w:rPr>
-              <w:t>thành</w:t>
-            </w:r>
-            <w:proofErr w:type="spellEnd"/>
-            <w:r>
-              <w:rPr>
-                <w:color w:val="FF0000"/>
-                <w:szCs w:val="24"/>
-              </w:rPr>
-              <w:t xml:space="preserve"> </w:t>
+              <w:t xml:space="preserve"> thành </w:t>
             </w:r>
             <w:r>
               <w:rPr>
@@ -9146,149 +7860,12 @@
               </w:rPr>
               <w:t xml:space="preserve">+ </w:t>
             </w:r>
-            <w:proofErr w:type="spellStart"/>
             <w:r>
               <w:rPr>
                 <w:color w:val="FF0000"/>
                 <w:szCs w:val="24"/>
               </w:rPr>
-              <w:t>Bảng</w:t>
-            </w:r>
-            <w:proofErr w:type="spellEnd"/>
-            <w:r>
-              <w:rPr>
-                <w:color w:val="FF0000"/>
-                <w:szCs w:val="24"/>
-              </w:rPr>
-              <w:t xml:space="preserve"> </w:t>
-            </w:r>
-            <w:proofErr w:type="spellStart"/>
-            <w:r>
-              <w:rPr>
-                <w:color w:val="FF0000"/>
-                <w:szCs w:val="24"/>
-              </w:rPr>
-              <w:t>danh</w:t>
-            </w:r>
-            <w:proofErr w:type="spellEnd"/>
-            <w:r>
-              <w:rPr>
-                <w:color w:val="FF0000"/>
-                <w:szCs w:val="24"/>
-              </w:rPr>
-              <w:t xml:space="preserve"> </w:t>
-            </w:r>
-            <w:proofErr w:type="spellStart"/>
-            <w:r>
-              <w:rPr>
-                <w:color w:val="FF0000"/>
-                <w:szCs w:val="24"/>
-              </w:rPr>
-              <w:t>sách</w:t>
-            </w:r>
-            <w:proofErr w:type="spellEnd"/>
-            <w:r>
-              <w:rPr>
-                <w:color w:val="FF0000"/>
-                <w:szCs w:val="24"/>
-              </w:rPr>
-              <w:t xml:space="preserve"> </w:t>
-            </w:r>
-            <w:proofErr w:type="spellStart"/>
-            <w:r>
-              <w:rPr>
-                <w:color w:val="FF0000"/>
-                <w:szCs w:val="24"/>
-              </w:rPr>
-              <w:t>sản</w:t>
-            </w:r>
-            <w:proofErr w:type="spellEnd"/>
-            <w:r>
-              <w:rPr>
-                <w:color w:val="FF0000"/>
-                <w:szCs w:val="24"/>
-              </w:rPr>
-              <w:t xml:space="preserve"> </w:t>
-            </w:r>
-            <w:proofErr w:type="spellStart"/>
-            <w:r>
-              <w:rPr>
-                <w:color w:val="FF0000"/>
-                <w:szCs w:val="24"/>
-              </w:rPr>
-              <w:t>phẩm</w:t>
-            </w:r>
-            <w:proofErr w:type="spellEnd"/>
-            <w:r>
-              <w:rPr>
-                <w:color w:val="FF0000"/>
-                <w:szCs w:val="24"/>
-              </w:rPr>
-              <w:t xml:space="preserve"> </w:t>
-            </w:r>
-            <w:proofErr w:type="spellStart"/>
-            <w:r>
-              <w:rPr>
-                <w:color w:val="FF0000"/>
-                <w:szCs w:val="24"/>
-              </w:rPr>
-              <w:t>thuộc</w:t>
-            </w:r>
-            <w:proofErr w:type="spellEnd"/>
-            <w:r>
-              <w:rPr>
-                <w:color w:val="FF0000"/>
-                <w:szCs w:val="24"/>
-              </w:rPr>
-              <w:t xml:space="preserve"> </w:t>
-            </w:r>
-            <w:proofErr w:type="spellStart"/>
-            <w:r>
-              <w:rPr>
-                <w:color w:val="FF0000"/>
-                <w:szCs w:val="24"/>
-              </w:rPr>
-              <w:t>đơn</w:t>
-            </w:r>
-            <w:proofErr w:type="spellEnd"/>
-            <w:r>
-              <w:rPr>
-                <w:color w:val="FF0000"/>
-                <w:szCs w:val="24"/>
-              </w:rPr>
-              <w:t xml:space="preserve"> </w:t>
-            </w:r>
-            <w:proofErr w:type="spellStart"/>
-            <w:r>
-              <w:rPr>
-                <w:color w:val="FF0000"/>
-                <w:szCs w:val="24"/>
-              </w:rPr>
-              <w:t>hàng</w:t>
-            </w:r>
-            <w:proofErr w:type="spellEnd"/>
-            <w:r>
-              <w:rPr>
-                <w:color w:val="FF0000"/>
-                <w:szCs w:val="24"/>
-              </w:rPr>
-              <w:t xml:space="preserve"> </w:t>
-            </w:r>
-            <w:proofErr w:type="gramStart"/>
-            <w:r>
-              <w:rPr>
-                <w:color w:val="FF0000"/>
-                <w:szCs w:val="24"/>
-              </w:rPr>
-              <w:t>PO :</w:t>
-            </w:r>
-            <w:proofErr w:type="gramEnd"/>
-            <w:r>
-              <w:rPr>
-                <w:color w:val="FF0000"/>
-                <w:szCs w:val="24"/>
-              </w:rPr>
-              <w:t xml:space="preserve"> </w:t>
+              <w:t xml:space="preserve">Bảng danh sách sản phẩm thuộc đơn hàng PO : </w:t>
             </w:r>
           </w:p>
           <w:p>
@@ -9309,88 +7886,15 @@
                 <w:color w:val="FF0000"/>
                 <w:szCs w:val="24"/>
               </w:rPr>
-              <w:t xml:space="preserve">                     </w:t>
-            </w:r>
-            <w:proofErr w:type="spellStart"/>
+              <w:t xml:space="preserve">                     Bổ sung cột: “Đ</w:t>
+            </w:r>
             <w:r>
               <w:rPr>
                 <w:color w:val="FF0000"/>
                 <w:szCs w:val="24"/>
               </w:rPr>
-              <w:t>Bổ</w:t>
-            </w:r>
-            <w:proofErr w:type="spellEnd"/>
-            <w:r>
-              <w:rPr>
-                <w:color w:val="FF0000"/>
-                <w:szCs w:val="24"/>
-              </w:rPr>
-              <w:t xml:space="preserve"> sung </w:t>
-            </w:r>
-            <w:proofErr w:type="spellStart"/>
-            <w:r>
-              <w:rPr>
-                <w:color w:val="FF0000"/>
-                <w:szCs w:val="24"/>
-              </w:rPr>
-              <w:t>cột</w:t>
-            </w:r>
-            <w:proofErr w:type="spellEnd"/>
-            <w:r>
-              <w:rPr>
-                <w:color w:val="FF0000"/>
-                <w:szCs w:val="24"/>
-              </w:rPr>
-              <w:t>: “</w:t>
-            </w:r>
-            <w:proofErr w:type="spellStart"/>
-            <w:r>
-              <w:rPr>
-                <w:color w:val="FF0000"/>
-                <w:szCs w:val="24"/>
-              </w:rPr>
-              <w:t>Đ</w:t>
-            </w:r>
-            <w:r>
-              <w:rPr>
-                <w:color w:val="FF0000"/>
-                <w:szCs w:val="24"/>
-              </w:rPr>
-              <w:t>ơn</w:t>
-            </w:r>
-            <w:proofErr w:type="spellEnd"/>
-            <w:r>
-              <w:rPr>
-                <w:color w:val="FF0000"/>
-                <w:szCs w:val="24"/>
-              </w:rPr>
-              <w:t xml:space="preserve"> </w:t>
-            </w:r>
-            <w:proofErr w:type="spellStart"/>
-            <w:r>
-              <w:rPr>
-                <w:color w:val="FF0000"/>
-                <w:szCs w:val="24"/>
-              </w:rPr>
-              <w:t>vị</w:t>
-            </w:r>
-            <w:proofErr w:type="spellEnd"/>
-            <w:r>
-              <w:rPr>
-                <w:color w:val="FF0000"/>
-                <w:szCs w:val="24"/>
-              </w:rPr>
-              <w:t xml:space="preserve"> </w:t>
-            </w:r>
-            <w:proofErr w:type="spellStart"/>
-            <w:r>
-              <w:rPr>
-                <w:color w:val="FF0000"/>
-                <w:szCs w:val="24"/>
-              </w:rPr>
-              <w:t>duyệt</w:t>
-            </w:r>
-            <w:proofErr w:type="spellEnd"/>
+              <w:t>ơn vị duyệt</w:t>
+            </w:r>
             <w:r>
               <w:rPr>
                 <w:color w:val="FF0000"/>
@@ -9426,268 +7930,19 @@
               </w:rPr>
               <w:t xml:space="preserve">                     </w:t>
             </w:r>
-            <w:proofErr w:type="spellStart"/>
             <w:r>
               <w:rPr>
                 <w:color w:val="FF0000"/>
                 <w:szCs w:val="24"/>
               </w:rPr>
-              <w:t>Bổ</w:t>
-            </w:r>
-            <w:proofErr w:type="spellEnd"/>
+              <w:t xml:space="preserve">Bổ sung cột tổng bên dưới cho các cột số lượng, tiền; </w:t>
+            </w:r>
             <w:r>
               <w:rPr>
                 <w:color w:val="FF0000"/>
                 <w:szCs w:val="24"/>
               </w:rPr>
-              <w:t xml:space="preserve"> sung </w:t>
-            </w:r>
-            <w:proofErr w:type="spellStart"/>
-            <w:r>
-              <w:rPr>
-                <w:color w:val="FF0000"/>
-                <w:szCs w:val="24"/>
-              </w:rPr>
-              <w:t>cột</w:t>
-            </w:r>
-            <w:proofErr w:type="spellEnd"/>
-            <w:r>
-              <w:rPr>
-                <w:color w:val="FF0000"/>
-                <w:szCs w:val="24"/>
-              </w:rPr>
-              <w:t xml:space="preserve"> </w:t>
-            </w:r>
-            <w:proofErr w:type="spellStart"/>
-            <w:r>
-              <w:rPr>
-                <w:color w:val="FF0000"/>
-                <w:szCs w:val="24"/>
-              </w:rPr>
-              <w:t>tổng</w:t>
-            </w:r>
-            <w:proofErr w:type="spellEnd"/>
-            <w:r>
-              <w:rPr>
-                <w:color w:val="FF0000"/>
-                <w:szCs w:val="24"/>
-              </w:rPr>
-              <w:t xml:space="preserve"> </w:t>
-            </w:r>
-            <w:proofErr w:type="spellStart"/>
-            <w:r>
-              <w:rPr>
-                <w:color w:val="FF0000"/>
-                <w:szCs w:val="24"/>
-              </w:rPr>
-              <w:t>bên</w:t>
-            </w:r>
-            <w:proofErr w:type="spellEnd"/>
-            <w:r>
-              <w:rPr>
-                <w:color w:val="FF0000"/>
-                <w:szCs w:val="24"/>
-              </w:rPr>
-              <w:t xml:space="preserve"> </w:t>
-            </w:r>
-            <w:proofErr w:type="spellStart"/>
-            <w:r>
-              <w:rPr>
-                <w:color w:val="FF0000"/>
-                <w:szCs w:val="24"/>
-              </w:rPr>
-              <w:t>dưới</w:t>
-            </w:r>
-            <w:proofErr w:type="spellEnd"/>
-            <w:r>
-              <w:rPr>
-                <w:color w:val="FF0000"/>
-                <w:szCs w:val="24"/>
-              </w:rPr>
-              <w:t xml:space="preserve"> </w:t>
-            </w:r>
-            <w:proofErr w:type="spellStart"/>
-            <w:r>
-              <w:rPr>
-                <w:color w:val="FF0000"/>
-                <w:szCs w:val="24"/>
-              </w:rPr>
-              <w:t>cho</w:t>
-            </w:r>
-            <w:proofErr w:type="spellEnd"/>
-            <w:r>
-              <w:rPr>
-                <w:color w:val="FF0000"/>
-                <w:szCs w:val="24"/>
-              </w:rPr>
-              <w:t xml:space="preserve"> </w:t>
-            </w:r>
-            <w:proofErr w:type="spellStart"/>
-            <w:r>
-              <w:rPr>
-                <w:color w:val="FF0000"/>
-                <w:szCs w:val="24"/>
-              </w:rPr>
-              <w:t>các</w:t>
-            </w:r>
-            <w:proofErr w:type="spellEnd"/>
-            <w:r>
-              <w:rPr>
-                <w:color w:val="FF0000"/>
-                <w:szCs w:val="24"/>
-              </w:rPr>
-              <w:t xml:space="preserve"> </w:t>
-            </w:r>
-            <w:proofErr w:type="spellStart"/>
-            <w:r>
-              <w:rPr>
-                <w:color w:val="FF0000"/>
-                <w:szCs w:val="24"/>
-              </w:rPr>
-              <w:t>cột</w:t>
-            </w:r>
-            <w:proofErr w:type="spellEnd"/>
-            <w:r>
-              <w:rPr>
-                <w:color w:val="FF0000"/>
-                <w:szCs w:val="24"/>
-              </w:rPr>
-              <w:t xml:space="preserve"> </w:t>
-            </w:r>
-            <w:proofErr w:type="spellStart"/>
-            <w:r>
-              <w:rPr>
-                <w:color w:val="FF0000"/>
-                <w:szCs w:val="24"/>
-              </w:rPr>
-              <w:t>số</w:t>
-            </w:r>
-            <w:proofErr w:type="spellEnd"/>
-            <w:r>
-              <w:rPr>
-                <w:color w:val="FF0000"/>
-                <w:szCs w:val="24"/>
-              </w:rPr>
-              <w:t xml:space="preserve"> </w:t>
-            </w:r>
-            <w:proofErr w:type="spellStart"/>
-            <w:r>
-              <w:rPr>
-                <w:color w:val="FF0000"/>
-                <w:szCs w:val="24"/>
-              </w:rPr>
-              <w:t>lượng</w:t>
-            </w:r>
-            <w:proofErr w:type="spellEnd"/>
-            <w:r>
-              <w:rPr>
-                <w:color w:val="FF0000"/>
-                <w:szCs w:val="24"/>
-              </w:rPr>
-              <w:t xml:space="preserve">, </w:t>
-            </w:r>
-            <w:proofErr w:type="spellStart"/>
-            <w:r>
-              <w:rPr>
-                <w:color w:val="FF0000"/>
-                <w:szCs w:val="24"/>
-              </w:rPr>
-              <w:t>tiền</w:t>
-            </w:r>
-            <w:proofErr w:type="spellEnd"/>
-            <w:r>
-              <w:rPr>
-                <w:color w:val="FF0000"/>
-                <w:szCs w:val="24"/>
-              </w:rPr>
-              <w:t xml:space="preserve">; </w:t>
-            </w:r>
-            <w:r>
-              <w:rPr>
-                <w:color w:val="FF0000"/>
-                <w:szCs w:val="24"/>
-              </w:rPr>
-              <w:t>(</w:t>
-            </w:r>
-            <w:proofErr w:type="spellStart"/>
-            <w:r>
-              <w:rPr>
-                <w:color w:val="FF0000"/>
-                <w:szCs w:val="24"/>
-              </w:rPr>
-              <w:t>Cột</w:t>
-            </w:r>
-            <w:proofErr w:type="spellEnd"/>
-            <w:r>
-              <w:rPr>
-                <w:color w:val="FF0000"/>
-                <w:szCs w:val="24"/>
-              </w:rPr>
-              <w:t xml:space="preserve"> </w:t>
-            </w:r>
-            <w:proofErr w:type="spellStart"/>
-            <w:r>
-              <w:rPr>
-                <w:color w:val="FF0000"/>
-                <w:szCs w:val="24"/>
-              </w:rPr>
-              <w:t>tổng</w:t>
-            </w:r>
-            <w:proofErr w:type="spellEnd"/>
-            <w:r>
-              <w:rPr>
-                <w:color w:val="FF0000"/>
-                <w:szCs w:val="24"/>
-              </w:rPr>
-              <w:t xml:space="preserve"> </w:t>
-            </w:r>
-            <w:proofErr w:type="spellStart"/>
-            <w:r>
-              <w:rPr>
-                <w:color w:val="FF0000"/>
-                <w:szCs w:val="24"/>
-              </w:rPr>
-              <w:t>này</w:t>
-            </w:r>
-            <w:proofErr w:type="spellEnd"/>
-            <w:r>
-              <w:rPr>
-                <w:color w:val="FF0000"/>
-                <w:szCs w:val="24"/>
-              </w:rPr>
-              <w:t xml:space="preserve"> </w:t>
-            </w:r>
-            <w:proofErr w:type="spellStart"/>
-            <w:r>
-              <w:rPr>
-                <w:color w:val="FF0000"/>
-                <w:szCs w:val="24"/>
-              </w:rPr>
-              <w:t>bôi</w:t>
-            </w:r>
-            <w:proofErr w:type="spellEnd"/>
-            <w:r>
-              <w:rPr>
-                <w:color w:val="FF0000"/>
-                <w:szCs w:val="24"/>
-              </w:rPr>
-              <w:t xml:space="preserve"> </w:t>
-            </w:r>
-            <w:proofErr w:type="spellStart"/>
-            <w:r>
-              <w:rPr>
-                <w:color w:val="FF0000"/>
-                <w:szCs w:val="24"/>
-              </w:rPr>
-              <w:t>đậm</w:t>
-            </w:r>
-            <w:proofErr w:type="spellEnd"/>
-            <w:r>
-              <w:rPr>
-                <w:color w:val="FF0000"/>
-                <w:szCs w:val="24"/>
-              </w:rPr>
-              <w:t>)</w:t>
+              <w:t>(Cột tổng này bôi đậm)</w:t>
             </w:r>
           </w:p>
           <w:p>
@@ -9707,23 +7962,7 @@
                 <w:color w:val="FF0000"/>
                 <w:szCs w:val="24"/>
               </w:rPr>
-              <w:t xml:space="preserve">         (</w:t>
-            </w:r>
-            <w:proofErr w:type="spellStart"/>
-            <w:r>
-              <w:rPr>
-                <w:color w:val="FF0000"/>
-                <w:szCs w:val="24"/>
-              </w:rPr>
-              <w:t>hình</w:t>
-            </w:r>
-            <w:proofErr w:type="spellEnd"/>
-            <w:r>
-              <w:rPr>
-                <w:color w:val="FF0000"/>
-                <w:szCs w:val="24"/>
-              </w:rPr>
-              <w:t xml:space="preserve"> 2)</w:t>
+              <w:t xml:space="preserve">         (hình 2)</w:t>
             </w:r>
           </w:p>
         </w:tc>
@@ -9880,52 +8119,14 @@
                 <w:szCs w:val="28"/>
               </w:rPr>
             </w:pPr>
-            <w:proofErr w:type="spellStart"/>
             <w:r>
               <w:rPr>
                 <w:b/>
                 <w:sz w:val="28"/>
                 <w:szCs w:val="28"/>
               </w:rPr>
-              <w:t>Tên</w:t>
-            </w:r>
-            <w:proofErr w:type="spellEnd"/>
-            <w:r>
-              <w:rPr>
-                <w:b/>
-                <w:sz w:val="28"/>
-                <w:szCs w:val="28"/>
-              </w:rPr>
-              <w:t xml:space="preserve"> </w:t>
-            </w:r>
-            <w:proofErr w:type="spellStart"/>
-            <w:r>
-              <w:rPr>
-                <w:b/>
-                <w:sz w:val="28"/>
-                <w:szCs w:val="28"/>
-              </w:rPr>
-              <w:t>chức</w:t>
-            </w:r>
-            <w:proofErr w:type="spellEnd"/>
-            <w:r>
-              <w:rPr>
-                <w:b/>
-                <w:sz w:val="28"/>
-                <w:szCs w:val="28"/>
-              </w:rPr>
-              <w:t xml:space="preserve"> </w:t>
-            </w:r>
-            <w:proofErr w:type="spellStart"/>
-            <w:r>
-              <w:rPr>
-                <w:b/>
-                <w:sz w:val="28"/>
-                <w:szCs w:val="28"/>
-              </w:rPr>
-              <w:t>năng</w:t>
-            </w:r>
-            <w:proofErr w:type="spellEnd"/>
+              <w:t>Tên chức năng</w:t>
+            </w:r>
           </w:p>
         </w:tc>
         <w:tc>
@@ -9948,7 +8149,6 @@
                 <w:lang w:eastAsia="ar-SA"/>
               </w:rPr>
             </w:pPr>
-            <w:proofErr w:type="spellStart"/>
             <w:r>
               <w:rPr>
                 <w:color w:val="984806"/>
@@ -9956,17 +8156,7 @@
                 <w:szCs w:val="28"/>
                 <w:lang w:eastAsia="ar-SA"/>
               </w:rPr>
-              <w:t>Lập</w:t>
-            </w:r>
-            <w:proofErr w:type="spellEnd"/>
-            <w:r>
-              <w:rPr>
-                <w:color w:val="984806"/>
-                <w:sz w:val="28"/>
-                <w:szCs w:val="28"/>
-                <w:lang w:eastAsia="ar-SA"/>
-              </w:rPr>
-              <w:t xml:space="preserve"> PO manual</w:t>
+              <w:t>Lập PO manual</w:t>
             </w:r>
           </w:p>
         </w:tc>
@@ -9994,34 +8184,14 @@
                 <w:szCs w:val="28"/>
               </w:rPr>
             </w:pPr>
-            <w:proofErr w:type="spellStart"/>
             <w:r>
               <w:rPr>
                 <w:b/>
                 <w:sz w:val="28"/>
                 <w:szCs w:val="28"/>
               </w:rPr>
-              <w:t>Mô</w:t>
-            </w:r>
-            <w:proofErr w:type="spellEnd"/>
-            <w:r>
-              <w:rPr>
-                <w:b/>
-                <w:sz w:val="28"/>
-                <w:szCs w:val="28"/>
-              </w:rPr>
-              <w:t xml:space="preserve"> </w:t>
-            </w:r>
-            <w:proofErr w:type="spellStart"/>
-            <w:r>
-              <w:rPr>
-                <w:b/>
-                <w:sz w:val="28"/>
-                <w:szCs w:val="28"/>
-              </w:rPr>
-              <w:t>tả</w:t>
-            </w:r>
-            <w:proofErr w:type="spellEnd"/>
+              <w:t>Mô tả</w:t>
+            </w:r>
           </w:p>
         </w:tc>
         <w:tc>
@@ -10043,7 +8213,6 @@
                 <w:lang w:eastAsia="ar-SA"/>
               </w:rPr>
             </w:pPr>
-            <w:proofErr w:type="spellStart"/>
             <w:r>
               <w:rPr>
                 <w:color w:val="984806"/>
@@ -10051,97 +8220,7 @@
                 <w:szCs w:val="28"/>
                 <w:lang w:eastAsia="ar-SA"/>
               </w:rPr>
-              <w:t>Chức</w:t>
-            </w:r>
-            <w:proofErr w:type="spellEnd"/>
-            <w:r>
-              <w:rPr>
-                <w:color w:val="984806"/>
-                <w:sz w:val="28"/>
-                <w:szCs w:val="28"/>
-                <w:lang w:eastAsia="ar-SA"/>
-              </w:rPr>
-              <w:t xml:space="preserve"> </w:t>
-            </w:r>
-            <w:proofErr w:type="spellStart"/>
-            <w:r>
-              <w:rPr>
-                <w:color w:val="984806"/>
-                <w:sz w:val="28"/>
-                <w:szCs w:val="28"/>
-                <w:lang w:eastAsia="ar-SA"/>
-              </w:rPr>
-              <w:t>năng</w:t>
-            </w:r>
-            <w:proofErr w:type="spellEnd"/>
-            <w:r>
-              <w:rPr>
-                <w:color w:val="984806"/>
-                <w:sz w:val="28"/>
-                <w:szCs w:val="28"/>
-                <w:lang w:eastAsia="ar-SA"/>
-              </w:rPr>
-              <w:t xml:space="preserve"> </w:t>
-            </w:r>
-            <w:proofErr w:type="spellStart"/>
-            <w:r>
-              <w:rPr>
-                <w:color w:val="984806"/>
-                <w:sz w:val="28"/>
-                <w:szCs w:val="28"/>
-                <w:lang w:eastAsia="ar-SA"/>
-              </w:rPr>
-              <w:t>này</w:t>
-            </w:r>
-            <w:proofErr w:type="spellEnd"/>
-            <w:r>
-              <w:rPr>
-                <w:color w:val="984806"/>
-                <w:sz w:val="28"/>
-                <w:szCs w:val="28"/>
-                <w:lang w:eastAsia="ar-SA"/>
-              </w:rPr>
-              <w:t xml:space="preserve"> </w:t>
-            </w:r>
-            <w:proofErr w:type="spellStart"/>
-            <w:r>
-              <w:rPr>
-                <w:color w:val="984806"/>
-                <w:sz w:val="28"/>
-                <w:szCs w:val="28"/>
-                <w:lang w:eastAsia="ar-SA"/>
-              </w:rPr>
-              <w:t>cho</w:t>
-            </w:r>
-            <w:proofErr w:type="spellEnd"/>
-            <w:r>
-              <w:rPr>
-                <w:color w:val="984806"/>
-                <w:sz w:val="28"/>
-                <w:szCs w:val="28"/>
-                <w:lang w:eastAsia="ar-SA"/>
-              </w:rPr>
-              <w:t xml:space="preserve"> </w:t>
-            </w:r>
-            <w:proofErr w:type="spellStart"/>
-            <w:r>
-              <w:rPr>
-                <w:color w:val="984806"/>
-                <w:sz w:val="28"/>
-                <w:szCs w:val="28"/>
-                <w:lang w:eastAsia="ar-SA"/>
-              </w:rPr>
-              <w:t>phép</w:t>
-            </w:r>
-            <w:proofErr w:type="spellEnd"/>
-            <w:r>
-              <w:rPr>
-                <w:color w:val="984806"/>
-                <w:sz w:val="28"/>
-                <w:szCs w:val="28"/>
-                <w:lang w:eastAsia="ar-SA"/>
-              </w:rPr>
-              <w:t>:</w:t>
+              <w:t>Chức năng này cho phép:</w:t>
             </w:r>
           </w:p>
           <w:p>
@@ -10158,7 +8237,6 @@
                 <w:lang w:eastAsia="ar-SA"/>
               </w:rPr>
             </w:pPr>
-            <w:proofErr w:type="spellStart"/>
             <w:r>
               <w:rPr>
                 <w:color w:val="984806"/>
@@ -10166,117 +8244,7 @@
                 <w:szCs w:val="28"/>
                 <w:lang w:eastAsia="ar-SA"/>
               </w:rPr>
-              <w:t>Tạo</w:t>
-            </w:r>
-            <w:proofErr w:type="spellEnd"/>
-            <w:r>
-              <w:rPr>
-                <w:color w:val="984806"/>
-                <w:sz w:val="28"/>
-                <w:szCs w:val="28"/>
-                <w:lang w:eastAsia="ar-SA"/>
-              </w:rPr>
-              <w:t xml:space="preserve"> </w:t>
-            </w:r>
-            <w:proofErr w:type="spellStart"/>
-            <w:r>
-              <w:rPr>
-                <w:color w:val="984806"/>
-                <w:sz w:val="28"/>
-                <w:szCs w:val="28"/>
-                <w:lang w:eastAsia="ar-SA"/>
-              </w:rPr>
-              <w:t>đơn</w:t>
-            </w:r>
-            <w:proofErr w:type="spellEnd"/>
-            <w:r>
-              <w:rPr>
-                <w:color w:val="984806"/>
-                <w:sz w:val="28"/>
-                <w:szCs w:val="28"/>
-                <w:lang w:eastAsia="ar-SA"/>
-              </w:rPr>
-              <w:t xml:space="preserve"> </w:t>
-            </w:r>
-            <w:proofErr w:type="spellStart"/>
-            <w:r>
-              <w:rPr>
-                <w:color w:val="984806"/>
-                <w:sz w:val="28"/>
-                <w:szCs w:val="28"/>
-                <w:lang w:eastAsia="ar-SA"/>
-              </w:rPr>
-              <w:t>đặt</w:t>
-            </w:r>
-            <w:proofErr w:type="spellEnd"/>
-            <w:r>
-              <w:rPr>
-                <w:color w:val="984806"/>
-                <w:sz w:val="28"/>
-                <w:szCs w:val="28"/>
-                <w:lang w:eastAsia="ar-SA"/>
-              </w:rPr>
-              <w:t xml:space="preserve"> </w:t>
-            </w:r>
-            <w:proofErr w:type="spellStart"/>
-            <w:r>
-              <w:rPr>
-                <w:color w:val="984806"/>
-                <w:sz w:val="28"/>
-                <w:szCs w:val="28"/>
-                <w:lang w:eastAsia="ar-SA"/>
-              </w:rPr>
-              <w:t>hàng</w:t>
-            </w:r>
-            <w:proofErr w:type="spellEnd"/>
-            <w:r>
-              <w:rPr>
-                <w:color w:val="984806"/>
-                <w:sz w:val="28"/>
-                <w:szCs w:val="28"/>
-                <w:lang w:eastAsia="ar-SA"/>
-              </w:rPr>
-              <w:t xml:space="preserve"> </w:t>
-            </w:r>
-            <w:proofErr w:type="spellStart"/>
-            <w:r>
-              <w:rPr>
-                <w:color w:val="984806"/>
-                <w:sz w:val="28"/>
-                <w:szCs w:val="28"/>
-                <w:lang w:eastAsia="ar-SA"/>
-              </w:rPr>
-              <w:t>từ</w:t>
-            </w:r>
-            <w:proofErr w:type="spellEnd"/>
-            <w:r>
-              <w:rPr>
-                <w:color w:val="984806"/>
-                <w:sz w:val="28"/>
-                <w:szCs w:val="28"/>
-                <w:lang w:eastAsia="ar-SA"/>
-              </w:rPr>
-              <w:t xml:space="preserve"> NPP </w:t>
-            </w:r>
-            <w:proofErr w:type="spellStart"/>
-            <w:r>
-              <w:rPr>
-                <w:color w:val="984806"/>
-                <w:sz w:val="28"/>
-                <w:szCs w:val="28"/>
-                <w:lang w:eastAsia="ar-SA"/>
-              </w:rPr>
-              <w:t>tới</w:t>
-            </w:r>
-            <w:proofErr w:type="spellEnd"/>
-            <w:r>
-              <w:rPr>
-                <w:color w:val="984806"/>
-                <w:sz w:val="28"/>
-                <w:szCs w:val="28"/>
-                <w:lang w:eastAsia="ar-SA"/>
-              </w:rPr>
-              <w:t xml:space="preserve"> NCC</w:t>
+              <w:t>Tạo đơn đặt hàng từ NPP tới NCC</w:t>
             </w:r>
           </w:p>
         </w:tc>
@@ -10304,34 +8272,14 @@
                 <w:szCs w:val="28"/>
               </w:rPr>
             </w:pPr>
-            <w:proofErr w:type="spellStart"/>
             <w:r>
               <w:rPr>
                 <w:b/>
                 <w:sz w:val="28"/>
                 <w:szCs w:val="28"/>
               </w:rPr>
-              <w:t>Tác</w:t>
-            </w:r>
-            <w:proofErr w:type="spellEnd"/>
-            <w:r>
-              <w:rPr>
-                <w:b/>
-                <w:sz w:val="28"/>
-                <w:szCs w:val="28"/>
-              </w:rPr>
-              <w:t xml:space="preserve"> </w:t>
-            </w:r>
-            <w:proofErr w:type="spellStart"/>
-            <w:r>
-              <w:rPr>
-                <w:b/>
-                <w:sz w:val="28"/>
-                <w:szCs w:val="28"/>
-              </w:rPr>
-              <w:t>nhân</w:t>
-            </w:r>
-            <w:proofErr w:type="spellEnd"/>
+              <w:t>Tác nhân</w:t>
+            </w:r>
           </w:p>
         </w:tc>
         <w:tc>
@@ -10392,59 +8340,13 @@
                 <w:szCs w:val="28"/>
               </w:rPr>
             </w:pPr>
-            <w:proofErr w:type="spellStart"/>
             <w:r>
               <w:rPr>
                 <w:b/>
                 <w:sz w:val="28"/>
                 <w:szCs w:val="28"/>
               </w:rPr>
-              <w:t>Điều</w:t>
-            </w:r>
-            <w:proofErr w:type="spellEnd"/>
-            <w:r>
-              <w:rPr>
-                <w:b/>
-                <w:sz w:val="28"/>
-                <w:szCs w:val="28"/>
-              </w:rPr>
-              <w:t xml:space="preserve"> </w:t>
-            </w:r>
-            <w:proofErr w:type="spellStart"/>
-            <w:r>
-              <w:rPr>
-                <w:b/>
-                <w:sz w:val="28"/>
-                <w:szCs w:val="28"/>
-              </w:rPr>
-              <w:t>kiện</w:t>
-            </w:r>
-            <w:proofErr w:type="spellEnd"/>
-            <w:r>
-              <w:rPr>
-                <w:b/>
-                <w:sz w:val="28"/>
-                <w:szCs w:val="28"/>
-              </w:rPr>
-              <w:t xml:space="preserve"> </w:t>
-            </w:r>
-            <w:proofErr w:type="spellStart"/>
-            <w:r>
-              <w:rPr>
-                <w:b/>
-                <w:sz w:val="28"/>
-                <w:szCs w:val="28"/>
-              </w:rPr>
-              <w:t>trước</w:t>
-            </w:r>
-            <w:proofErr w:type="spellEnd"/>
-            <w:r>
-              <w:rPr>
-                <w:b/>
-                <w:sz w:val="28"/>
-                <w:szCs w:val="28"/>
-              </w:rPr>
-              <w:t xml:space="preserve"> </w:t>
+              <w:t xml:space="preserve">Điều kiện trước </w:t>
             </w:r>
           </w:p>
         </w:tc>
@@ -10474,9 +8376,18 @@
                 <w:szCs w:val="28"/>
                 <w:lang w:eastAsia="ar-SA"/>
               </w:rPr>
-              <w:t xml:space="preserve">- </w:t>
-            </w:r>
-            <w:proofErr w:type="spellStart"/>
+              <w:t>- Người sử dụng đăng nhập vào hệ thống</w:t>
+            </w:r>
+          </w:p>
+          <w:p>
+            <w:pPr>
+              <w:pStyle w:val="BodyText"/>
+              <w:ind w:left="0"/>
+              <w:rPr>
+                <w:sz w:val="28"/>
+                <w:szCs w:val="28"/>
+              </w:rPr>
+            </w:pPr>
             <w:r>
               <w:rPr>
                 <w:color w:val="984806"/>
@@ -10484,259 +8395,8 @@
                 <w:szCs w:val="28"/>
                 <w:lang w:eastAsia="ar-SA"/>
               </w:rPr>
-              <w:t>Người</w:t>
-            </w:r>
-            <w:proofErr w:type="spellEnd"/>
-            <w:r>
-              <w:rPr>
-                <w:color w:val="984806"/>
-                <w:sz w:val="28"/>
-                <w:szCs w:val="28"/>
-                <w:lang w:eastAsia="ar-SA"/>
-              </w:rPr>
-              <w:t xml:space="preserve"> </w:t>
-            </w:r>
-            <w:proofErr w:type="spellStart"/>
-            <w:r>
-              <w:rPr>
-                <w:color w:val="984806"/>
-                <w:sz w:val="28"/>
-                <w:szCs w:val="28"/>
-                <w:lang w:eastAsia="ar-SA"/>
-              </w:rPr>
-              <w:t>sử</w:t>
-            </w:r>
-            <w:proofErr w:type="spellEnd"/>
-            <w:r>
-              <w:rPr>
-                <w:color w:val="984806"/>
-                <w:sz w:val="28"/>
-                <w:szCs w:val="28"/>
-                <w:lang w:eastAsia="ar-SA"/>
-              </w:rPr>
-              <w:t xml:space="preserve"> </w:t>
-            </w:r>
-            <w:proofErr w:type="spellStart"/>
-            <w:r>
-              <w:rPr>
-                <w:color w:val="984806"/>
-                <w:sz w:val="28"/>
-                <w:szCs w:val="28"/>
-                <w:lang w:eastAsia="ar-SA"/>
-              </w:rPr>
-              <w:t>dụng</w:t>
-            </w:r>
-            <w:proofErr w:type="spellEnd"/>
-            <w:r>
-              <w:rPr>
-                <w:color w:val="984806"/>
-                <w:sz w:val="28"/>
-                <w:szCs w:val="28"/>
-                <w:lang w:eastAsia="ar-SA"/>
-              </w:rPr>
-              <w:t xml:space="preserve"> </w:t>
-            </w:r>
-            <w:proofErr w:type="spellStart"/>
-            <w:r>
-              <w:rPr>
-                <w:color w:val="984806"/>
-                <w:sz w:val="28"/>
-                <w:szCs w:val="28"/>
-                <w:lang w:eastAsia="ar-SA"/>
-              </w:rPr>
-              <w:t>đăng</w:t>
-            </w:r>
-            <w:proofErr w:type="spellEnd"/>
-            <w:r>
-              <w:rPr>
-                <w:color w:val="984806"/>
-                <w:sz w:val="28"/>
-                <w:szCs w:val="28"/>
-                <w:lang w:eastAsia="ar-SA"/>
-              </w:rPr>
-              <w:t xml:space="preserve"> </w:t>
-            </w:r>
-            <w:proofErr w:type="spellStart"/>
-            <w:r>
-              <w:rPr>
-                <w:color w:val="984806"/>
-                <w:sz w:val="28"/>
-                <w:szCs w:val="28"/>
-                <w:lang w:eastAsia="ar-SA"/>
-              </w:rPr>
-              <w:t>nhập</w:t>
-            </w:r>
-            <w:proofErr w:type="spellEnd"/>
-            <w:r>
-              <w:rPr>
-                <w:color w:val="984806"/>
-                <w:sz w:val="28"/>
-                <w:szCs w:val="28"/>
-                <w:lang w:eastAsia="ar-SA"/>
-              </w:rPr>
-              <w:t xml:space="preserve"> </w:t>
-            </w:r>
-            <w:proofErr w:type="spellStart"/>
-            <w:r>
-              <w:rPr>
-                <w:color w:val="984806"/>
-                <w:sz w:val="28"/>
-                <w:szCs w:val="28"/>
-                <w:lang w:eastAsia="ar-SA"/>
-              </w:rPr>
-              <w:t>vào</w:t>
-            </w:r>
-            <w:proofErr w:type="spellEnd"/>
-            <w:r>
-              <w:rPr>
-                <w:color w:val="984806"/>
-                <w:sz w:val="28"/>
-                <w:szCs w:val="28"/>
-                <w:lang w:eastAsia="ar-SA"/>
-              </w:rPr>
-              <w:t xml:space="preserve"> </w:t>
-            </w:r>
-            <w:proofErr w:type="spellStart"/>
-            <w:r>
-              <w:rPr>
-                <w:color w:val="984806"/>
-                <w:sz w:val="28"/>
-                <w:szCs w:val="28"/>
-                <w:lang w:eastAsia="ar-SA"/>
-              </w:rPr>
-              <w:t>hệ</w:t>
-            </w:r>
-            <w:proofErr w:type="spellEnd"/>
-            <w:r>
-              <w:rPr>
-                <w:color w:val="984806"/>
-                <w:sz w:val="28"/>
-                <w:szCs w:val="28"/>
-                <w:lang w:eastAsia="ar-SA"/>
-              </w:rPr>
-              <w:t xml:space="preserve"> </w:t>
-            </w:r>
-            <w:proofErr w:type="spellStart"/>
-            <w:r>
-              <w:rPr>
-                <w:color w:val="984806"/>
-                <w:sz w:val="28"/>
-                <w:szCs w:val="28"/>
-                <w:lang w:eastAsia="ar-SA"/>
-              </w:rPr>
-              <w:t>thống</w:t>
-            </w:r>
-            <w:proofErr w:type="spellEnd"/>
-          </w:p>
-          <w:p>
-            <w:pPr>
-              <w:pStyle w:val="BodyText"/>
-              <w:ind w:left="0"/>
-              <w:rPr>
-                <w:sz w:val="28"/>
-                <w:szCs w:val="28"/>
-              </w:rPr>
-            </w:pPr>
-            <w:r>
-              <w:rPr>
-                <w:color w:val="984806"/>
-                <w:sz w:val="28"/>
-                <w:szCs w:val="28"/>
-                <w:lang w:eastAsia="ar-SA"/>
-              </w:rPr>
-              <w:t xml:space="preserve">- </w:t>
-            </w:r>
-            <w:proofErr w:type="spellStart"/>
-            <w:r>
-              <w:rPr>
-                <w:color w:val="984806"/>
-                <w:sz w:val="28"/>
-                <w:szCs w:val="28"/>
-                <w:lang w:eastAsia="ar-SA"/>
-              </w:rPr>
-              <w:t>Có</w:t>
-            </w:r>
-            <w:proofErr w:type="spellEnd"/>
-            <w:r>
-              <w:rPr>
-                <w:color w:val="984806"/>
-                <w:sz w:val="28"/>
-                <w:szCs w:val="28"/>
-                <w:lang w:eastAsia="ar-SA"/>
-              </w:rPr>
-              <w:t xml:space="preserve"> </w:t>
-            </w:r>
-            <w:proofErr w:type="spellStart"/>
-            <w:r>
-              <w:rPr>
-                <w:color w:val="984806"/>
-                <w:sz w:val="28"/>
-                <w:szCs w:val="28"/>
-                <w:lang w:eastAsia="ar-SA"/>
-              </w:rPr>
-              <w:t>quyền</w:t>
-            </w:r>
-            <w:proofErr w:type="spellEnd"/>
-            <w:r>
-              <w:rPr>
-                <w:color w:val="984806"/>
-                <w:sz w:val="28"/>
-                <w:szCs w:val="28"/>
-                <w:lang w:eastAsia="ar-SA"/>
-              </w:rPr>
-              <w:t xml:space="preserve"> </w:t>
-            </w:r>
-            <w:proofErr w:type="spellStart"/>
-            <w:r>
-              <w:rPr>
-                <w:color w:val="984806"/>
-                <w:sz w:val="28"/>
-                <w:szCs w:val="28"/>
-                <w:lang w:eastAsia="ar-SA"/>
-              </w:rPr>
-              <w:t>vào</w:t>
-            </w:r>
-            <w:proofErr w:type="spellEnd"/>
-            <w:r>
-              <w:rPr>
-                <w:color w:val="984806"/>
-                <w:sz w:val="28"/>
-                <w:szCs w:val="28"/>
-                <w:lang w:eastAsia="ar-SA"/>
-              </w:rPr>
-              <w:t xml:space="preserve"> </w:t>
-            </w:r>
-            <w:proofErr w:type="spellStart"/>
-            <w:r>
-              <w:rPr>
-                <w:color w:val="984806"/>
-                <w:sz w:val="28"/>
-                <w:szCs w:val="28"/>
-                <w:lang w:eastAsia="ar-SA"/>
-              </w:rPr>
-              <w:t>chức</w:t>
-            </w:r>
-            <w:proofErr w:type="spellEnd"/>
-            <w:r>
-              <w:rPr>
-                <w:color w:val="984806"/>
-                <w:sz w:val="28"/>
-                <w:szCs w:val="28"/>
-                <w:lang w:eastAsia="ar-SA"/>
-              </w:rPr>
-              <w:t xml:space="preserve"> </w:t>
-            </w:r>
-            <w:proofErr w:type="spellStart"/>
-            <w:r>
-              <w:rPr>
-                <w:color w:val="984806"/>
-                <w:sz w:val="28"/>
-                <w:szCs w:val="28"/>
-                <w:lang w:eastAsia="ar-SA"/>
-              </w:rPr>
-              <w:t>năng</w:t>
-            </w:r>
-            <w:proofErr w:type="spellEnd"/>
+              <w:t>- Có quyền vào chức năng</w:t>
+            </w:r>
           </w:p>
         </w:tc>
       </w:tr>
@@ -10764,52 +8424,14 @@
                 <w:szCs w:val="28"/>
               </w:rPr>
             </w:pPr>
-            <w:proofErr w:type="spellStart"/>
             <w:r>
               <w:rPr>
                 <w:b/>
                 <w:sz w:val="28"/>
                 <w:szCs w:val="28"/>
               </w:rPr>
-              <w:t>Điều</w:t>
-            </w:r>
-            <w:proofErr w:type="spellEnd"/>
-            <w:r>
-              <w:rPr>
-                <w:b/>
-                <w:sz w:val="28"/>
-                <w:szCs w:val="28"/>
-              </w:rPr>
-              <w:t xml:space="preserve"> </w:t>
-            </w:r>
-            <w:proofErr w:type="spellStart"/>
-            <w:r>
-              <w:rPr>
-                <w:b/>
-                <w:sz w:val="28"/>
-                <w:szCs w:val="28"/>
-              </w:rPr>
-              <w:t>kiện</w:t>
-            </w:r>
-            <w:proofErr w:type="spellEnd"/>
-            <w:r>
-              <w:rPr>
-                <w:b/>
-                <w:sz w:val="28"/>
-                <w:szCs w:val="28"/>
-              </w:rPr>
-              <w:t xml:space="preserve"> </w:t>
-            </w:r>
-            <w:proofErr w:type="spellStart"/>
-            <w:r>
-              <w:rPr>
-                <w:b/>
-                <w:sz w:val="28"/>
-                <w:szCs w:val="28"/>
-              </w:rPr>
-              <w:t>sau</w:t>
-            </w:r>
-            <w:proofErr w:type="spellEnd"/>
+              <w:t>Điều kiện sau</w:t>
+            </w:r>
           </w:p>
         </w:tc>
         <w:tc>
@@ -10858,34 +8480,14 @@
                 <w:szCs w:val="28"/>
               </w:rPr>
             </w:pPr>
-            <w:proofErr w:type="spellStart"/>
             <w:r>
               <w:rPr>
                 <w:b/>
                 <w:sz w:val="28"/>
                 <w:szCs w:val="28"/>
               </w:rPr>
-              <w:t>Ngoại</w:t>
-            </w:r>
-            <w:proofErr w:type="spellEnd"/>
-            <w:r>
-              <w:rPr>
-                <w:b/>
-                <w:sz w:val="28"/>
-                <w:szCs w:val="28"/>
-              </w:rPr>
-              <w:t xml:space="preserve"> </w:t>
-            </w:r>
-            <w:proofErr w:type="spellStart"/>
-            <w:r>
-              <w:rPr>
-                <w:b/>
-                <w:sz w:val="28"/>
-                <w:szCs w:val="28"/>
-              </w:rPr>
-              <w:t>lệ</w:t>
-            </w:r>
-            <w:proofErr w:type="spellEnd"/>
+              <w:t>Ngoại lệ</w:t>
+            </w:r>
           </w:p>
         </w:tc>
         <w:tc>
@@ -10942,88 +8544,14 @@
                 <w:szCs w:val="28"/>
               </w:rPr>
             </w:pPr>
-            <w:proofErr w:type="spellStart"/>
             <w:r>
               <w:rPr>
                 <w:b/>
                 <w:sz w:val="28"/>
                 <w:szCs w:val="28"/>
               </w:rPr>
-              <w:t>Các</w:t>
-            </w:r>
-            <w:proofErr w:type="spellEnd"/>
-            <w:r>
-              <w:rPr>
-                <w:b/>
-                <w:sz w:val="28"/>
-                <w:szCs w:val="28"/>
-              </w:rPr>
-              <w:t xml:space="preserve"> </w:t>
-            </w:r>
-            <w:proofErr w:type="spellStart"/>
-            <w:r>
-              <w:rPr>
-                <w:b/>
-                <w:sz w:val="28"/>
-                <w:szCs w:val="28"/>
-              </w:rPr>
-              <w:t>yêu</w:t>
-            </w:r>
-            <w:proofErr w:type="spellEnd"/>
-            <w:r>
-              <w:rPr>
-                <w:b/>
-                <w:sz w:val="28"/>
-                <w:szCs w:val="28"/>
-              </w:rPr>
-              <w:t xml:space="preserve"> </w:t>
-            </w:r>
-            <w:proofErr w:type="spellStart"/>
-            <w:r>
-              <w:rPr>
-                <w:b/>
-                <w:sz w:val="28"/>
-                <w:szCs w:val="28"/>
-              </w:rPr>
-              <w:t>cầu</w:t>
-            </w:r>
-            <w:proofErr w:type="spellEnd"/>
-            <w:r>
-              <w:rPr>
-                <w:b/>
-                <w:sz w:val="28"/>
-                <w:szCs w:val="28"/>
-              </w:rPr>
-              <w:t xml:space="preserve"> </w:t>
-            </w:r>
-            <w:proofErr w:type="spellStart"/>
-            <w:r>
-              <w:rPr>
-                <w:b/>
-                <w:sz w:val="28"/>
-                <w:szCs w:val="28"/>
-              </w:rPr>
-              <w:t>đặc</w:t>
-            </w:r>
-            <w:proofErr w:type="spellEnd"/>
-            <w:r>
-              <w:rPr>
-                <w:b/>
-                <w:sz w:val="28"/>
-                <w:szCs w:val="28"/>
-              </w:rPr>
-              <w:t xml:space="preserve"> </w:t>
-            </w:r>
-            <w:proofErr w:type="spellStart"/>
-            <w:r>
-              <w:rPr>
-                <w:b/>
-                <w:sz w:val="28"/>
-                <w:szCs w:val="28"/>
-              </w:rPr>
-              <w:t>biệt</w:t>
-            </w:r>
-            <w:proofErr w:type="spellEnd"/>
+              <w:t>Các yêu cầu đặc biệt</w:t>
+            </w:r>
           </w:p>
         </w:tc>
         <w:tc>
@@ -11600,44 +9128,10 @@
         <w:pStyle w:val="Heading3"/>
       </w:pPr>
       <w:bookmarkStart w:id="37" w:name="_Toc74295337"/>
-      <w:proofErr w:type="spellStart"/>
       <w:r>
-        <w:t>Thông</w:t>
-      </w:r>
-      <w:proofErr w:type="spellEnd"/>
-      <w:r>
-        <w:t xml:space="preserve"> tin </w:t>
-      </w:r>
-      <w:proofErr w:type="spellStart"/>
-      <w:r>
-        <w:t>chung</w:t>
-      </w:r>
-      <w:proofErr w:type="spellEnd"/>
-      <w:r>
-        <w:t xml:space="preserve"> </w:t>
-      </w:r>
-      <w:proofErr w:type="spellStart"/>
-      <w:r>
-        <w:t>về</w:t>
-      </w:r>
-      <w:proofErr w:type="spellEnd"/>
-      <w:r>
-        <w:t xml:space="preserve"> </w:t>
-      </w:r>
-      <w:proofErr w:type="spellStart"/>
-      <w:r>
-        <w:t>chức</w:t>
-      </w:r>
-      <w:proofErr w:type="spellEnd"/>
-      <w:r>
-        <w:t xml:space="preserve"> </w:t>
-      </w:r>
-      <w:proofErr w:type="spellStart"/>
-      <w:r>
-        <w:t>năng</w:t>
+        <w:t>Thông tin chung về chức năng</w:t>
       </w:r>
       <w:bookmarkEnd w:id="37"/>
-      <w:proofErr w:type="spellEnd"/>
     </w:p>
     <w:tbl>
       <w:tblPr>
@@ -11680,52 +9174,14 @@
                 <w:szCs w:val="28"/>
               </w:rPr>
             </w:pPr>
-            <w:proofErr w:type="spellStart"/>
             <w:r>
               <w:rPr>
                 <w:b/>
                 <w:sz w:val="28"/>
                 <w:szCs w:val="28"/>
               </w:rPr>
-              <w:t>Tên</w:t>
-            </w:r>
-            <w:proofErr w:type="spellEnd"/>
-            <w:r>
-              <w:rPr>
-                <w:b/>
-                <w:sz w:val="28"/>
-                <w:szCs w:val="28"/>
-              </w:rPr>
-              <w:t xml:space="preserve"> </w:t>
-            </w:r>
-            <w:proofErr w:type="spellStart"/>
-            <w:r>
-              <w:rPr>
-                <w:b/>
-                <w:sz w:val="28"/>
-                <w:szCs w:val="28"/>
-              </w:rPr>
-              <w:t>chức</w:t>
-            </w:r>
-            <w:proofErr w:type="spellEnd"/>
-            <w:r>
-              <w:rPr>
-                <w:b/>
-                <w:sz w:val="28"/>
-                <w:szCs w:val="28"/>
-              </w:rPr>
-              <w:t xml:space="preserve"> </w:t>
-            </w:r>
-            <w:proofErr w:type="spellStart"/>
-            <w:r>
-              <w:rPr>
-                <w:b/>
-                <w:sz w:val="28"/>
-                <w:szCs w:val="28"/>
-              </w:rPr>
-              <w:t>năng</w:t>
-            </w:r>
-            <w:proofErr w:type="spellEnd"/>
+              <w:t>Tên chức năng</w:t>
+            </w:r>
           </w:p>
         </w:tc>
         <w:tc>
@@ -11748,7 +9204,6 @@
                 <w:lang w:eastAsia="ar-SA"/>
               </w:rPr>
             </w:pPr>
-            <w:proofErr w:type="spellStart"/>
             <w:r>
               <w:rPr>
                 <w:color w:val="984806"/>
@@ -11756,29 +9211,8 @@
                 <w:szCs w:val="28"/>
                 <w:lang w:eastAsia="ar-SA"/>
               </w:rPr>
-              <w:t>Nhập</w:t>
-            </w:r>
-            <w:proofErr w:type="spellEnd"/>
-            <w:r>
-              <w:rPr>
-                <w:color w:val="984806"/>
-                <w:sz w:val="28"/>
-                <w:szCs w:val="28"/>
-                <w:lang w:eastAsia="ar-SA"/>
-              </w:rPr>
-              <w:t xml:space="preserve"> </w:t>
-            </w:r>
-            <w:proofErr w:type="spellStart"/>
-            <w:r>
-              <w:rPr>
-                <w:color w:val="984806"/>
-                <w:sz w:val="28"/>
-                <w:szCs w:val="28"/>
-                <w:lang w:eastAsia="ar-SA"/>
-              </w:rPr>
-              <w:t>hàng</w:t>
-            </w:r>
-            <w:proofErr w:type="spellEnd"/>
+              <w:t>Nhập hàng</w:t>
+            </w:r>
           </w:p>
         </w:tc>
       </w:tr>
@@ -11805,34 +9239,14 @@
                 <w:szCs w:val="28"/>
               </w:rPr>
             </w:pPr>
-            <w:proofErr w:type="spellStart"/>
             <w:r>
               <w:rPr>
                 <w:b/>
                 <w:sz w:val="28"/>
                 <w:szCs w:val="28"/>
               </w:rPr>
-              <w:t>Mô</w:t>
-            </w:r>
-            <w:proofErr w:type="spellEnd"/>
-            <w:r>
-              <w:rPr>
-                <w:b/>
-                <w:sz w:val="28"/>
-                <w:szCs w:val="28"/>
-              </w:rPr>
-              <w:t xml:space="preserve"> </w:t>
-            </w:r>
-            <w:proofErr w:type="spellStart"/>
-            <w:r>
-              <w:rPr>
-                <w:b/>
-                <w:sz w:val="28"/>
-                <w:szCs w:val="28"/>
-              </w:rPr>
-              <w:t>tả</w:t>
-            </w:r>
-            <w:proofErr w:type="spellEnd"/>
+              <w:t>Mô tả</w:t>
+            </w:r>
           </w:p>
         </w:tc>
         <w:tc>
@@ -11854,7 +9268,6 @@
                 <w:lang w:eastAsia="ar-SA"/>
               </w:rPr>
             </w:pPr>
-            <w:proofErr w:type="spellStart"/>
             <w:r>
               <w:rPr>
                 <w:color w:val="984806"/>
@@ -11862,97 +9275,7 @@
                 <w:szCs w:val="28"/>
                 <w:lang w:eastAsia="ar-SA"/>
               </w:rPr>
-              <w:t>Chức</w:t>
-            </w:r>
-            <w:proofErr w:type="spellEnd"/>
-            <w:r>
-              <w:rPr>
-                <w:color w:val="984806"/>
-                <w:sz w:val="28"/>
-                <w:szCs w:val="28"/>
-                <w:lang w:eastAsia="ar-SA"/>
-              </w:rPr>
-              <w:t xml:space="preserve"> </w:t>
-            </w:r>
-            <w:proofErr w:type="spellStart"/>
-            <w:r>
-              <w:rPr>
-                <w:color w:val="984806"/>
-                <w:sz w:val="28"/>
-                <w:szCs w:val="28"/>
-                <w:lang w:eastAsia="ar-SA"/>
-              </w:rPr>
-              <w:t>năng</w:t>
-            </w:r>
-            <w:proofErr w:type="spellEnd"/>
-            <w:r>
-              <w:rPr>
-                <w:color w:val="984806"/>
-                <w:sz w:val="28"/>
-                <w:szCs w:val="28"/>
-                <w:lang w:eastAsia="ar-SA"/>
-              </w:rPr>
-              <w:t xml:space="preserve"> </w:t>
-            </w:r>
-            <w:proofErr w:type="spellStart"/>
-            <w:r>
-              <w:rPr>
-                <w:color w:val="984806"/>
-                <w:sz w:val="28"/>
-                <w:szCs w:val="28"/>
-                <w:lang w:eastAsia="ar-SA"/>
-              </w:rPr>
-              <w:t>này</w:t>
-            </w:r>
-            <w:proofErr w:type="spellEnd"/>
-            <w:r>
-              <w:rPr>
-                <w:color w:val="984806"/>
-                <w:sz w:val="28"/>
-                <w:szCs w:val="28"/>
-                <w:lang w:eastAsia="ar-SA"/>
-              </w:rPr>
-              <w:t xml:space="preserve"> </w:t>
-            </w:r>
-            <w:proofErr w:type="spellStart"/>
-            <w:r>
-              <w:rPr>
-                <w:color w:val="984806"/>
-                <w:sz w:val="28"/>
-                <w:szCs w:val="28"/>
-                <w:lang w:eastAsia="ar-SA"/>
-              </w:rPr>
-              <w:t>cho</w:t>
-            </w:r>
-            <w:proofErr w:type="spellEnd"/>
-            <w:r>
-              <w:rPr>
-                <w:color w:val="984806"/>
-                <w:sz w:val="28"/>
-                <w:szCs w:val="28"/>
-                <w:lang w:eastAsia="ar-SA"/>
-              </w:rPr>
-              <w:t xml:space="preserve"> </w:t>
-            </w:r>
-            <w:proofErr w:type="spellStart"/>
-            <w:r>
-              <w:rPr>
-                <w:color w:val="984806"/>
-                <w:sz w:val="28"/>
-                <w:szCs w:val="28"/>
-                <w:lang w:eastAsia="ar-SA"/>
-              </w:rPr>
-              <w:t>phép</w:t>
-            </w:r>
-            <w:proofErr w:type="spellEnd"/>
-            <w:r>
-              <w:rPr>
-                <w:color w:val="984806"/>
-                <w:sz w:val="28"/>
-                <w:szCs w:val="28"/>
-                <w:lang w:eastAsia="ar-SA"/>
-              </w:rPr>
-              <w:t>:</w:t>
+              <w:t>Chức năng này cho phép:</w:t>
             </w:r>
           </w:p>
           <w:p>
@@ -11969,7 +9292,6 @@
                 <w:lang w:eastAsia="ar-SA"/>
               </w:rPr>
             </w:pPr>
-            <w:proofErr w:type="spellStart"/>
             <w:r>
               <w:rPr>
                 <w:color w:val="984806"/>
@@ -11977,157 +9299,7 @@
                 <w:szCs w:val="28"/>
                 <w:lang w:eastAsia="ar-SA"/>
               </w:rPr>
-              <w:t>Xem</w:t>
-            </w:r>
-            <w:proofErr w:type="spellEnd"/>
-            <w:r>
-              <w:rPr>
-                <w:color w:val="984806"/>
-                <w:sz w:val="28"/>
-                <w:szCs w:val="28"/>
-                <w:lang w:eastAsia="ar-SA"/>
-              </w:rPr>
-              <w:t xml:space="preserve"> </w:t>
-            </w:r>
-            <w:proofErr w:type="spellStart"/>
-            <w:r>
-              <w:rPr>
-                <w:color w:val="984806"/>
-                <w:sz w:val="28"/>
-                <w:szCs w:val="28"/>
-                <w:lang w:eastAsia="ar-SA"/>
-              </w:rPr>
-              <w:t>và</w:t>
-            </w:r>
-            <w:proofErr w:type="spellEnd"/>
-            <w:r>
-              <w:rPr>
-                <w:color w:val="984806"/>
-                <w:sz w:val="28"/>
-                <w:szCs w:val="28"/>
-                <w:lang w:eastAsia="ar-SA"/>
-              </w:rPr>
-              <w:t xml:space="preserve"> </w:t>
-            </w:r>
-            <w:proofErr w:type="spellStart"/>
-            <w:r>
-              <w:rPr>
-                <w:color w:val="984806"/>
-                <w:sz w:val="28"/>
-                <w:szCs w:val="28"/>
-                <w:lang w:eastAsia="ar-SA"/>
-              </w:rPr>
-              <w:t>xác</w:t>
-            </w:r>
-            <w:proofErr w:type="spellEnd"/>
-            <w:r>
-              <w:rPr>
-                <w:color w:val="984806"/>
-                <w:sz w:val="28"/>
-                <w:szCs w:val="28"/>
-                <w:lang w:eastAsia="ar-SA"/>
-              </w:rPr>
-              <w:t xml:space="preserve"> </w:t>
-            </w:r>
-            <w:proofErr w:type="spellStart"/>
-            <w:r>
-              <w:rPr>
-                <w:color w:val="984806"/>
-                <w:sz w:val="28"/>
-                <w:szCs w:val="28"/>
-                <w:lang w:eastAsia="ar-SA"/>
-              </w:rPr>
-              <w:t>nhận</w:t>
-            </w:r>
-            <w:proofErr w:type="spellEnd"/>
-            <w:r>
-              <w:rPr>
-                <w:color w:val="984806"/>
-                <w:sz w:val="28"/>
-                <w:szCs w:val="28"/>
-                <w:lang w:eastAsia="ar-SA"/>
-              </w:rPr>
-              <w:t xml:space="preserve"> </w:t>
-            </w:r>
-            <w:proofErr w:type="spellStart"/>
-            <w:r>
-              <w:rPr>
-                <w:color w:val="984806"/>
-                <w:sz w:val="28"/>
-                <w:szCs w:val="28"/>
-                <w:lang w:eastAsia="ar-SA"/>
-              </w:rPr>
-              <w:t>nhập</w:t>
-            </w:r>
-            <w:proofErr w:type="spellEnd"/>
-            <w:r>
-              <w:rPr>
-                <w:color w:val="984806"/>
-                <w:sz w:val="28"/>
-                <w:szCs w:val="28"/>
-                <w:lang w:eastAsia="ar-SA"/>
-              </w:rPr>
-              <w:t xml:space="preserve"> </w:t>
-            </w:r>
-            <w:proofErr w:type="spellStart"/>
-            <w:r>
-              <w:rPr>
-                <w:color w:val="984806"/>
-                <w:sz w:val="28"/>
-                <w:szCs w:val="28"/>
-                <w:lang w:eastAsia="ar-SA"/>
-              </w:rPr>
-              <w:t>hàng</w:t>
-            </w:r>
-            <w:proofErr w:type="spellEnd"/>
-            <w:r>
-              <w:rPr>
-                <w:color w:val="984806"/>
-                <w:sz w:val="28"/>
-                <w:szCs w:val="28"/>
-                <w:lang w:eastAsia="ar-SA"/>
-              </w:rPr>
-              <w:t xml:space="preserve"> </w:t>
-            </w:r>
-            <w:proofErr w:type="spellStart"/>
-            <w:r>
-              <w:rPr>
-                <w:color w:val="984806"/>
-                <w:sz w:val="28"/>
-                <w:szCs w:val="28"/>
-                <w:lang w:eastAsia="ar-SA"/>
-              </w:rPr>
-              <w:t>từ</w:t>
-            </w:r>
-            <w:proofErr w:type="spellEnd"/>
-            <w:r>
-              <w:rPr>
-                <w:color w:val="984806"/>
-                <w:sz w:val="28"/>
-                <w:szCs w:val="28"/>
-                <w:lang w:eastAsia="ar-SA"/>
-              </w:rPr>
-              <w:t xml:space="preserve"> NCC </w:t>
-            </w:r>
-            <w:proofErr w:type="spellStart"/>
-            <w:r>
-              <w:rPr>
-                <w:color w:val="984806"/>
-                <w:sz w:val="28"/>
-                <w:szCs w:val="28"/>
-                <w:lang w:eastAsia="ar-SA"/>
-              </w:rPr>
-              <w:t>tới</w:t>
-            </w:r>
-            <w:proofErr w:type="spellEnd"/>
-            <w:r>
-              <w:rPr>
-                <w:color w:val="984806"/>
-                <w:sz w:val="28"/>
-                <w:szCs w:val="28"/>
-                <w:lang w:eastAsia="ar-SA"/>
-              </w:rPr>
-              <w:t xml:space="preserve"> NPP</w:t>
+              <w:t>Xem và xác nhận nhập hàng từ NCC tới NPP</w:t>
             </w:r>
           </w:p>
         </w:tc>
@@ -12155,34 +9327,14 @@
                 <w:szCs w:val="28"/>
               </w:rPr>
             </w:pPr>
-            <w:proofErr w:type="spellStart"/>
             <w:r>
               <w:rPr>
                 <w:b/>
                 <w:sz w:val="28"/>
                 <w:szCs w:val="28"/>
               </w:rPr>
-              <w:t>Tác</w:t>
-            </w:r>
-            <w:proofErr w:type="spellEnd"/>
-            <w:r>
-              <w:rPr>
-                <w:b/>
-                <w:sz w:val="28"/>
-                <w:szCs w:val="28"/>
-              </w:rPr>
-              <w:t xml:space="preserve"> </w:t>
-            </w:r>
-            <w:proofErr w:type="spellStart"/>
-            <w:r>
-              <w:rPr>
-                <w:b/>
-                <w:sz w:val="28"/>
-                <w:szCs w:val="28"/>
-              </w:rPr>
-              <w:t>nhân</w:t>
-            </w:r>
-            <w:proofErr w:type="spellEnd"/>
+              <w:t>Tác nhân</w:t>
+            </w:r>
           </w:p>
         </w:tc>
         <w:tc>
@@ -12253,7 +9405,6 @@
                 <w:szCs w:val="28"/>
               </w:rPr>
             </w:pPr>
-            <w:proofErr w:type="spellStart"/>
             <w:r>
               <w:rPr>
                 <w:b/>
@@ -12261,52 +9412,7 @@
                 <w:szCs w:val="28"/>
               </w:rPr>
               <w:lastRenderedPageBreak/>
-              <w:t>Điều</w:t>
-            </w:r>
-            <w:proofErr w:type="spellEnd"/>
-            <w:r>
-              <w:rPr>
-                <w:b/>
-                <w:sz w:val="28"/>
-                <w:szCs w:val="28"/>
-              </w:rPr>
-              <w:t xml:space="preserve"> </w:t>
-            </w:r>
-            <w:proofErr w:type="spellStart"/>
-            <w:r>
-              <w:rPr>
-                <w:b/>
-                <w:sz w:val="28"/>
-                <w:szCs w:val="28"/>
-              </w:rPr>
-              <w:t>kiện</w:t>
-            </w:r>
-            <w:proofErr w:type="spellEnd"/>
-            <w:r>
-              <w:rPr>
-                <w:b/>
-                <w:sz w:val="28"/>
-                <w:szCs w:val="28"/>
-              </w:rPr>
-              <w:t xml:space="preserve"> </w:t>
-            </w:r>
-            <w:proofErr w:type="spellStart"/>
-            <w:r>
-              <w:rPr>
-                <w:b/>
-                <w:sz w:val="28"/>
-                <w:szCs w:val="28"/>
-              </w:rPr>
-              <w:t>trước</w:t>
-            </w:r>
-            <w:proofErr w:type="spellEnd"/>
-            <w:r>
-              <w:rPr>
-                <w:b/>
-                <w:sz w:val="28"/>
-                <w:szCs w:val="28"/>
-              </w:rPr>
-              <w:t xml:space="preserve"> </w:t>
+              <w:t xml:space="preserve">Điều kiện trước </w:t>
             </w:r>
           </w:p>
         </w:tc>
@@ -12336,9 +9442,18 @@
                 <w:szCs w:val="28"/>
                 <w:lang w:eastAsia="ar-SA"/>
               </w:rPr>
-              <w:t xml:space="preserve">- </w:t>
-            </w:r>
-            <w:proofErr w:type="spellStart"/>
+              <w:t>- Người sử dụng đăng nhập vào hệ thống</w:t>
+            </w:r>
+          </w:p>
+          <w:p>
+            <w:pPr>
+              <w:pStyle w:val="BodyText"/>
+              <w:ind w:left="0"/>
+              <w:rPr>
+                <w:sz w:val="28"/>
+                <w:szCs w:val="28"/>
+              </w:rPr>
+            </w:pPr>
             <w:r>
               <w:rPr>
                 <w:color w:val="984806"/>
@@ -12346,259 +9461,8 @@
                 <w:szCs w:val="28"/>
                 <w:lang w:eastAsia="ar-SA"/>
               </w:rPr>
-              <w:t>Người</w:t>
-            </w:r>
-            <w:proofErr w:type="spellEnd"/>
-            <w:r>
-              <w:rPr>
-                <w:color w:val="984806"/>
-                <w:sz w:val="28"/>
-                <w:szCs w:val="28"/>
-                <w:lang w:eastAsia="ar-SA"/>
-              </w:rPr>
-              <w:t xml:space="preserve"> </w:t>
-            </w:r>
-            <w:proofErr w:type="spellStart"/>
-            <w:r>
-              <w:rPr>
-                <w:color w:val="984806"/>
-                <w:sz w:val="28"/>
-                <w:szCs w:val="28"/>
-                <w:lang w:eastAsia="ar-SA"/>
-              </w:rPr>
-              <w:t>sử</w:t>
-            </w:r>
-            <w:proofErr w:type="spellEnd"/>
-            <w:r>
-              <w:rPr>
-                <w:color w:val="984806"/>
-                <w:sz w:val="28"/>
-                <w:szCs w:val="28"/>
-                <w:lang w:eastAsia="ar-SA"/>
-              </w:rPr>
-              <w:t xml:space="preserve"> </w:t>
-            </w:r>
-            <w:proofErr w:type="spellStart"/>
-            <w:r>
-              <w:rPr>
-                <w:color w:val="984806"/>
-                <w:sz w:val="28"/>
-                <w:szCs w:val="28"/>
-                <w:lang w:eastAsia="ar-SA"/>
-              </w:rPr>
-              <w:t>dụng</w:t>
-            </w:r>
-            <w:proofErr w:type="spellEnd"/>
-            <w:r>
-              <w:rPr>
-                <w:color w:val="984806"/>
-                <w:sz w:val="28"/>
-                <w:szCs w:val="28"/>
-                <w:lang w:eastAsia="ar-SA"/>
-              </w:rPr>
-              <w:t xml:space="preserve"> </w:t>
-            </w:r>
-            <w:proofErr w:type="spellStart"/>
-            <w:r>
-              <w:rPr>
-                <w:color w:val="984806"/>
-                <w:sz w:val="28"/>
-                <w:szCs w:val="28"/>
-                <w:lang w:eastAsia="ar-SA"/>
-              </w:rPr>
-              <w:t>đăng</w:t>
-            </w:r>
-            <w:proofErr w:type="spellEnd"/>
-            <w:r>
-              <w:rPr>
-                <w:color w:val="984806"/>
-                <w:sz w:val="28"/>
-                <w:szCs w:val="28"/>
-                <w:lang w:eastAsia="ar-SA"/>
-              </w:rPr>
-              <w:t xml:space="preserve"> </w:t>
-            </w:r>
-            <w:proofErr w:type="spellStart"/>
-            <w:r>
-              <w:rPr>
-                <w:color w:val="984806"/>
-                <w:sz w:val="28"/>
-                <w:szCs w:val="28"/>
-                <w:lang w:eastAsia="ar-SA"/>
-              </w:rPr>
-              <w:t>nhập</w:t>
-            </w:r>
-            <w:proofErr w:type="spellEnd"/>
-            <w:r>
-              <w:rPr>
-                <w:color w:val="984806"/>
-                <w:sz w:val="28"/>
-                <w:szCs w:val="28"/>
-                <w:lang w:eastAsia="ar-SA"/>
-              </w:rPr>
-              <w:t xml:space="preserve"> </w:t>
-            </w:r>
-            <w:proofErr w:type="spellStart"/>
-            <w:r>
-              <w:rPr>
-                <w:color w:val="984806"/>
-                <w:sz w:val="28"/>
-                <w:szCs w:val="28"/>
-                <w:lang w:eastAsia="ar-SA"/>
-              </w:rPr>
-              <w:t>vào</w:t>
-            </w:r>
-            <w:proofErr w:type="spellEnd"/>
-            <w:r>
-              <w:rPr>
-                <w:color w:val="984806"/>
-                <w:sz w:val="28"/>
-                <w:szCs w:val="28"/>
-                <w:lang w:eastAsia="ar-SA"/>
-              </w:rPr>
-              <w:t xml:space="preserve"> </w:t>
-            </w:r>
-            <w:proofErr w:type="spellStart"/>
-            <w:r>
-              <w:rPr>
-                <w:color w:val="984806"/>
-                <w:sz w:val="28"/>
-                <w:szCs w:val="28"/>
-                <w:lang w:eastAsia="ar-SA"/>
-              </w:rPr>
-              <w:t>hệ</w:t>
-            </w:r>
-            <w:proofErr w:type="spellEnd"/>
-            <w:r>
-              <w:rPr>
-                <w:color w:val="984806"/>
-                <w:sz w:val="28"/>
-                <w:szCs w:val="28"/>
-                <w:lang w:eastAsia="ar-SA"/>
-              </w:rPr>
-              <w:t xml:space="preserve"> </w:t>
-            </w:r>
-            <w:proofErr w:type="spellStart"/>
-            <w:r>
-              <w:rPr>
-                <w:color w:val="984806"/>
-                <w:sz w:val="28"/>
-                <w:szCs w:val="28"/>
-                <w:lang w:eastAsia="ar-SA"/>
-              </w:rPr>
-              <w:t>thống</w:t>
-            </w:r>
-            <w:proofErr w:type="spellEnd"/>
-          </w:p>
-          <w:p>
-            <w:pPr>
-              <w:pStyle w:val="BodyText"/>
-              <w:ind w:left="0"/>
-              <w:rPr>
-                <w:sz w:val="28"/>
-                <w:szCs w:val="28"/>
-              </w:rPr>
-            </w:pPr>
-            <w:r>
-              <w:rPr>
-                <w:color w:val="984806"/>
-                <w:sz w:val="28"/>
-                <w:szCs w:val="28"/>
-                <w:lang w:eastAsia="ar-SA"/>
-              </w:rPr>
-              <w:t xml:space="preserve">- </w:t>
-            </w:r>
-            <w:proofErr w:type="spellStart"/>
-            <w:r>
-              <w:rPr>
-                <w:color w:val="984806"/>
-                <w:sz w:val="28"/>
-                <w:szCs w:val="28"/>
-                <w:lang w:eastAsia="ar-SA"/>
-              </w:rPr>
-              <w:t>Có</w:t>
-            </w:r>
-            <w:proofErr w:type="spellEnd"/>
-            <w:r>
-              <w:rPr>
-                <w:color w:val="984806"/>
-                <w:sz w:val="28"/>
-                <w:szCs w:val="28"/>
-                <w:lang w:eastAsia="ar-SA"/>
-              </w:rPr>
-              <w:t xml:space="preserve"> </w:t>
-            </w:r>
-            <w:proofErr w:type="spellStart"/>
-            <w:r>
-              <w:rPr>
-                <w:color w:val="984806"/>
-                <w:sz w:val="28"/>
-                <w:szCs w:val="28"/>
-                <w:lang w:eastAsia="ar-SA"/>
-              </w:rPr>
-              <w:t>quyền</w:t>
-            </w:r>
-            <w:proofErr w:type="spellEnd"/>
-            <w:r>
-              <w:rPr>
-                <w:color w:val="984806"/>
-                <w:sz w:val="28"/>
-                <w:szCs w:val="28"/>
-                <w:lang w:eastAsia="ar-SA"/>
-              </w:rPr>
-              <w:t xml:space="preserve"> </w:t>
-            </w:r>
-            <w:proofErr w:type="spellStart"/>
-            <w:r>
-              <w:rPr>
-                <w:color w:val="984806"/>
-                <w:sz w:val="28"/>
-                <w:szCs w:val="28"/>
-                <w:lang w:eastAsia="ar-SA"/>
-              </w:rPr>
-              <w:t>vào</w:t>
-            </w:r>
-            <w:proofErr w:type="spellEnd"/>
-            <w:r>
-              <w:rPr>
-                <w:color w:val="984806"/>
-                <w:sz w:val="28"/>
-                <w:szCs w:val="28"/>
-                <w:lang w:eastAsia="ar-SA"/>
-              </w:rPr>
-              <w:t xml:space="preserve"> </w:t>
-            </w:r>
-            <w:proofErr w:type="spellStart"/>
-            <w:r>
-              <w:rPr>
-                <w:color w:val="984806"/>
-                <w:sz w:val="28"/>
-                <w:szCs w:val="28"/>
-                <w:lang w:eastAsia="ar-SA"/>
-              </w:rPr>
-              <w:t>chức</w:t>
-            </w:r>
-            <w:proofErr w:type="spellEnd"/>
-            <w:r>
-              <w:rPr>
-                <w:color w:val="984806"/>
-                <w:sz w:val="28"/>
-                <w:szCs w:val="28"/>
-                <w:lang w:eastAsia="ar-SA"/>
-              </w:rPr>
-              <w:t xml:space="preserve"> </w:t>
-            </w:r>
-            <w:proofErr w:type="spellStart"/>
-            <w:r>
-              <w:rPr>
-                <w:color w:val="984806"/>
-                <w:sz w:val="28"/>
-                <w:szCs w:val="28"/>
-                <w:lang w:eastAsia="ar-SA"/>
-              </w:rPr>
-              <w:t>năng</w:t>
-            </w:r>
-            <w:proofErr w:type="spellEnd"/>
+              <w:t>- Có quyền vào chức năng</w:t>
+            </w:r>
           </w:p>
         </w:tc>
       </w:tr>
@@ -12626,52 +9490,14 @@
                 <w:szCs w:val="28"/>
               </w:rPr>
             </w:pPr>
-            <w:proofErr w:type="spellStart"/>
             <w:r>
               <w:rPr>
                 <w:b/>
                 <w:sz w:val="28"/>
                 <w:szCs w:val="28"/>
               </w:rPr>
-              <w:t>Điều</w:t>
-            </w:r>
-            <w:proofErr w:type="spellEnd"/>
-            <w:r>
-              <w:rPr>
-                <w:b/>
-                <w:sz w:val="28"/>
-                <w:szCs w:val="28"/>
-              </w:rPr>
-              <w:t xml:space="preserve"> </w:t>
-            </w:r>
-            <w:proofErr w:type="spellStart"/>
-            <w:r>
-              <w:rPr>
-                <w:b/>
-                <w:sz w:val="28"/>
-                <w:szCs w:val="28"/>
-              </w:rPr>
-              <w:t>kiện</w:t>
-            </w:r>
-            <w:proofErr w:type="spellEnd"/>
-            <w:r>
-              <w:rPr>
-                <w:b/>
-                <w:sz w:val="28"/>
-                <w:szCs w:val="28"/>
-              </w:rPr>
-              <w:t xml:space="preserve"> </w:t>
-            </w:r>
-            <w:proofErr w:type="spellStart"/>
-            <w:r>
-              <w:rPr>
-                <w:b/>
-                <w:sz w:val="28"/>
-                <w:szCs w:val="28"/>
-              </w:rPr>
-              <w:t>sau</w:t>
-            </w:r>
-            <w:proofErr w:type="spellEnd"/>
+              <w:t>Điều kiện sau</w:t>
+            </w:r>
           </w:p>
         </w:tc>
         <w:tc>
@@ -12720,34 +9546,14 @@
                 <w:szCs w:val="28"/>
               </w:rPr>
             </w:pPr>
-            <w:proofErr w:type="spellStart"/>
             <w:r>
               <w:rPr>
                 <w:b/>
                 <w:sz w:val="28"/>
                 <w:szCs w:val="28"/>
               </w:rPr>
-              <w:t>Ngoại</w:t>
-            </w:r>
-            <w:proofErr w:type="spellEnd"/>
-            <w:r>
-              <w:rPr>
-                <w:b/>
-                <w:sz w:val="28"/>
-                <w:szCs w:val="28"/>
-              </w:rPr>
-              <w:t xml:space="preserve"> </w:t>
-            </w:r>
-            <w:proofErr w:type="spellStart"/>
-            <w:r>
-              <w:rPr>
-                <w:b/>
-                <w:sz w:val="28"/>
-                <w:szCs w:val="28"/>
-              </w:rPr>
-              <w:t>lệ</w:t>
-            </w:r>
-            <w:proofErr w:type="spellEnd"/>
+              <w:t>Ngoại lệ</w:t>
+            </w:r>
           </w:p>
         </w:tc>
         <w:tc>
@@ -12804,88 +9610,14 @@
                 <w:szCs w:val="28"/>
               </w:rPr>
             </w:pPr>
-            <w:proofErr w:type="spellStart"/>
             <w:r>
               <w:rPr>
                 <w:b/>
                 <w:sz w:val="28"/>
                 <w:szCs w:val="28"/>
               </w:rPr>
-              <w:t>Các</w:t>
-            </w:r>
-            <w:proofErr w:type="spellEnd"/>
-            <w:r>
-              <w:rPr>
-                <w:b/>
-                <w:sz w:val="28"/>
-                <w:szCs w:val="28"/>
-              </w:rPr>
-              <w:t xml:space="preserve"> </w:t>
-            </w:r>
-            <w:proofErr w:type="spellStart"/>
-            <w:r>
-              <w:rPr>
-                <w:b/>
-                <w:sz w:val="28"/>
-                <w:szCs w:val="28"/>
-              </w:rPr>
-              <w:t>yêu</w:t>
-            </w:r>
-            <w:proofErr w:type="spellEnd"/>
-            <w:r>
-              <w:rPr>
-                <w:b/>
-                <w:sz w:val="28"/>
-                <w:szCs w:val="28"/>
-              </w:rPr>
-              <w:t xml:space="preserve"> </w:t>
-            </w:r>
-            <w:proofErr w:type="spellStart"/>
-            <w:r>
-              <w:rPr>
-                <w:b/>
-                <w:sz w:val="28"/>
-                <w:szCs w:val="28"/>
-              </w:rPr>
-              <w:t>cầu</w:t>
-            </w:r>
-            <w:proofErr w:type="spellEnd"/>
-            <w:r>
-              <w:rPr>
-                <w:b/>
-                <w:sz w:val="28"/>
-                <w:szCs w:val="28"/>
-              </w:rPr>
-              <w:t xml:space="preserve"> </w:t>
-            </w:r>
-            <w:proofErr w:type="spellStart"/>
-            <w:r>
-              <w:rPr>
-                <w:b/>
-                <w:sz w:val="28"/>
-                <w:szCs w:val="28"/>
-              </w:rPr>
-              <w:t>đặc</w:t>
-            </w:r>
-            <w:proofErr w:type="spellEnd"/>
-            <w:r>
-              <w:rPr>
-                <w:b/>
-                <w:sz w:val="28"/>
-                <w:szCs w:val="28"/>
-              </w:rPr>
-              <w:t xml:space="preserve"> </w:t>
-            </w:r>
-            <w:proofErr w:type="spellStart"/>
-            <w:r>
-              <w:rPr>
-                <w:b/>
-                <w:sz w:val="28"/>
-                <w:szCs w:val="28"/>
-              </w:rPr>
-              <w:t>biệt</w:t>
-            </w:r>
-            <w:proofErr w:type="spellEnd"/>
+              <w:t>Các yêu cầu đặc biệt</w:t>
+            </w:r>
           </w:p>
         </w:tc>
         <w:tc>
@@ -12928,36 +9660,10 @@
         <w:pStyle w:val="Heading3"/>
       </w:pPr>
       <w:bookmarkStart w:id="38" w:name="_Toc74295338"/>
-      <w:proofErr w:type="spellStart"/>
       <w:r>
-        <w:t>Màn</w:t>
-      </w:r>
-      <w:proofErr w:type="spellEnd"/>
-      <w:r>
-        <w:t xml:space="preserve"> </w:t>
-      </w:r>
-      <w:proofErr w:type="spellStart"/>
-      <w:r>
-        <w:t>hình</w:t>
-      </w:r>
-      <w:proofErr w:type="spellEnd"/>
-      <w:r>
-        <w:t xml:space="preserve"> </w:t>
-      </w:r>
-      <w:proofErr w:type="spellStart"/>
-      <w:r>
-        <w:t>chức</w:t>
-      </w:r>
-      <w:proofErr w:type="spellEnd"/>
-      <w:r>
-        <w:t xml:space="preserve"> </w:t>
-      </w:r>
-      <w:proofErr w:type="spellStart"/>
-      <w:r>
-        <w:t>năng</w:t>
+        <w:t>Màn hình chức năng</w:t>
       </w:r>
       <w:bookmarkEnd w:id="38"/>
-      <w:proofErr w:type="spellEnd"/>
     </w:p>
     <w:p>
       <w:pPr>
@@ -13022,7 +9728,6 @@
         <w:pStyle w:val="Caption"/>
         <w:jc w:val="center"/>
       </w:pPr>
-      <w:proofErr w:type="spellStart"/>
       <w:r>
         <w:t>H</w:t>
       </w:r>
@@ -13030,65 +9735,19 @@
         <w:t>ì</w:t>
       </w:r>
       <w:r>
-        <w:t>nh</w:t>
+        <w:t xml:space="preserve">nh </w:t>
       </w:r>
-      <w:proofErr w:type="spellEnd"/>
+      <w:fldSimple w:instr=" SEQ Hình \* ARABIC ">
+        <w:r>
+          <w:rPr>
+            <w:noProof/>
+          </w:rPr>
+          <w:t>5</w:t>
+        </w:r>
+      </w:fldSimple>
       <w:r>
-        <w:t xml:space="preserve"> </w:t>
+        <w:t xml:space="preserve"> Danh sách đơn hàng</w:t>
       </w:r>
-      <w:r>
-        <w:fldChar w:fldCharType="begin"/>
-      </w:r>
-      <w:r>
-        <w:instrText xml:space="preserve"> SEQ Hình \* ARABIC </w:instrText>
-      </w:r>
-      <w:r>
-        <w:fldChar w:fldCharType="separate"/>
-      </w:r>
-      <w:r>
-        <w:rPr>
-          <w:noProof/>
-        </w:rPr>
-        <w:t>5</w:t>
-      </w:r>
-      <w:r>
-        <w:rPr>
-          <w:noProof/>
-        </w:rPr>
-        <w:fldChar w:fldCharType="end"/>
-      </w:r>
-      <w:r>
-        <w:t xml:space="preserve"> </w:t>
-      </w:r>
-      <w:proofErr w:type="spellStart"/>
-      <w:r>
-        <w:t>Danh</w:t>
-      </w:r>
-      <w:proofErr w:type="spellEnd"/>
-      <w:r>
-        <w:t xml:space="preserve"> </w:t>
-      </w:r>
-      <w:proofErr w:type="spellStart"/>
-      <w:r>
-        <w:t>sách</w:t>
-      </w:r>
-      <w:proofErr w:type="spellEnd"/>
-      <w:r>
-        <w:t xml:space="preserve"> </w:t>
-      </w:r>
-      <w:proofErr w:type="spellStart"/>
-      <w:r>
-        <w:t>đơn</w:t>
-      </w:r>
-      <w:proofErr w:type="spellEnd"/>
-      <w:r>
-        <w:t xml:space="preserve"> </w:t>
-      </w:r>
-      <w:proofErr w:type="spellStart"/>
-      <w:r>
-        <w:t>hàng</w:t>
-      </w:r>
-      <w:proofErr w:type="spellEnd"/>
     </w:p>
     <w:p>
       <w:r>
@@ -13150,143 +9809,30 @@
         <w:pStyle w:val="Caption"/>
         <w:jc w:val="center"/>
       </w:pPr>
-      <w:proofErr w:type="spellStart"/>
       <w:r>
-        <w:t>Hình</w:t>
+        <w:t xml:space="preserve">Hình </w:t>
       </w:r>
-      <w:proofErr w:type="spellEnd"/>
+      <w:fldSimple w:instr=" SEQ Hình \* ARABIC ">
+        <w:r>
+          <w:rPr>
+            <w:noProof/>
+          </w:rPr>
+          <w:t>6</w:t>
+        </w:r>
+      </w:fldSimple>
       <w:r>
-        <w:t xml:space="preserve"> </w:t>
+        <w:t xml:space="preserve"> Chi tiết đơn hàng đã nhập</w:t>
       </w:r>
-      <w:r>
-        <w:fldChar w:fldCharType="begin"/>
-      </w:r>
-      <w:r>
-        <w:instrText xml:space="preserve"> SEQ Hình \* ARABIC </w:instrText>
-      </w:r>
-      <w:r>
-        <w:fldChar w:fldCharType="separate"/>
-      </w:r>
-      <w:r>
-        <w:rPr>
-          <w:noProof/>
-        </w:rPr>
-        <w:t>6</w:t>
-      </w:r>
-      <w:r>
-        <w:rPr>
-          <w:noProof/>
-        </w:rPr>
-        <w:fldChar w:fldCharType="end"/>
-      </w:r>
-      <w:r>
-        <w:t xml:space="preserve"> Chi </w:t>
-      </w:r>
-      <w:proofErr w:type="spellStart"/>
-      <w:r>
-        <w:t>tiết</w:t>
-      </w:r>
-      <w:proofErr w:type="spellEnd"/>
-      <w:r>
-        <w:t xml:space="preserve"> </w:t>
-      </w:r>
-      <w:proofErr w:type="spellStart"/>
-      <w:r>
-        <w:t>đơn</w:t>
-      </w:r>
-      <w:proofErr w:type="spellEnd"/>
-      <w:r>
-        <w:t xml:space="preserve"> </w:t>
-      </w:r>
-      <w:proofErr w:type="spellStart"/>
-      <w:r>
-        <w:t>hàng</w:t>
-      </w:r>
-      <w:proofErr w:type="spellEnd"/>
-      <w:r>
-        <w:t xml:space="preserve"> </w:t>
-      </w:r>
-      <w:proofErr w:type="spellStart"/>
-      <w:r>
-        <w:t>đã</w:t>
-      </w:r>
-      <w:proofErr w:type="spellEnd"/>
-      <w:r>
-        <w:t xml:space="preserve"> </w:t>
-      </w:r>
-      <w:proofErr w:type="spellStart"/>
-      <w:r>
-        <w:t>nhập</w:t>
-      </w:r>
-      <w:proofErr w:type="spellEnd"/>
     </w:p>
     <w:p>
       <w:pPr>
         <w:pStyle w:val="Heading3"/>
       </w:pPr>
       <w:bookmarkStart w:id="39" w:name="_Toc74295339"/>
-      <w:proofErr w:type="spellStart"/>
       <w:r>
-        <w:t>Luồng</w:t>
-      </w:r>
-      <w:proofErr w:type="spellEnd"/>
-      <w:r>
-        <w:t xml:space="preserve"> </w:t>
-      </w:r>
-      <w:proofErr w:type="spellStart"/>
-      <w:r>
-        <w:t>xử</w:t>
-      </w:r>
-      <w:proofErr w:type="spellEnd"/>
-      <w:r>
-        <w:t xml:space="preserve"> </w:t>
-      </w:r>
-      <w:proofErr w:type="spellStart"/>
-      <w:r>
-        <w:t>lý</w:t>
-      </w:r>
-      <w:proofErr w:type="spellEnd"/>
-      <w:r>
-        <w:t xml:space="preserve"> </w:t>
-      </w:r>
-      <w:proofErr w:type="spellStart"/>
-      <w:r>
-        <w:t>các</w:t>
-      </w:r>
-      <w:proofErr w:type="spellEnd"/>
-      <w:r>
-        <w:t xml:space="preserve"> </w:t>
-      </w:r>
-      <w:proofErr w:type="spellStart"/>
-      <w:r>
-        <w:t>xự</w:t>
-      </w:r>
-      <w:proofErr w:type="spellEnd"/>
-      <w:r>
-        <w:t xml:space="preserve"> </w:t>
-      </w:r>
-      <w:proofErr w:type="spellStart"/>
-      <w:r>
-        <w:t>kiện</w:t>
-      </w:r>
-      <w:proofErr w:type="spellEnd"/>
-      <w:r>
-        <w:t xml:space="preserve"> </w:t>
-      </w:r>
-      <w:proofErr w:type="spellStart"/>
-      <w:r>
-        <w:t>tương</w:t>
-      </w:r>
-      <w:proofErr w:type="spellEnd"/>
-      <w:r>
-        <w:t xml:space="preserve"> </w:t>
-      </w:r>
-      <w:proofErr w:type="spellStart"/>
-      <w:r>
-        <w:t>tác</w:t>
+        <w:t>Luồng xử lý các xự kiện tương tác</w:t>
       </w:r>
       <w:bookmarkEnd w:id="39"/>
-      <w:proofErr w:type="spellEnd"/>
     </w:p>
     <w:tbl>
       <w:tblPr>
@@ -13963,6 +10509,7 @@
                 <w:color w:val="FF0000"/>
               </w:rPr>
             </w:pPr>
+            <w:commentRangeStart w:id="40"/>
             <w:r>
               <w:rPr>
                 <w:rFonts w:ascii="Times New Roman" w:hAnsi="Times New Roman"/>
@@ -13977,639 +10524,43 @@
               </w:rPr>
               <w:t xml:space="preserve"> </w:t>
             </w:r>
-            <w:proofErr w:type="spellStart"/>
             <w:r>
               <w:rPr>
                 <w:rFonts w:ascii="Times New Roman" w:hAnsi="Times New Roman"/>
                 <w:color w:val="FF0000"/>
               </w:rPr>
-              <w:t>Bổ</w:t>
-            </w:r>
-            <w:proofErr w:type="spellEnd"/>
+              <w:t xml:space="preserve">Bổ sung cập nhật trạng thái Po khi nhập hàng: </w:t>
+            </w:r>
             <w:r>
               <w:rPr>
                 <w:rFonts w:ascii="Times New Roman" w:hAnsi="Times New Roman"/>
                 <w:color w:val="FF0000"/>
               </w:rPr>
-              <w:t xml:space="preserve"> sung </w:t>
-            </w:r>
-            <w:proofErr w:type="spellStart"/>
-            <w:r>
+              <w:t xml:space="preserve">KT NPP Nhập hàng thực hiện lưu thông tin nhập hàng như cũ, ngoài ra kiểm tra : </w:t>
+            </w:r>
+          </w:p>
+          <w:p>
+            <w:pPr>
+              <w:pStyle w:val="CommentText"/>
+              <w:ind w:left="0"/>
               <w:rPr>
                 <w:rFonts w:ascii="Times New Roman" w:hAnsi="Times New Roman"/>
                 <w:color w:val="FF0000"/>
               </w:rPr>
-              <w:t>cập</w:t>
-            </w:r>
-            <w:proofErr w:type="spellEnd"/>
+            </w:pPr>
             <w:r>
               <w:rPr>
                 <w:rFonts w:ascii="Times New Roman" w:hAnsi="Times New Roman"/>
                 <w:color w:val="FF0000"/>
               </w:rPr>
-              <w:t xml:space="preserve"> </w:t>
-            </w:r>
-            <w:proofErr w:type="spellStart"/>
-            <w:r>
-              <w:rPr>
-                <w:rFonts w:ascii="Times New Roman" w:hAnsi="Times New Roman"/>
-                <w:color w:val="FF0000"/>
-              </w:rPr>
-              <w:t>nhật</w:t>
-            </w:r>
-            <w:proofErr w:type="spellEnd"/>
-            <w:r>
-              <w:rPr>
-                <w:rFonts w:ascii="Times New Roman" w:hAnsi="Times New Roman"/>
-                <w:color w:val="FF0000"/>
-              </w:rPr>
-              <w:t xml:space="preserve"> </w:t>
-            </w:r>
-            <w:proofErr w:type="spellStart"/>
-            <w:r>
-              <w:rPr>
-                <w:rFonts w:ascii="Times New Roman" w:hAnsi="Times New Roman"/>
-                <w:color w:val="FF0000"/>
-              </w:rPr>
-              <w:t>trạng</w:t>
-            </w:r>
-            <w:proofErr w:type="spellEnd"/>
-            <w:r>
-              <w:rPr>
-                <w:rFonts w:ascii="Times New Roman" w:hAnsi="Times New Roman"/>
-                <w:color w:val="FF0000"/>
-              </w:rPr>
-              <w:t xml:space="preserve"> </w:t>
-            </w:r>
-            <w:proofErr w:type="spellStart"/>
-            <w:r>
-              <w:rPr>
-                <w:rFonts w:ascii="Times New Roman" w:hAnsi="Times New Roman"/>
-                <w:color w:val="FF0000"/>
-              </w:rPr>
-              <w:t>thái</w:t>
-            </w:r>
-            <w:proofErr w:type="spellEnd"/>
-            <w:r>
-              <w:rPr>
-                <w:rFonts w:ascii="Times New Roman" w:hAnsi="Times New Roman"/>
-                <w:color w:val="FF0000"/>
-              </w:rPr>
-              <w:t xml:space="preserve"> Po </w:t>
-            </w:r>
-            <w:proofErr w:type="spellStart"/>
-            <w:r>
-              <w:rPr>
-                <w:rFonts w:ascii="Times New Roman" w:hAnsi="Times New Roman"/>
-                <w:color w:val="FF0000"/>
-              </w:rPr>
-              <w:t>khi</w:t>
-            </w:r>
-            <w:proofErr w:type="spellEnd"/>
-            <w:r>
-              <w:rPr>
-                <w:rFonts w:ascii="Times New Roman" w:hAnsi="Times New Roman"/>
-                <w:color w:val="FF0000"/>
-              </w:rPr>
-              <w:t xml:space="preserve"> </w:t>
-            </w:r>
-            <w:proofErr w:type="spellStart"/>
-            <w:r>
-              <w:rPr>
-                <w:rFonts w:ascii="Times New Roman" w:hAnsi="Times New Roman"/>
-                <w:color w:val="FF0000"/>
-              </w:rPr>
-              <w:t>nhập</w:t>
-            </w:r>
-            <w:proofErr w:type="spellEnd"/>
-            <w:r>
-              <w:rPr>
-                <w:rFonts w:ascii="Times New Roman" w:hAnsi="Times New Roman"/>
-                <w:color w:val="FF0000"/>
-              </w:rPr>
-              <w:t xml:space="preserve"> </w:t>
-            </w:r>
-            <w:proofErr w:type="spellStart"/>
-            <w:r>
-              <w:rPr>
-                <w:rFonts w:ascii="Times New Roman" w:hAnsi="Times New Roman"/>
-                <w:color w:val="FF0000"/>
-              </w:rPr>
-              <w:t>hàng</w:t>
-            </w:r>
-            <w:proofErr w:type="spellEnd"/>
-            <w:r>
-              <w:rPr>
-                <w:rFonts w:ascii="Times New Roman" w:hAnsi="Times New Roman"/>
-                <w:color w:val="FF0000"/>
-              </w:rPr>
-              <w:t xml:space="preserve">: </w:t>
-            </w:r>
-            <w:r>
-              <w:rPr>
-                <w:rFonts w:ascii="Times New Roman" w:hAnsi="Times New Roman"/>
-                <w:color w:val="FF0000"/>
-              </w:rPr>
-              <w:t xml:space="preserve">KT NPP </w:t>
-            </w:r>
-            <w:proofErr w:type="spellStart"/>
-            <w:r>
-              <w:rPr>
-                <w:rFonts w:ascii="Times New Roman" w:hAnsi="Times New Roman"/>
-                <w:color w:val="FF0000"/>
-              </w:rPr>
-              <w:t>Nhập</w:t>
-            </w:r>
-            <w:proofErr w:type="spellEnd"/>
-            <w:r>
-              <w:rPr>
-                <w:rFonts w:ascii="Times New Roman" w:hAnsi="Times New Roman"/>
-                <w:color w:val="FF0000"/>
-              </w:rPr>
-              <w:t xml:space="preserve"> </w:t>
-            </w:r>
-            <w:proofErr w:type="spellStart"/>
-            <w:r>
-              <w:rPr>
-                <w:rFonts w:ascii="Times New Roman" w:hAnsi="Times New Roman"/>
-                <w:color w:val="FF0000"/>
-              </w:rPr>
-              <w:t>hàng</w:t>
-            </w:r>
-            <w:proofErr w:type="spellEnd"/>
-            <w:r>
-              <w:rPr>
-                <w:rFonts w:ascii="Times New Roman" w:hAnsi="Times New Roman"/>
-                <w:color w:val="FF0000"/>
-              </w:rPr>
-              <w:t xml:space="preserve"> </w:t>
-            </w:r>
-            <w:proofErr w:type="spellStart"/>
-            <w:r>
-              <w:rPr>
-                <w:rFonts w:ascii="Times New Roman" w:hAnsi="Times New Roman"/>
-                <w:color w:val="FF0000"/>
-              </w:rPr>
-              <w:t>thực</w:t>
-            </w:r>
-            <w:proofErr w:type="spellEnd"/>
-            <w:r>
-              <w:rPr>
-                <w:rFonts w:ascii="Times New Roman" w:hAnsi="Times New Roman"/>
-                <w:color w:val="FF0000"/>
-              </w:rPr>
-              <w:t xml:space="preserve"> </w:t>
-            </w:r>
-            <w:proofErr w:type="spellStart"/>
-            <w:r>
-              <w:rPr>
-                <w:rFonts w:ascii="Times New Roman" w:hAnsi="Times New Roman"/>
-                <w:color w:val="FF0000"/>
-              </w:rPr>
-              <w:t>hiện</w:t>
-            </w:r>
-            <w:proofErr w:type="spellEnd"/>
-            <w:r>
-              <w:rPr>
-                <w:rFonts w:ascii="Times New Roman" w:hAnsi="Times New Roman"/>
-                <w:color w:val="FF0000"/>
-              </w:rPr>
-              <w:t xml:space="preserve"> </w:t>
-            </w:r>
-            <w:proofErr w:type="spellStart"/>
-            <w:r>
-              <w:rPr>
-                <w:rFonts w:ascii="Times New Roman" w:hAnsi="Times New Roman"/>
-                <w:color w:val="FF0000"/>
-              </w:rPr>
-              <w:t>lưu</w:t>
-            </w:r>
-            <w:proofErr w:type="spellEnd"/>
-            <w:r>
-              <w:rPr>
-                <w:rFonts w:ascii="Times New Roman" w:hAnsi="Times New Roman"/>
-                <w:color w:val="FF0000"/>
-              </w:rPr>
-              <w:t xml:space="preserve"> </w:t>
-            </w:r>
-            <w:proofErr w:type="spellStart"/>
-            <w:r>
-              <w:rPr>
-                <w:rFonts w:ascii="Times New Roman" w:hAnsi="Times New Roman"/>
-                <w:color w:val="FF0000"/>
-              </w:rPr>
-              <w:t>thông</w:t>
-            </w:r>
-            <w:proofErr w:type="spellEnd"/>
-            <w:r>
-              <w:rPr>
-                <w:rFonts w:ascii="Times New Roman" w:hAnsi="Times New Roman"/>
-                <w:color w:val="FF0000"/>
-              </w:rPr>
-              <w:t xml:space="preserve"> tin </w:t>
-            </w:r>
-            <w:proofErr w:type="spellStart"/>
-            <w:r>
-              <w:rPr>
-                <w:rFonts w:ascii="Times New Roman" w:hAnsi="Times New Roman"/>
-                <w:color w:val="FF0000"/>
-              </w:rPr>
-              <w:t>nhập</w:t>
-            </w:r>
-            <w:proofErr w:type="spellEnd"/>
-            <w:r>
-              <w:rPr>
-                <w:rFonts w:ascii="Times New Roman" w:hAnsi="Times New Roman"/>
-                <w:color w:val="FF0000"/>
-              </w:rPr>
-              <w:t xml:space="preserve"> </w:t>
-            </w:r>
-            <w:proofErr w:type="spellStart"/>
-            <w:r>
-              <w:rPr>
-                <w:rFonts w:ascii="Times New Roman" w:hAnsi="Times New Roman"/>
-                <w:color w:val="FF0000"/>
-              </w:rPr>
-              <w:t>hàng</w:t>
-            </w:r>
-            <w:proofErr w:type="spellEnd"/>
-            <w:r>
-              <w:rPr>
-                <w:rFonts w:ascii="Times New Roman" w:hAnsi="Times New Roman"/>
-                <w:color w:val="FF0000"/>
-              </w:rPr>
-              <w:t xml:space="preserve"> </w:t>
-            </w:r>
-            <w:proofErr w:type="spellStart"/>
-            <w:r>
-              <w:rPr>
-                <w:rFonts w:ascii="Times New Roman" w:hAnsi="Times New Roman"/>
-                <w:color w:val="FF0000"/>
-              </w:rPr>
-              <w:t>như</w:t>
-            </w:r>
-            <w:proofErr w:type="spellEnd"/>
-            <w:r>
-              <w:rPr>
-                <w:rFonts w:ascii="Times New Roman" w:hAnsi="Times New Roman"/>
-                <w:color w:val="FF0000"/>
-              </w:rPr>
-              <w:t xml:space="preserve"> </w:t>
-            </w:r>
-            <w:proofErr w:type="spellStart"/>
-            <w:r>
-              <w:rPr>
-                <w:rFonts w:ascii="Times New Roman" w:hAnsi="Times New Roman"/>
-                <w:color w:val="FF0000"/>
-              </w:rPr>
-              <w:t>cũ</w:t>
-            </w:r>
-            <w:proofErr w:type="spellEnd"/>
-            <w:r>
-              <w:rPr>
-                <w:rFonts w:ascii="Times New Roman" w:hAnsi="Times New Roman"/>
-                <w:color w:val="FF0000"/>
-              </w:rPr>
-              <w:t xml:space="preserve">, </w:t>
-            </w:r>
-            <w:proofErr w:type="spellStart"/>
-            <w:r>
-              <w:rPr>
-                <w:rFonts w:ascii="Times New Roman" w:hAnsi="Times New Roman"/>
-                <w:color w:val="FF0000"/>
-              </w:rPr>
-              <w:t>ngoài</w:t>
-            </w:r>
-            <w:proofErr w:type="spellEnd"/>
-            <w:r>
-              <w:rPr>
-                <w:rFonts w:ascii="Times New Roman" w:hAnsi="Times New Roman"/>
-                <w:color w:val="FF0000"/>
-              </w:rPr>
-              <w:t xml:space="preserve"> ra </w:t>
-            </w:r>
-            <w:proofErr w:type="spellStart"/>
-            <w:r>
-              <w:rPr>
-                <w:rFonts w:ascii="Times New Roman" w:hAnsi="Times New Roman"/>
-                <w:color w:val="FF0000"/>
-              </w:rPr>
-              <w:t>kiểm</w:t>
-            </w:r>
-            <w:proofErr w:type="spellEnd"/>
-            <w:r>
-              <w:rPr>
-                <w:rFonts w:ascii="Times New Roman" w:hAnsi="Times New Roman"/>
-                <w:color w:val="FF0000"/>
-              </w:rPr>
-              <w:t xml:space="preserve"> </w:t>
-            </w:r>
-            <w:proofErr w:type="spellStart"/>
-            <w:proofErr w:type="gramStart"/>
-            <w:r>
-              <w:rPr>
-                <w:rFonts w:ascii="Times New Roman" w:hAnsi="Times New Roman"/>
-                <w:color w:val="FF0000"/>
-              </w:rPr>
-              <w:t>tra</w:t>
-            </w:r>
-            <w:proofErr w:type="spellEnd"/>
-            <w:r>
-              <w:rPr>
-                <w:rFonts w:ascii="Times New Roman" w:hAnsi="Times New Roman"/>
-                <w:color w:val="FF0000"/>
-              </w:rPr>
-              <w:t xml:space="preserve"> :</w:t>
-            </w:r>
-            <w:proofErr w:type="gramEnd"/>
-            <w:r>
-              <w:rPr>
-                <w:rFonts w:ascii="Times New Roman" w:hAnsi="Times New Roman"/>
-                <w:color w:val="FF0000"/>
-              </w:rPr>
-              <w:t xml:space="preserve"> </w:t>
-            </w:r>
-          </w:p>
-          <w:p>
-            <w:pPr>
-              <w:pStyle w:val="CommentText"/>
-              <w:ind w:left="0"/>
-              <w:rPr>
-                <w:rFonts w:ascii="Times New Roman" w:hAnsi="Times New Roman"/>
-                <w:color w:val="FF0000"/>
-              </w:rPr>
-            </w:pPr>
-            <w:proofErr w:type="spellStart"/>
-            <w:r>
-              <w:rPr>
-                <w:rFonts w:ascii="Times New Roman" w:hAnsi="Times New Roman"/>
-                <w:color w:val="FF0000"/>
-              </w:rPr>
-              <w:t>Số</w:t>
-            </w:r>
-            <w:proofErr w:type="spellEnd"/>
-            <w:r>
-              <w:rPr>
-                <w:rFonts w:ascii="Times New Roman" w:hAnsi="Times New Roman"/>
-                <w:color w:val="FF0000"/>
-              </w:rPr>
-              <w:t xml:space="preserve"> </w:t>
-            </w:r>
-            <w:proofErr w:type="spellStart"/>
-            <w:r>
-              <w:rPr>
-                <w:rFonts w:ascii="Times New Roman" w:hAnsi="Times New Roman"/>
-                <w:color w:val="FF0000"/>
-              </w:rPr>
-              <w:t>lượng</w:t>
-            </w:r>
-            <w:proofErr w:type="spellEnd"/>
-            <w:r>
-              <w:rPr>
-                <w:rFonts w:ascii="Times New Roman" w:hAnsi="Times New Roman"/>
-                <w:color w:val="FF0000"/>
-              </w:rPr>
-              <w:t xml:space="preserve"> </w:t>
-            </w:r>
-            <w:proofErr w:type="spellStart"/>
-            <w:r>
-              <w:rPr>
-                <w:rFonts w:ascii="Times New Roman" w:hAnsi="Times New Roman"/>
-                <w:color w:val="FF0000"/>
-              </w:rPr>
-              <w:t>nhập</w:t>
-            </w:r>
-            <w:proofErr w:type="spellEnd"/>
-            <w:r>
-              <w:rPr>
-                <w:rFonts w:ascii="Times New Roman" w:hAnsi="Times New Roman"/>
-                <w:color w:val="FF0000"/>
-              </w:rPr>
-              <w:t xml:space="preserve"> </w:t>
-            </w:r>
-            <w:proofErr w:type="spellStart"/>
-            <w:r>
-              <w:rPr>
-                <w:rFonts w:ascii="Times New Roman" w:hAnsi="Times New Roman"/>
-                <w:color w:val="FF0000"/>
-              </w:rPr>
-              <w:t>của</w:t>
-            </w:r>
-            <w:proofErr w:type="spellEnd"/>
-            <w:r>
-              <w:rPr>
-                <w:rFonts w:ascii="Times New Roman" w:hAnsi="Times New Roman"/>
-                <w:color w:val="FF0000"/>
-              </w:rPr>
-              <w:t xml:space="preserve"> PO = </w:t>
-            </w:r>
-            <w:proofErr w:type="spellStart"/>
-            <w:r>
-              <w:rPr>
-                <w:rFonts w:ascii="Times New Roman" w:hAnsi="Times New Roman"/>
-                <w:color w:val="FF0000"/>
-              </w:rPr>
-              <w:t>số</w:t>
-            </w:r>
-            <w:proofErr w:type="spellEnd"/>
-            <w:r>
-              <w:rPr>
-                <w:rFonts w:ascii="Times New Roman" w:hAnsi="Times New Roman"/>
-                <w:color w:val="FF0000"/>
-              </w:rPr>
-              <w:t xml:space="preserve"> </w:t>
-            </w:r>
-            <w:proofErr w:type="spellStart"/>
-            <w:r>
-              <w:rPr>
-                <w:rFonts w:ascii="Times New Roman" w:hAnsi="Times New Roman"/>
-                <w:color w:val="FF0000"/>
-              </w:rPr>
-              <w:t>lượng</w:t>
-            </w:r>
-            <w:proofErr w:type="spellEnd"/>
-            <w:r>
-              <w:rPr>
-                <w:rFonts w:ascii="Times New Roman" w:hAnsi="Times New Roman"/>
-                <w:color w:val="FF0000"/>
-              </w:rPr>
-              <w:t xml:space="preserve"> </w:t>
-            </w:r>
-            <w:proofErr w:type="spellStart"/>
-            <w:r>
-              <w:rPr>
-                <w:rFonts w:ascii="Times New Roman" w:hAnsi="Times New Roman"/>
-                <w:color w:val="FF0000"/>
-              </w:rPr>
-              <w:t>duyệt</w:t>
-            </w:r>
-            <w:proofErr w:type="spellEnd"/>
-            <w:r>
-              <w:rPr>
-                <w:rFonts w:ascii="Times New Roman" w:hAnsi="Times New Roman"/>
-                <w:color w:val="FF0000"/>
-              </w:rPr>
-              <w:t xml:space="preserve"> </w:t>
-            </w:r>
-            <w:proofErr w:type="spellStart"/>
-            <w:r>
-              <w:rPr>
-                <w:rFonts w:ascii="Times New Roman" w:hAnsi="Times New Roman"/>
-                <w:color w:val="FF0000"/>
-              </w:rPr>
-              <w:t>của</w:t>
-            </w:r>
-            <w:proofErr w:type="spellEnd"/>
-            <w:r>
-              <w:rPr>
-                <w:rFonts w:ascii="Times New Roman" w:hAnsi="Times New Roman"/>
-                <w:color w:val="FF0000"/>
-              </w:rPr>
-              <w:t xml:space="preserve"> ERP </w:t>
-            </w:r>
-            <w:proofErr w:type="spellStart"/>
-            <w:r>
-              <w:rPr>
-                <w:rFonts w:ascii="Times New Roman" w:hAnsi="Times New Roman"/>
-                <w:color w:val="FF0000"/>
-              </w:rPr>
-              <w:t>thì</w:t>
-            </w:r>
-            <w:proofErr w:type="spellEnd"/>
-            <w:r>
-              <w:rPr>
-                <w:rFonts w:ascii="Times New Roman" w:hAnsi="Times New Roman"/>
-                <w:color w:val="FF0000"/>
-              </w:rPr>
-              <w:t xml:space="preserve"> </w:t>
-            </w:r>
-            <w:proofErr w:type="spellStart"/>
-            <w:r>
-              <w:rPr>
-                <w:rFonts w:ascii="Times New Roman" w:hAnsi="Times New Roman"/>
-                <w:color w:val="FF0000"/>
-              </w:rPr>
-              <w:t>cập</w:t>
-            </w:r>
-            <w:proofErr w:type="spellEnd"/>
-            <w:r>
-              <w:rPr>
-                <w:rFonts w:ascii="Times New Roman" w:hAnsi="Times New Roman"/>
-                <w:color w:val="FF0000"/>
-              </w:rPr>
-              <w:t xml:space="preserve"> </w:t>
-            </w:r>
-            <w:proofErr w:type="spellStart"/>
-            <w:r>
-              <w:rPr>
-                <w:rFonts w:ascii="Times New Roman" w:hAnsi="Times New Roman"/>
-                <w:color w:val="FF0000"/>
-              </w:rPr>
-              <w:t>nhật</w:t>
-            </w:r>
-            <w:proofErr w:type="spellEnd"/>
-            <w:r>
-              <w:rPr>
-                <w:rFonts w:ascii="Times New Roman" w:hAnsi="Times New Roman"/>
-                <w:color w:val="FF0000"/>
-              </w:rPr>
-              <w:t xml:space="preserve"> PO </w:t>
-            </w:r>
-            <w:proofErr w:type="spellStart"/>
-            <w:r>
-              <w:rPr>
-                <w:rFonts w:ascii="Times New Roman" w:hAnsi="Times New Roman"/>
-                <w:color w:val="FF0000"/>
-              </w:rPr>
-              <w:t>về</w:t>
-            </w:r>
-            <w:proofErr w:type="spellEnd"/>
-            <w:r>
-              <w:rPr>
-                <w:rFonts w:ascii="Times New Roman" w:hAnsi="Times New Roman"/>
-                <w:color w:val="FF0000"/>
-              </w:rPr>
-              <w:t xml:space="preserve"> </w:t>
-            </w:r>
-            <w:proofErr w:type="spellStart"/>
-            <w:r>
-              <w:rPr>
-                <w:rFonts w:ascii="Times New Roman" w:hAnsi="Times New Roman"/>
-                <w:color w:val="FF0000"/>
-              </w:rPr>
-              <w:t>trạng</w:t>
-            </w:r>
-            <w:proofErr w:type="spellEnd"/>
-            <w:r>
-              <w:rPr>
-                <w:rFonts w:ascii="Times New Roman" w:hAnsi="Times New Roman"/>
-                <w:color w:val="FF0000"/>
-              </w:rPr>
-              <w:t xml:space="preserve"> </w:t>
-            </w:r>
-            <w:proofErr w:type="spellStart"/>
-            <w:r>
-              <w:rPr>
-                <w:rFonts w:ascii="Times New Roman" w:hAnsi="Times New Roman"/>
-                <w:color w:val="FF0000"/>
-              </w:rPr>
-              <w:t>thái</w:t>
-            </w:r>
-            <w:proofErr w:type="spellEnd"/>
-            <w:r>
-              <w:rPr>
-                <w:rFonts w:ascii="Times New Roman" w:hAnsi="Times New Roman"/>
-                <w:color w:val="FF0000"/>
-              </w:rPr>
-              <w:t xml:space="preserve"> </w:t>
-            </w:r>
-            <w:proofErr w:type="spellStart"/>
-            <w:r>
-              <w:rPr>
-                <w:rFonts w:ascii="Times New Roman" w:hAnsi="Times New Roman"/>
-                <w:color w:val="FF0000"/>
-              </w:rPr>
-              <w:t>đã</w:t>
-            </w:r>
-            <w:proofErr w:type="spellEnd"/>
-            <w:r>
-              <w:rPr>
-                <w:rFonts w:ascii="Times New Roman" w:hAnsi="Times New Roman"/>
-                <w:color w:val="FF0000"/>
-              </w:rPr>
-              <w:t xml:space="preserve"> </w:t>
-            </w:r>
-            <w:proofErr w:type="spellStart"/>
-            <w:r>
-              <w:rPr>
-                <w:rFonts w:ascii="Times New Roman" w:hAnsi="Times New Roman"/>
-                <w:color w:val="FF0000"/>
-              </w:rPr>
-              <w:t>hoàn</w:t>
-            </w:r>
-            <w:proofErr w:type="spellEnd"/>
-            <w:r>
-              <w:rPr>
-                <w:rFonts w:ascii="Times New Roman" w:hAnsi="Times New Roman"/>
-                <w:color w:val="FF0000"/>
-              </w:rPr>
-              <w:t xml:space="preserve"> </w:t>
-            </w:r>
-            <w:proofErr w:type="spellStart"/>
-            <w:r>
-              <w:rPr>
-                <w:rFonts w:ascii="Times New Roman" w:hAnsi="Times New Roman"/>
-                <w:color w:val="FF0000"/>
-              </w:rPr>
-              <w:t>thành</w:t>
-            </w:r>
-            <w:proofErr w:type="spellEnd"/>
-            <w:r>
-              <w:rPr>
-                <w:rFonts w:ascii="Times New Roman" w:hAnsi="Times New Roman"/>
-                <w:color w:val="FF0000"/>
-              </w:rPr>
-              <w:t>.</w:t>
+              <w:t>Số lượng nhập của PO = số lượng duyệt của ERP thì cập nhật PO về trạng thái đã hoàn thành.</w:t>
+            </w:r>
+            <w:commentRangeEnd w:id="40"/>
+            <w:r>
+              <w:rPr>
+                <w:rStyle w:val="CommentReference"/>
+              </w:rPr>
+              <w:commentReference w:id="40"/>
             </w:r>
           </w:p>
           <w:p>
@@ -14637,867 +10588,49 @@
                 <w:color w:val="FF0000"/>
                 <w:highlight w:val="yellow"/>
               </w:rPr>
-              <w:t>Check l</w:t>
-            </w:r>
-            <w:proofErr w:type="spellStart"/>
-            <w:r>
+              <w:t>Check lại nội dung này.</w:t>
+            </w:r>
+          </w:p>
+          <w:p>
+            <w:pPr>
+              <w:pStyle w:val="CommentText"/>
               <w:rPr>
                 <w:rFonts w:ascii="Times New Roman" w:hAnsi="Times New Roman"/>
                 <w:color w:val="FF0000"/>
                 <w:highlight w:val="yellow"/>
               </w:rPr>
-              <w:t>ại</w:t>
-            </w:r>
-            <w:proofErr w:type="spellEnd"/>
+            </w:pPr>
+            <w:r>
+              <w:rPr>
+                <w:rFonts w:ascii="Times New Roman" w:hAnsi="Times New Roman"/>
+                <w:color w:val="FF0000"/>
+              </w:rPr>
+              <w:t xml:space="preserve">     </w:t>
+            </w:r>
             <w:r>
               <w:rPr>
                 <w:rFonts w:ascii="Times New Roman" w:hAnsi="Times New Roman"/>
                 <w:color w:val="FF0000"/>
                 <w:highlight w:val="yellow"/>
               </w:rPr>
-              <w:t xml:space="preserve"> </w:t>
-            </w:r>
-            <w:proofErr w:type="spellStart"/>
+              <w:t>+ Trên màn hình chi tiết nhập hàng, đơn vị tính lấy theo đơn vị duyệt (Đơn vị ERP trả về).</w:t>
+            </w:r>
+          </w:p>
+          <w:p>
+            <w:pPr>
+              <w:pStyle w:val="CommentText"/>
+              <w:rPr>
+                <w:rFonts w:ascii="Times New Roman" w:hAnsi="Times New Roman"/>
+                <w:color w:val="FF0000"/>
+              </w:rPr>
+            </w:pPr>
             <w:r>
               <w:rPr>
                 <w:rFonts w:ascii="Times New Roman" w:hAnsi="Times New Roman"/>
                 <w:color w:val="FF0000"/>
                 <w:highlight w:val="yellow"/>
               </w:rPr>
-              <w:t>nội</w:t>
-            </w:r>
-            <w:proofErr w:type="spellEnd"/>
-            <w:r>
-              <w:rPr>
-                <w:rFonts w:ascii="Times New Roman" w:hAnsi="Times New Roman"/>
-                <w:color w:val="FF0000"/>
-                <w:highlight w:val="yellow"/>
-              </w:rPr>
-              <w:t xml:space="preserve"> dung </w:t>
-            </w:r>
-            <w:proofErr w:type="spellStart"/>
-            <w:r>
-              <w:rPr>
-                <w:rFonts w:ascii="Times New Roman" w:hAnsi="Times New Roman"/>
-                <w:color w:val="FF0000"/>
-                <w:highlight w:val="yellow"/>
-              </w:rPr>
-              <w:t>này</w:t>
-            </w:r>
-            <w:proofErr w:type="spellEnd"/>
-            <w:r>
-              <w:rPr>
-                <w:rFonts w:ascii="Times New Roman" w:hAnsi="Times New Roman"/>
-                <w:color w:val="FF0000"/>
-                <w:highlight w:val="yellow"/>
-              </w:rPr>
-              <w:t>.</w:t>
-            </w:r>
-          </w:p>
-          <w:p>
-            <w:pPr>
-              <w:pStyle w:val="CommentText"/>
-              <w:rPr>
-                <w:rFonts w:ascii="Times New Roman" w:hAnsi="Times New Roman"/>
-                <w:color w:val="FF0000"/>
-                <w:highlight w:val="yellow"/>
-              </w:rPr>
-            </w:pPr>
-            <w:r>
-              <w:rPr>
-                <w:rFonts w:ascii="Times New Roman" w:hAnsi="Times New Roman"/>
-                <w:color w:val="FF0000"/>
-              </w:rPr>
-              <w:t xml:space="preserve">     </w:t>
-            </w:r>
-            <w:r>
-              <w:rPr>
-                <w:rFonts w:ascii="Times New Roman" w:hAnsi="Times New Roman"/>
-                <w:color w:val="FF0000"/>
-                <w:highlight w:val="yellow"/>
-              </w:rPr>
-              <w:t xml:space="preserve">+ </w:t>
-            </w:r>
-            <w:proofErr w:type="spellStart"/>
-            <w:r>
-              <w:rPr>
-                <w:rFonts w:ascii="Times New Roman" w:hAnsi="Times New Roman"/>
-                <w:color w:val="FF0000"/>
-                <w:highlight w:val="yellow"/>
-              </w:rPr>
-              <w:t>Trên</w:t>
-            </w:r>
-            <w:proofErr w:type="spellEnd"/>
-            <w:r>
-              <w:rPr>
-                <w:rFonts w:ascii="Times New Roman" w:hAnsi="Times New Roman"/>
-                <w:color w:val="FF0000"/>
-                <w:highlight w:val="yellow"/>
-              </w:rPr>
-              <w:t xml:space="preserve"> </w:t>
-            </w:r>
-            <w:proofErr w:type="spellStart"/>
-            <w:r>
-              <w:rPr>
-                <w:rFonts w:ascii="Times New Roman" w:hAnsi="Times New Roman"/>
-                <w:color w:val="FF0000"/>
-                <w:highlight w:val="yellow"/>
-              </w:rPr>
-              <w:t>màn</w:t>
-            </w:r>
-            <w:proofErr w:type="spellEnd"/>
-            <w:r>
-              <w:rPr>
-                <w:rFonts w:ascii="Times New Roman" w:hAnsi="Times New Roman"/>
-                <w:color w:val="FF0000"/>
-                <w:highlight w:val="yellow"/>
-              </w:rPr>
-              <w:t xml:space="preserve"> </w:t>
-            </w:r>
-            <w:proofErr w:type="spellStart"/>
-            <w:r>
-              <w:rPr>
-                <w:rFonts w:ascii="Times New Roman" w:hAnsi="Times New Roman"/>
-                <w:color w:val="FF0000"/>
-                <w:highlight w:val="yellow"/>
-              </w:rPr>
-              <w:t>hình</w:t>
-            </w:r>
-            <w:proofErr w:type="spellEnd"/>
-            <w:r>
-              <w:rPr>
-                <w:rFonts w:ascii="Times New Roman" w:hAnsi="Times New Roman"/>
-                <w:color w:val="FF0000"/>
-                <w:highlight w:val="yellow"/>
-              </w:rPr>
-              <w:t xml:space="preserve"> chi </w:t>
-            </w:r>
-            <w:proofErr w:type="spellStart"/>
-            <w:r>
-              <w:rPr>
-                <w:rFonts w:ascii="Times New Roman" w:hAnsi="Times New Roman"/>
-                <w:color w:val="FF0000"/>
-                <w:highlight w:val="yellow"/>
-              </w:rPr>
-              <w:t>tiết</w:t>
-            </w:r>
-            <w:proofErr w:type="spellEnd"/>
-            <w:r>
-              <w:rPr>
-                <w:rFonts w:ascii="Times New Roman" w:hAnsi="Times New Roman"/>
-                <w:color w:val="FF0000"/>
-                <w:highlight w:val="yellow"/>
-              </w:rPr>
-              <w:t xml:space="preserve"> </w:t>
-            </w:r>
-            <w:proofErr w:type="spellStart"/>
-            <w:r>
-              <w:rPr>
-                <w:rFonts w:ascii="Times New Roman" w:hAnsi="Times New Roman"/>
-                <w:color w:val="FF0000"/>
-                <w:highlight w:val="yellow"/>
-              </w:rPr>
-              <w:t>nhập</w:t>
-            </w:r>
-            <w:proofErr w:type="spellEnd"/>
-            <w:r>
-              <w:rPr>
-                <w:rFonts w:ascii="Times New Roman" w:hAnsi="Times New Roman"/>
-                <w:color w:val="FF0000"/>
-                <w:highlight w:val="yellow"/>
-              </w:rPr>
-              <w:t xml:space="preserve"> </w:t>
-            </w:r>
-            <w:proofErr w:type="spellStart"/>
-            <w:r>
-              <w:rPr>
-                <w:rFonts w:ascii="Times New Roman" w:hAnsi="Times New Roman"/>
-                <w:color w:val="FF0000"/>
-                <w:highlight w:val="yellow"/>
-              </w:rPr>
-              <w:t>hàng</w:t>
-            </w:r>
-            <w:proofErr w:type="spellEnd"/>
-            <w:r>
-              <w:rPr>
-                <w:rFonts w:ascii="Times New Roman" w:hAnsi="Times New Roman"/>
-                <w:color w:val="FF0000"/>
-                <w:highlight w:val="yellow"/>
-              </w:rPr>
-              <w:t xml:space="preserve">, </w:t>
-            </w:r>
-            <w:proofErr w:type="spellStart"/>
-            <w:r>
-              <w:rPr>
-                <w:rFonts w:ascii="Times New Roman" w:hAnsi="Times New Roman"/>
-                <w:color w:val="FF0000"/>
-                <w:highlight w:val="yellow"/>
-              </w:rPr>
-              <w:t>đơn</w:t>
-            </w:r>
-            <w:proofErr w:type="spellEnd"/>
-            <w:r>
-              <w:rPr>
-                <w:rFonts w:ascii="Times New Roman" w:hAnsi="Times New Roman"/>
-                <w:color w:val="FF0000"/>
-                <w:highlight w:val="yellow"/>
-              </w:rPr>
-              <w:t xml:space="preserve"> </w:t>
-            </w:r>
-            <w:proofErr w:type="spellStart"/>
-            <w:r>
-              <w:rPr>
-                <w:rFonts w:ascii="Times New Roman" w:hAnsi="Times New Roman"/>
-                <w:color w:val="FF0000"/>
-                <w:highlight w:val="yellow"/>
-              </w:rPr>
-              <w:t>vị</w:t>
-            </w:r>
-            <w:proofErr w:type="spellEnd"/>
-            <w:r>
-              <w:rPr>
-                <w:rFonts w:ascii="Times New Roman" w:hAnsi="Times New Roman"/>
-                <w:color w:val="FF0000"/>
-                <w:highlight w:val="yellow"/>
-              </w:rPr>
-              <w:t xml:space="preserve"> </w:t>
-            </w:r>
-            <w:proofErr w:type="spellStart"/>
-            <w:r>
-              <w:rPr>
-                <w:rFonts w:ascii="Times New Roman" w:hAnsi="Times New Roman"/>
-                <w:color w:val="FF0000"/>
-                <w:highlight w:val="yellow"/>
-              </w:rPr>
-              <w:t>tính</w:t>
-            </w:r>
-            <w:proofErr w:type="spellEnd"/>
-            <w:r>
-              <w:rPr>
-                <w:rFonts w:ascii="Times New Roman" w:hAnsi="Times New Roman"/>
-                <w:color w:val="FF0000"/>
-                <w:highlight w:val="yellow"/>
-              </w:rPr>
-              <w:t xml:space="preserve"> </w:t>
-            </w:r>
-            <w:proofErr w:type="spellStart"/>
-            <w:r>
-              <w:rPr>
-                <w:rFonts w:ascii="Times New Roman" w:hAnsi="Times New Roman"/>
-                <w:color w:val="FF0000"/>
-                <w:highlight w:val="yellow"/>
-              </w:rPr>
-              <w:t>lấy</w:t>
-            </w:r>
-            <w:proofErr w:type="spellEnd"/>
-            <w:r>
-              <w:rPr>
-                <w:rFonts w:ascii="Times New Roman" w:hAnsi="Times New Roman"/>
-                <w:color w:val="FF0000"/>
-                <w:highlight w:val="yellow"/>
-              </w:rPr>
-              <w:t xml:space="preserve"> </w:t>
-            </w:r>
-            <w:proofErr w:type="spellStart"/>
-            <w:r>
-              <w:rPr>
-                <w:rFonts w:ascii="Times New Roman" w:hAnsi="Times New Roman"/>
-                <w:color w:val="FF0000"/>
-                <w:highlight w:val="yellow"/>
-              </w:rPr>
-              <w:t>theo</w:t>
-            </w:r>
-            <w:proofErr w:type="spellEnd"/>
-            <w:r>
-              <w:rPr>
-                <w:rFonts w:ascii="Times New Roman" w:hAnsi="Times New Roman"/>
-                <w:color w:val="FF0000"/>
-                <w:highlight w:val="yellow"/>
-              </w:rPr>
-              <w:t xml:space="preserve"> </w:t>
-            </w:r>
-            <w:proofErr w:type="spellStart"/>
-            <w:r>
-              <w:rPr>
-                <w:rFonts w:ascii="Times New Roman" w:hAnsi="Times New Roman"/>
-                <w:color w:val="FF0000"/>
-                <w:highlight w:val="yellow"/>
-              </w:rPr>
-              <w:t>đơn</w:t>
-            </w:r>
-            <w:proofErr w:type="spellEnd"/>
-            <w:r>
-              <w:rPr>
-                <w:rFonts w:ascii="Times New Roman" w:hAnsi="Times New Roman"/>
-                <w:color w:val="FF0000"/>
-                <w:highlight w:val="yellow"/>
-              </w:rPr>
-              <w:t xml:space="preserve"> </w:t>
-            </w:r>
-            <w:proofErr w:type="spellStart"/>
-            <w:r>
-              <w:rPr>
-                <w:rFonts w:ascii="Times New Roman" w:hAnsi="Times New Roman"/>
-                <w:color w:val="FF0000"/>
-                <w:highlight w:val="yellow"/>
-              </w:rPr>
-              <w:t>vị</w:t>
-            </w:r>
-            <w:proofErr w:type="spellEnd"/>
-            <w:r>
-              <w:rPr>
-                <w:rFonts w:ascii="Times New Roman" w:hAnsi="Times New Roman"/>
-                <w:color w:val="FF0000"/>
-                <w:highlight w:val="yellow"/>
-              </w:rPr>
-              <w:t xml:space="preserve"> </w:t>
-            </w:r>
-            <w:proofErr w:type="spellStart"/>
-            <w:r>
-              <w:rPr>
-                <w:rFonts w:ascii="Times New Roman" w:hAnsi="Times New Roman"/>
-                <w:color w:val="FF0000"/>
-                <w:highlight w:val="yellow"/>
-              </w:rPr>
-              <w:t>duyệt</w:t>
-            </w:r>
-            <w:proofErr w:type="spellEnd"/>
-            <w:r>
-              <w:rPr>
-                <w:rFonts w:ascii="Times New Roman" w:hAnsi="Times New Roman"/>
-                <w:color w:val="FF0000"/>
-                <w:highlight w:val="yellow"/>
-              </w:rPr>
-              <w:t xml:space="preserve"> (</w:t>
-            </w:r>
-            <w:proofErr w:type="spellStart"/>
-            <w:r>
-              <w:rPr>
-                <w:rFonts w:ascii="Times New Roman" w:hAnsi="Times New Roman"/>
-                <w:color w:val="FF0000"/>
-                <w:highlight w:val="yellow"/>
-              </w:rPr>
-              <w:t>Đơn</w:t>
-            </w:r>
-            <w:proofErr w:type="spellEnd"/>
-            <w:r>
-              <w:rPr>
-                <w:rFonts w:ascii="Times New Roman" w:hAnsi="Times New Roman"/>
-                <w:color w:val="FF0000"/>
-                <w:highlight w:val="yellow"/>
-              </w:rPr>
-              <w:t xml:space="preserve"> </w:t>
-            </w:r>
-            <w:proofErr w:type="spellStart"/>
-            <w:r>
-              <w:rPr>
-                <w:rFonts w:ascii="Times New Roman" w:hAnsi="Times New Roman"/>
-                <w:color w:val="FF0000"/>
-                <w:highlight w:val="yellow"/>
-              </w:rPr>
-              <w:t>vị</w:t>
-            </w:r>
-            <w:proofErr w:type="spellEnd"/>
-            <w:r>
-              <w:rPr>
-                <w:rFonts w:ascii="Times New Roman" w:hAnsi="Times New Roman"/>
-                <w:color w:val="FF0000"/>
-                <w:highlight w:val="yellow"/>
-              </w:rPr>
-              <w:t xml:space="preserve"> ERP </w:t>
-            </w:r>
-            <w:proofErr w:type="spellStart"/>
-            <w:r>
-              <w:rPr>
-                <w:rFonts w:ascii="Times New Roman" w:hAnsi="Times New Roman"/>
-                <w:color w:val="FF0000"/>
-                <w:highlight w:val="yellow"/>
-              </w:rPr>
-              <w:t>trả</w:t>
-            </w:r>
-            <w:proofErr w:type="spellEnd"/>
-            <w:r>
-              <w:rPr>
-                <w:rFonts w:ascii="Times New Roman" w:hAnsi="Times New Roman"/>
-                <w:color w:val="FF0000"/>
-                <w:highlight w:val="yellow"/>
-              </w:rPr>
-              <w:t xml:space="preserve"> </w:t>
-            </w:r>
-            <w:proofErr w:type="spellStart"/>
-            <w:r>
-              <w:rPr>
-                <w:rFonts w:ascii="Times New Roman" w:hAnsi="Times New Roman"/>
-                <w:color w:val="FF0000"/>
-                <w:highlight w:val="yellow"/>
-              </w:rPr>
-              <w:t>về</w:t>
-            </w:r>
-            <w:proofErr w:type="spellEnd"/>
-            <w:r>
-              <w:rPr>
-                <w:rFonts w:ascii="Times New Roman" w:hAnsi="Times New Roman"/>
-                <w:color w:val="FF0000"/>
-                <w:highlight w:val="yellow"/>
-              </w:rPr>
-              <w:t>)</w:t>
-            </w:r>
-            <w:r>
-              <w:rPr>
-                <w:rFonts w:ascii="Times New Roman" w:hAnsi="Times New Roman"/>
-                <w:color w:val="FF0000"/>
-                <w:highlight w:val="yellow"/>
-              </w:rPr>
-              <w:t>.</w:t>
-            </w:r>
-          </w:p>
-          <w:p>
-            <w:pPr>
-              <w:pStyle w:val="CommentText"/>
-              <w:rPr>
-                <w:rFonts w:ascii="Times New Roman" w:hAnsi="Times New Roman"/>
-                <w:color w:val="FF0000"/>
-              </w:rPr>
-            </w:pPr>
-            <w:r>
-              <w:rPr>
-                <w:rFonts w:ascii="Times New Roman" w:hAnsi="Times New Roman"/>
-                <w:color w:val="FF0000"/>
-                <w:highlight w:val="yellow"/>
-              </w:rPr>
-              <w:t xml:space="preserve">     + Khi </w:t>
-            </w:r>
-            <w:proofErr w:type="spellStart"/>
-            <w:r>
-              <w:rPr>
-                <w:rFonts w:ascii="Times New Roman" w:hAnsi="Times New Roman"/>
-                <w:color w:val="FF0000"/>
-                <w:highlight w:val="yellow"/>
-              </w:rPr>
-              <w:t>nhập</w:t>
-            </w:r>
-            <w:proofErr w:type="spellEnd"/>
-            <w:r>
-              <w:rPr>
-                <w:rFonts w:ascii="Times New Roman" w:hAnsi="Times New Roman"/>
-                <w:color w:val="FF0000"/>
-                <w:highlight w:val="yellow"/>
-              </w:rPr>
-              <w:t xml:space="preserve"> </w:t>
-            </w:r>
-            <w:proofErr w:type="spellStart"/>
-            <w:r>
-              <w:rPr>
-                <w:rFonts w:ascii="Times New Roman" w:hAnsi="Times New Roman"/>
-                <w:color w:val="FF0000"/>
-                <w:highlight w:val="yellow"/>
-              </w:rPr>
-              <w:t>hàng</w:t>
-            </w:r>
-            <w:proofErr w:type="spellEnd"/>
-            <w:r>
-              <w:rPr>
-                <w:rFonts w:ascii="Times New Roman" w:hAnsi="Times New Roman"/>
-                <w:color w:val="FF0000"/>
-                <w:highlight w:val="yellow"/>
-              </w:rPr>
-              <w:t xml:space="preserve"> </w:t>
-            </w:r>
-            <w:proofErr w:type="spellStart"/>
-            <w:r>
-              <w:rPr>
-                <w:rFonts w:ascii="Times New Roman" w:hAnsi="Times New Roman"/>
-                <w:color w:val="FF0000"/>
-                <w:highlight w:val="yellow"/>
-              </w:rPr>
-              <w:t>lấy</w:t>
-            </w:r>
-            <w:proofErr w:type="spellEnd"/>
-            <w:r>
-              <w:rPr>
-                <w:rFonts w:ascii="Times New Roman" w:hAnsi="Times New Roman"/>
-                <w:color w:val="FF0000"/>
-                <w:highlight w:val="yellow"/>
-              </w:rPr>
-              <w:t xml:space="preserve"> </w:t>
-            </w:r>
-            <w:proofErr w:type="spellStart"/>
-            <w:r>
-              <w:rPr>
-                <w:rFonts w:ascii="Times New Roman" w:hAnsi="Times New Roman"/>
-                <w:color w:val="FF0000"/>
-                <w:highlight w:val="yellow"/>
-              </w:rPr>
-              <w:t>theo</w:t>
-            </w:r>
-            <w:proofErr w:type="spellEnd"/>
-            <w:r>
-              <w:rPr>
-                <w:rFonts w:ascii="Times New Roman" w:hAnsi="Times New Roman"/>
-                <w:color w:val="FF0000"/>
-                <w:highlight w:val="yellow"/>
-              </w:rPr>
-              <w:t xml:space="preserve"> </w:t>
-            </w:r>
-            <w:proofErr w:type="spellStart"/>
-            <w:r>
-              <w:rPr>
-                <w:rFonts w:ascii="Times New Roman" w:hAnsi="Times New Roman"/>
-                <w:color w:val="FF0000"/>
-                <w:highlight w:val="yellow"/>
-              </w:rPr>
-              <w:t>đơn</w:t>
-            </w:r>
-            <w:proofErr w:type="spellEnd"/>
-            <w:r>
-              <w:rPr>
-                <w:rFonts w:ascii="Times New Roman" w:hAnsi="Times New Roman"/>
-                <w:color w:val="FF0000"/>
-                <w:highlight w:val="yellow"/>
-              </w:rPr>
-              <w:t xml:space="preserve"> </w:t>
-            </w:r>
-            <w:proofErr w:type="spellStart"/>
-            <w:r>
-              <w:rPr>
-                <w:rFonts w:ascii="Times New Roman" w:hAnsi="Times New Roman"/>
-                <w:color w:val="FF0000"/>
-                <w:highlight w:val="yellow"/>
-              </w:rPr>
-              <w:t>vị</w:t>
-            </w:r>
-            <w:proofErr w:type="spellEnd"/>
-            <w:r>
-              <w:rPr>
-                <w:rFonts w:ascii="Times New Roman" w:hAnsi="Times New Roman"/>
-                <w:color w:val="FF0000"/>
-                <w:highlight w:val="yellow"/>
-              </w:rPr>
-              <w:t xml:space="preserve"> ERP </w:t>
-            </w:r>
-            <w:proofErr w:type="spellStart"/>
-            <w:r>
-              <w:rPr>
-                <w:rFonts w:ascii="Times New Roman" w:hAnsi="Times New Roman"/>
-                <w:color w:val="FF0000"/>
-                <w:highlight w:val="yellow"/>
-              </w:rPr>
-              <w:t>gửi</w:t>
-            </w:r>
-            <w:proofErr w:type="spellEnd"/>
-            <w:r>
-              <w:rPr>
-                <w:rFonts w:ascii="Times New Roman" w:hAnsi="Times New Roman"/>
-                <w:color w:val="FF0000"/>
-                <w:highlight w:val="yellow"/>
-              </w:rPr>
-              <w:t xml:space="preserve"> </w:t>
-            </w:r>
-            <w:proofErr w:type="spellStart"/>
-            <w:r>
-              <w:rPr>
-                <w:rFonts w:ascii="Times New Roman" w:hAnsi="Times New Roman"/>
-                <w:color w:val="FF0000"/>
-                <w:highlight w:val="yellow"/>
-              </w:rPr>
-              <w:t>để</w:t>
-            </w:r>
-            <w:proofErr w:type="spellEnd"/>
-            <w:r>
-              <w:rPr>
-                <w:rFonts w:ascii="Times New Roman" w:hAnsi="Times New Roman"/>
-                <w:color w:val="FF0000"/>
-                <w:highlight w:val="yellow"/>
-              </w:rPr>
-              <w:t xml:space="preserve"> </w:t>
-            </w:r>
-            <w:proofErr w:type="spellStart"/>
-            <w:r>
-              <w:rPr>
-                <w:rFonts w:ascii="Times New Roman" w:hAnsi="Times New Roman"/>
-                <w:color w:val="FF0000"/>
-                <w:highlight w:val="yellow"/>
-              </w:rPr>
-              <w:t>nhập</w:t>
-            </w:r>
-            <w:proofErr w:type="spellEnd"/>
-            <w:r>
-              <w:rPr>
-                <w:rFonts w:ascii="Times New Roman" w:hAnsi="Times New Roman"/>
-                <w:color w:val="FF0000"/>
-                <w:highlight w:val="yellow"/>
-              </w:rPr>
-              <w:t xml:space="preserve"> </w:t>
-            </w:r>
-            <w:proofErr w:type="spellStart"/>
-            <w:r>
-              <w:rPr>
-                <w:rFonts w:ascii="Times New Roman" w:hAnsi="Times New Roman"/>
-                <w:color w:val="FF0000"/>
-                <w:highlight w:val="yellow"/>
-              </w:rPr>
-              <w:t>hàng</w:t>
-            </w:r>
-            <w:proofErr w:type="spellEnd"/>
-            <w:r>
-              <w:rPr>
-                <w:rFonts w:ascii="Times New Roman" w:hAnsi="Times New Roman"/>
-                <w:color w:val="FF0000"/>
-                <w:highlight w:val="yellow"/>
-              </w:rPr>
-              <w:t xml:space="preserve"> </w:t>
-            </w:r>
-            <w:proofErr w:type="spellStart"/>
-            <w:r>
-              <w:rPr>
-                <w:rFonts w:ascii="Times New Roman" w:hAnsi="Times New Roman"/>
-                <w:color w:val="FF0000"/>
-                <w:highlight w:val="yellow"/>
-              </w:rPr>
-              <w:t>và</w:t>
-            </w:r>
-            <w:proofErr w:type="spellEnd"/>
-            <w:r>
-              <w:rPr>
-                <w:rFonts w:ascii="Times New Roman" w:hAnsi="Times New Roman"/>
-                <w:color w:val="FF0000"/>
-                <w:highlight w:val="yellow"/>
-              </w:rPr>
-              <w:t xml:space="preserve"> </w:t>
-            </w:r>
-            <w:proofErr w:type="spellStart"/>
-            <w:r>
-              <w:rPr>
-                <w:rFonts w:ascii="Times New Roman" w:hAnsi="Times New Roman"/>
-                <w:color w:val="FF0000"/>
-                <w:highlight w:val="yellow"/>
-              </w:rPr>
-              <w:t>lưu</w:t>
-            </w:r>
-            <w:proofErr w:type="spellEnd"/>
-            <w:r>
-              <w:rPr>
-                <w:rFonts w:ascii="Times New Roman" w:hAnsi="Times New Roman"/>
-                <w:color w:val="FF0000"/>
-                <w:highlight w:val="yellow"/>
-              </w:rPr>
-              <w:t xml:space="preserve"> </w:t>
-            </w:r>
-            <w:proofErr w:type="spellStart"/>
-            <w:r>
-              <w:rPr>
-                <w:rFonts w:ascii="Times New Roman" w:hAnsi="Times New Roman"/>
-                <w:color w:val="FF0000"/>
-                <w:highlight w:val="yellow"/>
-              </w:rPr>
-              <w:t>kho</w:t>
-            </w:r>
-            <w:proofErr w:type="spellEnd"/>
-            <w:r>
-              <w:rPr>
-                <w:rFonts w:ascii="Times New Roman" w:hAnsi="Times New Roman"/>
-                <w:color w:val="FF0000"/>
-                <w:highlight w:val="yellow"/>
-              </w:rPr>
-              <w:t xml:space="preserve"> </w:t>
-            </w:r>
-            <w:proofErr w:type="spellStart"/>
-            <w:r>
-              <w:rPr>
-                <w:rFonts w:ascii="Times New Roman" w:hAnsi="Times New Roman"/>
-                <w:color w:val="FF0000"/>
-                <w:highlight w:val="yellow"/>
-              </w:rPr>
-              <w:t>chuyển</w:t>
-            </w:r>
-            <w:proofErr w:type="spellEnd"/>
-            <w:r>
-              <w:rPr>
-                <w:rFonts w:ascii="Times New Roman" w:hAnsi="Times New Roman"/>
-                <w:color w:val="FF0000"/>
-                <w:highlight w:val="yellow"/>
-              </w:rPr>
-              <w:t xml:space="preserve"> </w:t>
-            </w:r>
-            <w:proofErr w:type="spellStart"/>
-            <w:r>
-              <w:rPr>
-                <w:rFonts w:ascii="Times New Roman" w:hAnsi="Times New Roman"/>
-                <w:color w:val="FF0000"/>
-                <w:highlight w:val="yellow"/>
-              </w:rPr>
-              <w:t>về</w:t>
-            </w:r>
-            <w:proofErr w:type="spellEnd"/>
-            <w:r>
-              <w:rPr>
-                <w:rFonts w:ascii="Times New Roman" w:hAnsi="Times New Roman"/>
-                <w:color w:val="FF0000"/>
-                <w:highlight w:val="yellow"/>
-              </w:rPr>
-              <w:t xml:space="preserve"> </w:t>
-            </w:r>
-            <w:proofErr w:type="spellStart"/>
-            <w:r>
-              <w:rPr>
-                <w:rFonts w:ascii="Times New Roman" w:hAnsi="Times New Roman"/>
-                <w:color w:val="FF0000"/>
-                <w:highlight w:val="yellow"/>
-              </w:rPr>
-              <w:t>đơn</w:t>
-            </w:r>
-            <w:proofErr w:type="spellEnd"/>
-            <w:r>
-              <w:rPr>
-                <w:rFonts w:ascii="Times New Roman" w:hAnsi="Times New Roman"/>
-                <w:color w:val="FF0000"/>
-                <w:highlight w:val="yellow"/>
-              </w:rPr>
-              <w:t xml:space="preserve"> </w:t>
-            </w:r>
-            <w:proofErr w:type="spellStart"/>
-            <w:r>
-              <w:rPr>
-                <w:rFonts w:ascii="Times New Roman" w:hAnsi="Times New Roman"/>
-                <w:color w:val="FF0000"/>
-                <w:highlight w:val="yellow"/>
-              </w:rPr>
-              <w:t>vị</w:t>
-            </w:r>
-            <w:proofErr w:type="spellEnd"/>
-            <w:r>
-              <w:rPr>
-                <w:rFonts w:ascii="Times New Roman" w:hAnsi="Times New Roman"/>
-                <w:color w:val="FF0000"/>
-                <w:highlight w:val="yellow"/>
-              </w:rPr>
-              <w:t xml:space="preserve"> </w:t>
-            </w:r>
-            <w:proofErr w:type="spellStart"/>
-            <w:r>
-              <w:rPr>
-                <w:rFonts w:ascii="Times New Roman" w:hAnsi="Times New Roman"/>
-                <w:color w:val="FF0000"/>
-                <w:highlight w:val="yellow"/>
-              </w:rPr>
-              <w:t>lẻ</w:t>
-            </w:r>
-            <w:proofErr w:type="spellEnd"/>
-            <w:r>
-              <w:rPr>
-                <w:rFonts w:ascii="Times New Roman" w:hAnsi="Times New Roman"/>
-                <w:color w:val="FF0000"/>
-                <w:highlight w:val="yellow"/>
-              </w:rPr>
-              <w:t xml:space="preserve">, </w:t>
-            </w:r>
-            <w:proofErr w:type="spellStart"/>
-            <w:r>
-              <w:rPr>
-                <w:rFonts w:ascii="Times New Roman" w:hAnsi="Times New Roman"/>
-                <w:color w:val="FF0000"/>
-                <w:highlight w:val="yellow"/>
-              </w:rPr>
-              <w:t>dựa</w:t>
-            </w:r>
-            <w:proofErr w:type="spellEnd"/>
-            <w:r>
-              <w:rPr>
-                <w:rFonts w:ascii="Times New Roman" w:hAnsi="Times New Roman"/>
-                <w:color w:val="FF0000"/>
-                <w:highlight w:val="yellow"/>
-              </w:rPr>
-              <w:t xml:space="preserve"> </w:t>
-            </w:r>
-            <w:proofErr w:type="spellStart"/>
-            <w:r>
-              <w:rPr>
-                <w:rFonts w:ascii="Times New Roman" w:hAnsi="Times New Roman"/>
-                <w:color w:val="FF0000"/>
-                <w:highlight w:val="yellow"/>
-              </w:rPr>
-              <w:t>vào</w:t>
-            </w:r>
-            <w:proofErr w:type="spellEnd"/>
-            <w:r>
-              <w:rPr>
-                <w:rFonts w:ascii="Times New Roman" w:hAnsi="Times New Roman"/>
-                <w:color w:val="FF0000"/>
-                <w:highlight w:val="yellow"/>
-              </w:rPr>
-              <w:t xml:space="preserve"> </w:t>
-            </w:r>
-            <w:proofErr w:type="spellStart"/>
-            <w:r>
-              <w:rPr>
-                <w:rFonts w:ascii="Times New Roman" w:hAnsi="Times New Roman"/>
-                <w:color w:val="FF0000"/>
-                <w:highlight w:val="yellow"/>
-              </w:rPr>
-              <w:t>đơn</w:t>
-            </w:r>
-            <w:proofErr w:type="spellEnd"/>
-            <w:r>
-              <w:rPr>
-                <w:rFonts w:ascii="Times New Roman" w:hAnsi="Times New Roman"/>
-                <w:color w:val="FF0000"/>
-                <w:highlight w:val="yellow"/>
-              </w:rPr>
-              <w:t xml:space="preserve"> </w:t>
-            </w:r>
-            <w:proofErr w:type="spellStart"/>
-            <w:r>
-              <w:rPr>
-                <w:rFonts w:ascii="Times New Roman" w:hAnsi="Times New Roman"/>
-                <w:color w:val="FF0000"/>
-                <w:highlight w:val="yellow"/>
-              </w:rPr>
-              <w:t>vị</w:t>
-            </w:r>
-            <w:proofErr w:type="spellEnd"/>
-            <w:r>
-              <w:rPr>
-                <w:rFonts w:ascii="Times New Roman" w:hAnsi="Times New Roman"/>
-                <w:color w:val="FF0000"/>
-                <w:highlight w:val="yellow"/>
-              </w:rPr>
-              <w:t xml:space="preserve"> </w:t>
-            </w:r>
-            <w:proofErr w:type="spellStart"/>
-            <w:r>
-              <w:rPr>
-                <w:rFonts w:ascii="Times New Roman" w:hAnsi="Times New Roman"/>
-                <w:color w:val="FF0000"/>
-                <w:highlight w:val="yellow"/>
-              </w:rPr>
-              <w:t>tính</w:t>
-            </w:r>
-            <w:proofErr w:type="spellEnd"/>
-            <w:r>
-              <w:rPr>
-                <w:rFonts w:ascii="Times New Roman" w:hAnsi="Times New Roman"/>
-                <w:color w:val="FF0000"/>
-                <w:highlight w:val="yellow"/>
-              </w:rPr>
-              <w:t xml:space="preserve"> </w:t>
-            </w:r>
-            <w:proofErr w:type="spellStart"/>
-            <w:r>
-              <w:rPr>
-                <w:rFonts w:ascii="Times New Roman" w:hAnsi="Times New Roman"/>
-                <w:color w:val="FF0000"/>
-                <w:highlight w:val="yellow"/>
-              </w:rPr>
-              <w:t>của</w:t>
-            </w:r>
-            <w:proofErr w:type="spellEnd"/>
-            <w:r>
-              <w:rPr>
-                <w:rFonts w:ascii="Times New Roman" w:hAnsi="Times New Roman"/>
-                <w:color w:val="FF0000"/>
-                <w:highlight w:val="yellow"/>
-              </w:rPr>
-              <w:t xml:space="preserve"> ERP.</w:t>
+              <w:t xml:space="preserve">     + Khi nhập hàng lấy theo đơn vị ERP gửi để nhập hàng và lưu kho chuyển về đơn vị lẻ, dựa vào đơn vị tính của ERP.</w:t>
             </w:r>
           </w:p>
           <w:p>
@@ -15537,7 +10670,7 @@
           <w:lang w:val="vi-VN"/>
         </w:rPr>
       </w:pPr>
-      <w:bookmarkStart w:id="40" w:name="_Toc74295344"/>
+      <w:bookmarkStart w:id="41" w:name="_Toc74295344"/>
       <w:r>
         <w:rPr>
           <w:noProof/>
@@ -15547,7 +10680,7 @@
         <w:t>CHI TIẾT CÁC NGHIỆP VỤ ẢNH HƯỞNG</w:t>
       </w:r>
       <w:bookmarkEnd w:id="36"/>
-      <w:bookmarkEnd w:id="40"/>
+      <w:bookmarkEnd w:id="41"/>
     </w:p>
     <w:p>
       <w:pPr>
@@ -15557,8 +10690,8 @@
           <w:lang w:val="vi-VN"/>
         </w:rPr>
       </w:pPr>
-      <w:bookmarkStart w:id="41" w:name="_Toc66465856"/>
-      <w:bookmarkStart w:id="42" w:name="_Toc74295345"/>
+      <w:bookmarkStart w:id="42" w:name="_Toc66465856"/>
+      <w:bookmarkStart w:id="43" w:name="_Toc74295345"/>
       <w:r>
         <w:rPr>
           <w:noProof/>
@@ -15573,8 +10706,8 @@
         </w:rPr>
         <w:t>ác nghiệp vụ trong cùng hệ thống</w:t>
       </w:r>
-      <w:bookmarkEnd w:id="41"/>
       <w:bookmarkEnd w:id="42"/>
+      <w:bookmarkEnd w:id="43"/>
     </w:p>
     <w:p>
       <w:pPr>
@@ -15584,8 +10717,8 @@
           <w:lang w:val="vi-VN"/>
         </w:rPr>
       </w:pPr>
-      <w:bookmarkStart w:id="43" w:name="_Toc66465857"/>
-      <w:bookmarkStart w:id="44" w:name="_Toc74295346"/>
+      <w:bookmarkStart w:id="44" w:name="_Toc66465857"/>
+      <w:bookmarkStart w:id="45" w:name="_Toc74295346"/>
       <w:r>
         <w:rPr>
           <w:noProof/>
@@ -15607,8 +10740,8 @@
         </w:rPr>
         <w:t xml:space="preserve"> hệ thống khác</w:t>
       </w:r>
-      <w:bookmarkEnd w:id="43"/>
       <w:bookmarkEnd w:id="44"/>
+      <w:bookmarkEnd w:id="45"/>
     </w:p>
     <w:p>
       <w:pPr>
@@ -15618,8 +10751,8 @@
           <w:lang w:val="vi-VN"/>
         </w:rPr>
       </w:pPr>
-      <w:bookmarkStart w:id="45" w:name="_Toc66465858"/>
-      <w:bookmarkStart w:id="46" w:name="_Toc74295347"/>
+      <w:bookmarkStart w:id="46" w:name="_Toc66465858"/>
+      <w:bookmarkStart w:id="47" w:name="_Toc74295347"/>
       <w:r>
         <w:rPr>
           <w:noProof/>
@@ -15627,8 +10760,8 @@
         </w:rPr>
         <w:t>PHỤ LỤC</w:t>
       </w:r>
-      <w:bookmarkEnd w:id="45"/>
       <w:bookmarkEnd w:id="46"/>
+      <w:bookmarkEnd w:id="47"/>
     </w:p>
     <w:p>
       <w:pPr>
@@ -15638,8 +10771,8 @@
           <w:lang w:val="vi-VN"/>
         </w:rPr>
       </w:pPr>
-      <w:bookmarkStart w:id="47" w:name="_Toc66465859"/>
-      <w:bookmarkStart w:id="48" w:name="_Toc74295348"/>
+      <w:bookmarkStart w:id="48" w:name="_Toc66465859"/>
+      <w:bookmarkStart w:id="49" w:name="_Toc74295348"/>
       <w:r>
         <w:rPr>
           <w:noProof/>
@@ -15647,14 +10780,14 @@
         </w:rPr>
         <w:t>Các ws tham chiếu</w:t>
       </w:r>
-      <w:bookmarkEnd w:id="47"/>
       <w:bookmarkEnd w:id="48"/>
+      <w:bookmarkEnd w:id="49"/>
     </w:p>
     <w:sectPr>
-      <w:headerReference w:type="even" r:id="rId18"/>
-      <w:footerReference w:type="even" r:id="rId19"/>
-      <w:footerReference w:type="default" r:id="rId20"/>
-      <w:headerReference w:type="first" r:id="rId21"/>
+      <w:headerReference w:type="even" r:id="rId22"/>
+      <w:footerReference w:type="even" r:id="rId23"/>
+      <w:footerReference w:type="default" r:id="rId24"/>
+      <w:headerReference w:type="first" r:id="rId25"/>
       <w:pgSz w:w="11909" w:h="16834" w:code="9"/>
       <w:pgMar w:top="1152" w:right="1152" w:bottom="1238" w:left="1440" w:header="432" w:footer="432" w:gutter="0"/>
       <w:pgNumType w:start="1"/>
@@ -15663,6 +10796,42 @@
     </w:sectPr>
   </w:body>
 </w:document>
+</file>
+
+<file path=word/comments.xml><?xml version="1.0" encoding="utf-8"?>
+<w:comments xmlns:wpc="http://schemas.microsoft.com/office/word/2010/wordprocessingCanvas" xmlns:cx="http://schemas.microsoft.com/office/drawing/2014/chartex" xmlns:cx1="http://schemas.microsoft.com/office/drawing/2015/9/8/chartex" xmlns:cx2="http://schemas.microsoft.com/office/drawing/2015/10/21/chartex" xmlns:cx3="http://schemas.microsoft.com/office/drawing/2016/5/9/chartex" xmlns:cx4="http://schemas.microsoft.com/office/drawing/2016/5/10/chartex" xmlns:cx5="http://schemas.microsoft.com/office/drawing/2016/5/11/chartex" xmlns:cx6="http://schemas.microsoft.com/office/drawing/2016/5/12/chartex" xmlns:cx7="http://schemas.microsoft.com/office/drawing/2016/5/13/chartex" xmlns:cx8="http://schemas.microsoft.com/office/drawing/2016/5/14/chartex" xmlns:mc="http://schemas.openxmlformats.org/markup-compatibility/2006" xmlns:aink="http://schemas.microsoft.com/office/drawing/2016/ink" xmlns:am3d="http://schemas.microsoft.com/office/drawing/2017/model3d" xmlns:o="urn:schemas-microsoft-com:office:office" xmlns:r="http://schemas.openxmlformats.org/officeDocument/2006/relationships" xmlns:m="http://schemas.openxmlformats.org/officeDocument/2006/math" xmlns:v="urn:schemas-microsoft-com:vml" xmlns:wp14="http://schemas.microsoft.com/office/word/2010/wordprocessingDrawing" xmlns:wp="http://schemas.openxmlformats.org/drawingml/2006/wordprocessingDrawing" xmlns:w10="urn:schemas-microsoft-com:office:word" xmlns:w="http://schemas.openxmlformats.org/wordprocessingml/2006/main" xmlns:w14="http://schemas.microsoft.com/office/word/2010/wordml" xmlns:w15="http://schemas.microsoft.com/office/word/2012/wordml" xmlns:w16cex="http://schemas.microsoft.com/office/word/2018/wordml/cex" xmlns:w16cid="http://schemas.microsoft.com/office/word/2016/wordml/cid" xmlns:w16="http://schemas.microsoft.com/office/word/2018/wordml" xmlns:w16sdtdh="http://schemas.microsoft.com/office/word/2020/wordml/sdtdatahash" xmlns:w16se="http://schemas.microsoft.com/office/word/2015/wordml/symex" xmlns:wpg="http://schemas.microsoft.com/office/word/2010/wordprocessingGroup" xmlns:wpi="http://schemas.microsoft.com/office/word/2010/wordprocessingInk" xmlns:wne="http://schemas.microsoft.com/office/word/2006/wordml" xmlns:wps="http://schemas.microsoft.com/office/word/2010/wordprocessingShape" mc:Ignorable="w14 w15 w16se w16cid w16 w16cex w16sdtdh wp14">
+  <w:comment w:id="40" w:author="Trâm Anh Nguyễn" w:date="2021-06-17T10:21:00Z" w:initials="TAN">
+    <w:p>
+      <w:pPr>
+        <w:pStyle w:val="CommentText"/>
+      </w:pPr>
+      <w:r>
+        <w:rPr>
+          <w:rStyle w:val="CommentReference"/>
+        </w:rPr>
+        <w:annotationRef/>
+      </w:r>
+    </w:p>
+  </w:comment>
+</w:comments>
+</file>
+
+<file path=word/commentsExtended.xml><?xml version="1.0" encoding="utf-8"?>
+<w15:commentsEx xmlns:wpc="http://schemas.microsoft.com/office/word/2010/wordprocessingCanvas" xmlns:cx="http://schemas.microsoft.com/office/drawing/2014/chartex" xmlns:cx1="http://schemas.microsoft.com/office/drawing/2015/9/8/chartex" xmlns:cx2="http://schemas.microsoft.com/office/drawing/2015/10/21/chartex" xmlns:cx3="http://schemas.microsoft.com/office/drawing/2016/5/9/chartex" xmlns:cx4="http://schemas.microsoft.com/office/drawing/2016/5/10/chartex" xmlns:cx5="http://schemas.microsoft.com/office/drawing/2016/5/11/chartex" xmlns:cx6="http://schemas.microsoft.com/office/drawing/2016/5/12/chartex" xmlns:cx7="http://schemas.microsoft.com/office/drawing/2016/5/13/chartex" xmlns:cx8="http://schemas.microsoft.com/office/drawing/2016/5/14/chartex" xmlns:mc="http://schemas.openxmlformats.org/markup-compatibility/2006" xmlns:aink="http://schemas.microsoft.com/office/drawing/2016/ink" xmlns:am3d="http://schemas.microsoft.com/office/drawing/2017/model3d" xmlns:o="urn:schemas-microsoft-com:office:office" xmlns:r="http://schemas.openxmlformats.org/officeDocument/2006/relationships" xmlns:m="http://schemas.openxmlformats.org/officeDocument/2006/math" xmlns:v="urn:schemas-microsoft-com:vml" xmlns:wp14="http://schemas.microsoft.com/office/word/2010/wordprocessingDrawing" xmlns:wp="http://schemas.openxmlformats.org/drawingml/2006/wordprocessingDrawing" xmlns:w10="urn:schemas-microsoft-com:office:word" xmlns:w="http://schemas.openxmlformats.org/wordprocessingml/2006/main" xmlns:w14="http://schemas.microsoft.com/office/word/2010/wordml" xmlns:w15="http://schemas.microsoft.com/office/word/2012/wordml" xmlns:w16cex="http://schemas.microsoft.com/office/word/2018/wordml/cex" xmlns:w16cid="http://schemas.microsoft.com/office/word/2016/wordml/cid" xmlns:w16="http://schemas.microsoft.com/office/word/2018/wordml" xmlns:w16sdtdh="http://schemas.microsoft.com/office/word/2020/wordml/sdtdatahash" xmlns:w16se="http://schemas.microsoft.com/office/word/2015/wordml/symex" xmlns:wpg="http://schemas.microsoft.com/office/word/2010/wordprocessingGroup" xmlns:wpi="http://schemas.microsoft.com/office/word/2010/wordprocessingInk" xmlns:wne="http://schemas.microsoft.com/office/word/2006/wordml" xmlns:wps="http://schemas.microsoft.com/office/word/2010/wordprocessingShape" mc:Ignorable="w14 w15 w16se w16cid w16 w16cex w16sdtdh wp14">
+  <w15:commentEx w15:paraId="2F9E5FE3" w15:done="0"/>
+</w15:commentsEx>
+</file>
+
+<file path=word/commentsExtensible.xml><?xml version="1.0" encoding="utf-8"?>
+<w16cex:commentsExtensible xmlns:wpc="http://schemas.microsoft.com/office/word/2010/wordprocessingCanvas" xmlns:cx="http://schemas.microsoft.com/office/drawing/2014/chartex" xmlns:cx1="http://schemas.microsoft.com/office/drawing/2015/9/8/chartex" xmlns:cx2="http://schemas.microsoft.com/office/drawing/2015/10/21/chartex" xmlns:cx3="http://schemas.microsoft.com/office/drawing/2016/5/9/chartex" xmlns:cx4="http://schemas.microsoft.com/office/drawing/2016/5/10/chartex" xmlns:cx5="http://schemas.microsoft.com/office/drawing/2016/5/11/chartex" xmlns:cx6="http://schemas.microsoft.com/office/drawing/2016/5/12/chartex" xmlns:cx7="http://schemas.microsoft.com/office/drawing/2016/5/13/chartex" xmlns:cx8="http://schemas.microsoft.com/office/drawing/2016/5/14/chartex" xmlns:mc="http://schemas.openxmlformats.org/markup-compatibility/2006" xmlns:aink="http://schemas.microsoft.com/office/drawing/2016/ink" xmlns:am3d="http://schemas.microsoft.com/office/drawing/2017/model3d" xmlns:o="urn:schemas-microsoft-com:office:office" xmlns:r="http://schemas.openxmlformats.org/officeDocument/2006/relationships" xmlns:m="http://schemas.openxmlformats.org/officeDocument/2006/math" xmlns:v="urn:schemas-microsoft-com:vml" xmlns:wp14="http://schemas.microsoft.com/office/word/2010/wordprocessingDrawing" xmlns:wp="http://schemas.openxmlformats.org/drawingml/2006/wordprocessingDrawing" xmlns:w10="urn:schemas-microsoft-com:office:word" xmlns:w="http://schemas.openxmlformats.org/wordprocessingml/2006/main" xmlns:w14="http://schemas.microsoft.com/office/word/2010/wordml" xmlns:w15="http://schemas.microsoft.com/office/word/2012/wordml" xmlns:w16cex="http://schemas.microsoft.com/office/word/2018/wordml/cex" xmlns:w16cid="http://schemas.microsoft.com/office/word/2016/wordml/cid" xmlns:w16="http://schemas.microsoft.com/office/word/2018/wordml" xmlns:w16sdtdh="http://schemas.microsoft.com/office/word/2020/wordml/sdtdatahash" xmlns:w16se="http://schemas.microsoft.com/office/word/2015/wordml/symex" xmlns:wpg="http://schemas.microsoft.com/office/word/2010/wordprocessingGroup" xmlns:wpi="http://schemas.microsoft.com/office/word/2010/wordprocessingInk" xmlns:wne="http://schemas.microsoft.com/office/word/2006/wordml" xmlns:wps="http://schemas.microsoft.com/office/word/2010/wordprocessingShape" mc:Ignorable="w14 w15 w16se w16cid w16 w16cex w16sdtdh wp14">
+  <w16cex:commentExtensible w16cex:durableId="2475A095" w16cex:dateUtc="2021-06-17T03:21:00Z"/>
+</w16cex:commentsExtensible>
+</file>
+
+<file path=word/commentsIds.xml><?xml version="1.0" encoding="utf-8"?>
+<w16cid:commentsIds xmlns:wpc="http://schemas.microsoft.com/office/word/2010/wordprocessingCanvas" xmlns:cx="http://schemas.microsoft.com/office/drawing/2014/chartex" xmlns:cx1="http://schemas.microsoft.com/office/drawing/2015/9/8/chartex" xmlns:cx2="http://schemas.microsoft.com/office/drawing/2015/10/21/chartex" xmlns:cx3="http://schemas.microsoft.com/office/drawing/2016/5/9/chartex" xmlns:cx4="http://schemas.microsoft.com/office/drawing/2016/5/10/chartex" xmlns:cx5="http://schemas.microsoft.com/office/drawing/2016/5/11/chartex" xmlns:cx6="http://schemas.microsoft.com/office/drawing/2016/5/12/chartex" xmlns:cx7="http://schemas.microsoft.com/office/drawing/2016/5/13/chartex" xmlns:cx8="http://schemas.microsoft.com/office/drawing/2016/5/14/chartex" xmlns:mc="http://schemas.openxmlformats.org/markup-compatibility/2006" xmlns:aink="http://schemas.microsoft.com/office/drawing/2016/ink" xmlns:am3d="http://schemas.microsoft.com/office/drawing/2017/model3d" xmlns:o="urn:schemas-microsoft-com:office:office" xmlns:r="http://schemas.openxmlformats.org/officeDocument/2006/relationships" xmlns:m="http://schemas.openxmlformats.org/officeDocument/2006/math" xmlns:v="urn:schemas-microsoft-com:vml" xmlns:wp14="http://schemas.microsoft.com/office/word/2010/wordprocessingDrawing" xmlns:wp="http://schemas.openxmlformats.org/drawingml/2006/wordprocessingDrawing" xmlns:w10="urn:schemas-microsoft-com:office:word" xmlns:w="http://schemas.openxmlformats.org/wordprocessingml/2006/main" xmlns:w14="http://schemas.microsoft.com/office/word/2010/wordml" xmlns:w15="http://schemas.microsoft.com/office/word/2012/wordml" xmlns:w16cex="http://schemas.microsoft.com/office/word/2018/wordml/cex" xmlns:w16cid="http://schemas.microsoft.com/office/word/2016/wordml/cid" xmlns:w16="http://schemas.microsoft.com/office/word/2018/wordml" xmlns:w16sdtdh="http://schemas.microsoft.com/office/word/2020/wordml/sdtdatahash" xmlns:w16se="http://schemas.microsoft.com/office/word/2015/wordml/symex" xmlns:wpg="http://schemas.microsoft.com/office/word/2010/wordprocessingGroup" xmlns:wpi="http://schemas.microsoft.com/office/word/2010/wordprocessingInk" xmlns:wne="http://schemas.microsoft.com/office/word/2006/wordml" xmlns:wps="http://schemas.microsoft.com/office/word/2010/wordprocessingShape" mc:Ignorable="w14 w15 w16se w16cid w16 w16cex w16sdtdh wp14">
+  <w16cid:commentId w16cid:paraId="2F9E5FE3" w16cid:durableId="2475A095"/>
+</w16cid:commentsIds>
 </file>
 
 <file path=word/endnotes.xml><?xml version="1.0" encoding="utf-8"?>
@@ -15794,15 +10963,7 @@
         <w:noProof/>
         <w:lang w:val="vi-VN"/>
       </w:rPr>
-      <w:t>1</w:t>
-    </w:r>
-    <w:r>
-      <w:rPr>
-        <w:rStyle w:val="PageNumber"/>
-        <w:noProof/>
-        <w:lang w:val="vi-VN"/>
-      </w:rPr>
-      <w:t>3</w:t>
+      <w:t>13</w:t>
     </w:r>
     <w:r>
       <w:rPr>
@@ -18076,6 +13237,14 @@
 </w:numbering>
 </file>
 
+<file path=word/people.xml><?xml version="1.0" encoding="utf-8"?>
+<w15:people xmlns:wpc="http://schemas.microsoft.com/office/word/2010/wordprocessingCanvas" xmlns:cx="http://schemas.microsoft.com/office/drawing/2014/chartex" xmlns:cx1="http://schemas.microsoft.com/office/drawing/2015/9/8/chartex" xmlns:cx2="http://schemas.microsoft.com/office/drawing/2015/10/21/chartex" xmlns:cx3="http://schemas.microsoft.com/office/drawing/2016/5/9/chartex" xmlns:cx4="http://schemas.microsoft.com/office/drawing/2016/5/10/chartex" xmlns:cx5="http://schemas.microsoft.com/office/drawing/2016/5/11/chartex" xmlns:cx6="http://schemas.microsoft.com/office/drawing/2016/5/12/chartex" xmlns:cx7="http://schemas.microsoft.com/office/drawing/2016/5/13/chartex" xmlns:cx8="http://schemas.microsoft.com/office/drawing/2016/5/14/chartex" xmlns:mc="http://schemas.openxmlformats.org/markup-compatibility/2006" xmlns:aink="http://schemas.microsoft.com/office/drawing/2016/ink" xmlns:am3d="http://schemas.microsoft.com/office/drawing/2017/model3d" xmlns:o="urn:schemas-microsoft-com:office:office" xmlns:r="http://schemas.openxmlformats.org/officeDocument/2006/relationships" xmlns:m="http://schemas.openxmlformats.org/officeDocument/2006/math" xmlns:v="urn:schemas-microsoft-com:vml" xmlns:wp14="http://schemas.microsoft.com/office/word/2010/wordprocessingDrawing" xmlns:wp="http://schemas.openxmlformats.org/drawingml/2006/wordprocessingDrawing" xmlns:w10="urn:schemas-microsoft-com:office:word" xmlns:w="http://schemas.openxmlformats.org/wordprocessingml/2006/main" xmlns:w14="http://schemas.microsoft.com/office/word/2010/wordml" xmlns:w15="http://schemas.microsoft.com/office/word/2012/wordml" xmlns:w16cex="http://schemas.microsoft.com/office/word/2018/wordml/cex" xmlns:w16cid="http://schemas.microsoft.com/office/word/2016/wordml/cid" xmlns:w16="http://schemas.microsoft.com/office/word/2018/wordml" xmlns:w16sdtdh="http://schemas.microsoft.com/office/word/2020/wordml/sdtdatahash" xmlns:w16se="http://schemas.microsoft.com/office/word/2015/wordml/symex" xmlns:wpg="http://schemas.microsoft.com/office/word/2010/wordprocessingGroup" xmlns:wpi="http://schemas.microsoft.com/office/word/2010/wordprocessingInk" xmlns:wne="http://schemas.microsoft.com/office/word/2006/wordml" xmlns:wps="http://schemas.microsoft.com/office/word/2010/wordprocessingShape" mc:Ignorable="w14 w15 w16se w16cid w16 w16cex w16sdtdh wp14">
+  <w15:person w15:author="Trâm Anh Nguyễn">
+    <w15:presenceInfo w15:providerId="Windows Live" w15:userId="7e47b44eddc2cc5f"/>
+  </w15:person>
+</w15:people>
+</file>
+
 <file path=word/styles.xml><?xml version="1.0" encoding="utf-8"?>
 <w:styles xmlns:mc="http://schemas.openxmlformats.org/markup-compatibility/2006" xmlns:r="http://schemas.openxmlformats.org/officeDocument/2006/relationships" xmlns:w="http://schemas.openxmlformats.org/wordprocessingml/2006/main" xmlns:w14="http://schemas.microsoft.com/office/word/2010/wordml" xmlns:w15="http://schemas.microsoft.com/office/word/2012/wordml" xmlns:w16cex="http://schemas.microsoft.com/office/word/2018/wordml/cex" xmlns:w16cid="http://schemas.microsoft.com/office/word/2016/wordml/cid" xmlns:w16="http://schemas.microsoft.com/office/word/2018/wordml" xmlns:w16sdtdh="http://schemas.microsoft.com/office/word/2020/wordml/sdtdatahash" xmlns:w16se="http://schemas.microsoft.com/office/word/2015/wordml/symex" mc:Ignorable="w14 w15 w16se w16cid w16 w16cex w16sdtdh">
   <w:docDefaults>
@@ -18110,6 +13279,7 @@
     <w:lsdException w:name="Emphasis" w:qFormat="1"/>
     <w:lsdException w:name="HTML Keyboard" w:semiHidden="1" w:unhideWhenUsed="1"/>
     <w:lsdException w:name="HTML Preformatted" w:uiPriority="99"/>
+    <w:lsdException w:name="Normal Table" w:semiHidden="1" w:unhideWhenUsed="1"/>
     <w:lsdException w:name="annotation subject" w:semiHidden="1" w:unhideWhenUsed="1"/>
     <w:lsdException w:name="No List" w:semiHidden="1" w:unhideWhenUsed="1"/>
     <w:lsdException w:name="Outline List 1" w:semiHidden="1" w:unhideWhenUsed="1"/>
@@ -18152,8 +13322,11 @@
     <w:lsdException w:name="Table Contemporary" w:semiHidden="1" w:unhideWhenUsed="1"/>
     <w:lsdException w:name="Table Elegant" w:semiHidden="1" w:unhideWhenUsed="1"/>
     <w:lsdException w:name="Table Professional" w:semiHidden="1" w:unhideWhenUsed="1"/>
+    <w:lsdException w:name="Table Subtle 1" w:semiHidden="1" w:unhideWhenUsed="1"/>
     <w:lsdException w:name="Table Subtle 2" w:semiHidden="1" w:unhideWhenUsed="1"/>
     <w:lsdException w:name="Table Web 1" w:semiHidden="1" w:unhideWhenUsed="1"/>
+    <w:lsdException w:name="Table Web 2" w:semiHidden="1" w:unhideWhenUsed="1"/>
+    <w:lsdException w:name="Table Web 3" w:semiHidden="1" w:unhideWhenUsed="1"/>
     <w:lsdException w:name="Balloon Text" w:semiHidden="1" w:unhideWhenUsed="1"/>
     <w:lsdException w:name="Table Theme" w:semiHidden="1" w:unhideWhenUsed="1"/>
     <w:lsdException w:name="Placeholder Text" w:semiHidden="1" w:uiPriority="99"/>
